--- a/1st Quarter/Departmental/English Reviewer - 1st Quarter - Departmental.docx
+++ b/1st Quarter/Departmental/English Reviewer - 1st Quarter - Departmental.docx
@@ -298,22 +298,3247 @@
     </w:p>
     <w:p>
       <w:pPr>
-        <w:rPr>
-          <w:rFonts w:cstheme="minorHAnsi"/>
-          <w:sz w:val="24"/>
-          <w:szCs w:val="24"/>
-        </w:rPr>
-      </w:pPr>
+        <w:pStyle w:val="NoSpacing"/>
+        <w:rPr>
+          <w:b/>
+          <w:bCs/>
+        </w:rPr>
+      </w:pPr>
+      <w:r>
+        <w:rPr>
+          <w:b/>
+          <w:bCs/>
+        </w:rPr>
+        <w:t>Main Characteristics of Modals:</w:t>
+      </w:r>
     </w:p>
     <w:p>
       <w:pPr>
         <w:pStyle w:val="NoSpacing"/>
-      </w:pPr>
+        <w:numPr>
+          <w:ilvl w:val="0"/>
+          <w:numId w:val="120"/>
+        </w:numPr>
+      </w:pPr>
+      <w:r>
+        <w:rPr>
+          <w:b/>
+          <w:bCs/>
+        </w:rPr>
+        <w:t>Cannot stand alone</w:t>
+      </w:r>
+      <w:r>
+        <w:t xml:space="preserve"> – a </w:t>
+      </w:r>
+      <w:r>
+        <w:rPr>
+          <w:b/>
+          <w:bCs/>
+        </w:rPr>
+        <w:t>modal</w:t>
+      </w:r>
+      <w:r>
+        <w:t xml:space="preserve"> must always be followed by the </w:t>
+      </w:r>
+      <w:r>
+        <w:rPr>
+          <w:b/>
+          <w:bCs/>
+        </w:rPr>
+        <w:t>base form</w:t>
+      </w:r>
+      <w:r>
+        <w:t xml:space="preserve"> of a main verb.</w:t>
+      </w:r>
     </w:p>
     <w:p>
       <w:pPr>
         <w:pStyle w:val="NoSpacing"/>
-      </w:pPr>
+        <w:numPr>
+          <w:ilvl w:val="0"/>
+          <w:numId w:val="121"/>
+        </w:numPr>
+      </w:pPr>
+      <w:r>
+        <w:t xml:space="preserve">Correct: </w:t>
+      </w:r>
+      <w:r>
+        <w:rPr>
+          <w:i/>
+          <w:iCs/>
+        </w:rPr>
+        <w:t xml:space="preserve">She </w:t>
+      </w:r>
+      <w:r>
+        <w:rPr>
+          <w:b/>
+          <w:bCs/>
+          <w:i/>
+          <w:iCs/>
+        </w:rPr>
+        <w:t>can sing</w:t>
+      </w:r>
+      <w:r>
+        <w:t>.</w:t>
+      </w:r>
+    </w:p>
+    <w:p>
+      <w:pPr>
+        <w:pStyle w:val="NoSpacing"/>
+        <w:numPr>
+          <w:ilvl w:val="0"/>
+          <w:numId w:val="121"/>
+        </w:numPr>
+      </w:pPr>
+      <w:r>
+        <w:t xml:space="preserve">Wrong: </w:t>
+      </w:r>
+      <w:r>
+        <w:rPr>
+          <w:i/>
+          <w:iCs/>
+        </w:rPr>
+        <w:t xml:space="preserve">She </w:t>
+      </w:r>
+      <w:r>
+        <w:rPr>
+          <w:b/>
+          <w:bCs/>
+          <w:i/>
+          <w:iCs/>
+        </w:rPr>
+        <w:t>can</w:t>
+      </w:r>
+      <w:r>
+        <w:rPr>
+          <w:i/>
+          <w:iCs/>
+        </w:rPr>
+        <w:t>.</w:t>
+      </w:r>
+      <w:r>
+        <w:t xml:space="preserve"> (incomplete)</w:t>
+      </w:r>
+    </w:p>
+    <w:p>
+      <w:pPr>
+        <w:pStyle w:val="NoSpacing"/>
+        <w:numPr>
+          <w:ilvl w:val="0"/>
+          <w:numId w:val="122"/>
+        </w:numPr>
+      </w:pPr>
+      <w:r>
+        <w:rPr>
+          <w:b/>
+          <w:bCs/>
+        </w:rPr>
+        <w:t>No -s form in the third person singular</w:t>
+      </w:r>
+      <w:r>
+        <w:t xml:space="preserve"> – unlike regular verbs.</w:t>
+      </w:r>
+    </w:p>
+    <w:p>
+      <w:pPr>
+        <w:pStyle w:val="NoSpacing"/>
+        <w:numPr>
+          <w:ilvl w:val="0"/>
+          <w:numId w:val="123"/>
+        </w:numPr>
+      </w:pPr>
+      <w:r>
+        <w:t xml:space="preserve">Correct: </w:t>
+      </w:r>
+      <w:r>
+        <w:rPr>
+          <w:i/>
+          <w:iCs/>
+        </w:rPr>
+        <w:t xml:space="preserve">He </w:t>
+      </w:r>
+      <w:r>
+        <w:rPr>
+          <w:b/>
+          <w:bCs/>
+          <w:i/>
+          <w:iCs/>
+        </w:rPr>
+        <w:t>can play</w:t>
+      </w:r>
+      <w:r>
+        <w:rPr>
+          <w:i/>
+          <w:iCs/>
+        </w:rPr>
+        <w:t xml:space="preserve"> the piano.</w:t>
+      </w:r>
+    </w:p>
+    <w:p>
+      <w:pPr>
+        <w:pStyle w:val="NoSpacing"/>
+        <w:numPr>
+          <w:ilvl w:val="0"/>
+          <w:numId w:val="123"/>
+        </w:numPr>
+      </w:pPr>
+      <w:r>
+        <w:t xml:space="preserve">Wrong: </w:t>
+      </w:r>
+      <w:r>
+        <w:rPr>
+          <w:i/>
+          <w:iCs/>
+        </w:rPr>
+        <w:t xml:space="preserve">He </w:t>
+      </w:r>
+      <w:r>
+        <w:rPr>
+          <w:b/>
+          <w:bCs/>
+          <w:i/>
+          <w:iCs/>
+        </w:rPr>
+        <w:t>cans play</w:t>
+      </w:r>
+      <w:r>
+        <w:t>.</w:t>
+      </w:r>
+    </w:p>
+    <w:p>
+      <w:pPr>
+        <w:pStyle w:val="NoSpacing"/>
+        <w:numPr>
+          <w:ilvl w:val="0"/>
+          <w:numId w:val="122"/>
+        </w:numPr>
+      </w:pPr>
+      <w:r>
+        <w:rPr>
+          <w:b/>
+          <w:bCs/>
+        </w:rPr>
+        <w:t>No infinitive or participle forms</w:t>
+      </w:r>
+      <w:r>
+        <w:t xml:space="preserve"> – you cannot say </w:t>
+      </w:r>
+      <w:r>
+        <w:rPr>
+          <w:i/>
+          <w:iCs/>
+        </w:rPr>
+        <w:t>to can</w:t>
+      </w:r>
+      <w:r>
+        <w:t xml:space="preserve">, </w:t>
+      </w:r>
+      <w:r>
+        <w:rPr>
+          <w:i/>
+          <w:iCs/>
+        </w:rPr>
+        <w:t>canning</w:t>
+      </w:r>
+      <w:r>
+        <w:t xml:space="preserve">, or </w:t>
+      </w:r>
+      <w:r>
+        <w:rPr>
+          <w:i/>
+          <w:iCs/>
+        </w:rPr>
+        <w:t>canned</w:t>
+      </w:r>
+      <w:r>
+        <w:t xml:space="preserve"> (except in the food context).</w:t>
+      </w:r>
+    </w:p>
+    <w:p>
+      <w:pPr>
+        <w:pStyle w:val="NoSpacing"/>
+        <w:numPr>
+          <w:ilvl w:val="0"/>
+          <w:numId w:val="122"/>
+        </w:numPr>
+      </w:pPr>
+      <w:r>
+        <w:rPr>
+          <w:b/>
+          <w:bCs/>
+        </w:rPr>
+        <w:t>Do not use “do” for questions or negatives</w:t>
+      </w:r>
+      <w:r>
+        <w:t xml:space="preserve"> – instead, the </w:t>
+      </w:r>
+      <w:r>
+        <w:rPr>
+          <w:b/>
+          <w:bCs/>
+        </w:rPr>
+        <w:t>modal</w:t>
+      </w:r>
+      <w:r>
+        <w:t xml:space="preserve"> itself changes position.</w:t>
+      </w:r>
+    </w:p>
+    <w:p>
+      <w:pPr>
+        <w:pStyle w:val="NoSpacing"/>
+        <w:numPr>
+          <w:ilvl w:val="0"/>
+          <w:numId w:val="124"/>
+        </w:numPr>
+      </w:pPr>
+      <w:r>
+        <w:t xml:space="preserve">Question: </w:t>
+      </w:r>
+      <w:r>
+        <w:rPr>
+          <w:i/>
+          <w:iCs/>
+        </w:rPr>
+        <w:t>Can you help me?</w:t>
+      </w:r>
+    </w:p>
+    <w:p>
+      <w:pPr>
+        <w:pStyle w:val="NoSpacing"/>
+        <w:numPr>
+          <w:ilvl w:val="0"/>
+          <w:numId w:val="124"/>
+        </w:numPr>
+      </w:pPr>
+      <w:r>
+        <w:t xml:space="preserve">Negative: </w:t>
+      </w:r>
+      <w:r>
+        <w:rPr>
+          <w:i/>
+          <w:iCs/>
+        </w:rPr>
+        <w:t>You cannot (can’t) help me.</w:t>
+      </w:r>
+    </w:p>
+    <w:p>
+      <w:pPr>
+        <w:pStyle w:val="NoSpacing"/>
+        <w:rPr>
+          <w:i/>
+          <w:iCs/>
+        </w:rPr>
+      </w:pPr>
+    </w:p>
+    <w:p>
+      <w:pPr>
+        <w:pStyle w:val="NoSpacing"/>
+        <w:rPr>
+          <w:b/>
+          <w:bCs/>
+        </w:rPr>
+      </w:pPr>
+      <w:r>
+        <w:rPr>
+          <w:b/>
+          <w:bCs/>
+        </w:rPr>
+        <w:t>Main Modal Verbs in English:</w:t>
+      </w:r>
+    </w:p>
+    <w:p>
+      <w:pPr>
+        <w:pStyle w:val="NoSpacing"/>
+        <w:numPr>
+          <w:ilvl w:val="0"/>
+          <w:numId w:val="125"/>
+        </w:numPr>
+      </w:pPr>
+      <w:r>
+        <w:rPr>
+          <w:b/>
+          <w:bCs/>
+        </w:rPr>
+        <w:t>Can</w:t>
+      </w:r>
+      <w:r>
+        <w:t xml:space="preserve"> – </w:t>
+      </w:r>
+      <w:r>
+        <w:rPr>
+          <w:b/>
+          <w:bCs/>
+        </w:rPr>
+        <w:t>Ability, Possibility, Permission</w:t>
+      </w:r>
+      <w:r>
+        <w:t xml:space="preserve"> (</w:t>
+      </w:r>
+      <w:r>
+        <w:rPr>
+          <w:i/>
+          <w:iCs/>
+        </w:rPr>
+        <w:t xml:space="preserve">I </w:t>
+      </w:r>
+      <w:r>
+        <w:rPr>
+          <w:b/>
+          <w:bCs/>
+          <w:i/>
+          <w:iCs/>
+        </w:rPr>
+        <w:t>can swim</w:t>
+      </w:r>
+      <w:r>
+        <w:rPr>
+          <w:i/>
+          <w:iCs/>
+        </w:rPr>
+        <w:t xml:space="preserve"> fast.</w:t>
+      </w:r>
+      <w:r>
+        <w:t>)</w:t>
+      </w:r>
+    </w:p>
+    <w:p>
+      <w:pPr>
+        <w:pStyle w:val="NoSpacing"/>
+        <w:numPr>
+          <w:ilvl w:val="0"/>
+          <w:numId w:val="125"/>
+        </w:numPr>
+      </w:pPr>
+      <w:r>
+        <w:rPr>
+          <w:b/>
+          <w:bCs/>
+        </w:rPr>
+        <w:t>Could</w:t>
+      </w:r>
+      <w:r>
+        <w:t xml:space="preserve"> – </w:t>
+      </w:r>
+      <w:r>
+        <w:rPr>
+          <w:b/>
+          <w:bCs/>
+        </w:rPr>
+        <w:t>Past Ability, Possibility, Politeness</w:t>
+      </w:r>
+      <w:r>
+        <w:t xml:space="preserve"> (</w:t>
+      </w:r>
+      <w:r>
+        <w:rPr>
+          <w:i/>
+          <w:iCs/>
+        </w:rPr>
+        <w:t xml:space="preserve">This </w:t>
+      </w:r>
+      <w:r>
+        <w:rPr>
+          <w:b/>
+          <w:bCs/>
+          <w:i/>
+          <w:iCs/>
+        </w:rPr>
+        <w:t>could be</w:t>
+      </w:r>
+      <w:r>
+        <w:rPr>
+          <w:i/>
+          <w:iCs/>
+        </w:rPr>
+        <w:t xml:space="preserve"> dangerous.</w:t>
+      </w:r>
+      <w:r>
+        <w:t>)</w:t>
+      </w:r>
+    </w:p>
+    <w:p>
+      <w:pPr>
+        <w:pStyle w:val="NoSpacing"/>
+        <w:numPr>
+          <w:ilvl w:val="0"/>
+          <w:numId w:val="125"/>
+        </w:numPr>
+      </w:pPr>
+      <w:r>
+        <w:rPr>
+          <w:b/>
+          <w:bCs/>
+        </w:rPr>
+        <w:t>May</w:t>
+      </w:r>
+      <w:r>
+        <w:t xml:space="preserve"> – </w:t>
+      </w:r>
+      <w:r>
+        <w:rPr>
+          <w:b/>
+          <w:bCs/>
+        </w:rPr>
+        <w:t>Possibility, Permission</w:t>
+      </w:r>
+      <w:r>
+        <w:t xml:space="preserve"> (</w:t>
+      </w:r>
+      <w:r>
+        <w:rPr>
+          <w:i/>
+          <w:iCs/>
+        </w:rPr>
+        <w:t xml:space="preserve">You </w:t>
+      </w:r>
+      <w:r>
+        <w:rPr>
+          <w:b/>
+          <w:bCs/>
+          <w:i/>
+          <w:iCs/>
+        </w:rPr>
+        <w:t>may enter</w:t>
+      </w:r>
+      <w:r>
+        <w:rPr>
+          <w:i/>
+          <w:iCs/>
+        </w:rPr>
+        <w:t xml:space="preserve"> now.</w:t>
+      </w:r>
+      <w:r>
+        <w:t>)</w:t>
+      </w:r>
+    </w:p>
+    <w:p>
+      <w:pPr>
+        <w:pStyle w:val="NoSpacing"/>
+        <w:numPr>
+          <w:ilvl w:val="0"/>
+          <w:numId w:val="125"/>
+        </w:numPr>
+      </w:pPr>
+      <w:r>
+        <w:rPr>
+          <w:b/>
+          <w:bCs/>
+        </w:rPr>
+        <w:t>Might</w:t>
+      </w:r>
+      <w:r>
+        <w:t xml:space="preserve"> – </w:t>
+      </w:r>
+      <w:r>
+        <w:rPr>
+          <w:b/>
+          <w:bCs/>
+        </w:rPr>
+        <w:t>Weaker Possibility</w:t>
+      </w:r>
+      <w:r>
+        <w:t xml:space="preserve"> (</w:t>
+      </w:r>
+      <w:r>
+        <w:rPr>
+          <w:i/>
+          <w:iCs/>
+        </w:rPr>
+        <w:t xml:space="preserve">She </w:t>
+      </w:r>
+      <w:r>
+        <w:rPr>
+          <w:b/>
+          <w:bCs/>
+          <w:i/>
+          <w:iCs/>
+        </w:rPr>
+        <w:t>might come</w:t>
+      </w:r>
+      <w:r>
+        <w:rPr>
+          <w:i/>
+          <w:iCs/>
+        </w:rPr>
+        <w:t xml:space="preserve"> later.</w:t>
+      </w:r>
+      <w:r>
+        <w:t>)</w:t>
+      </w:r>
+    </w:p>
+    <w:p>
+      <w:pPr>
+        <w:pStyle w:val="NoSpacing"/>
+        <w:numPr>
+          <w:ilvl w:val="0"/>
+          <w:numId w:val="125"/>
+        </w:numPr>
+      </w:pPr>
+      <w:r>
+        <w:rPr>
+          <w:b/>
+          <w:bCs/>
+        </w:rPr>
+        <w:t>Shall</w:t>
+      </w:r>
+      <w:r>
+        <w:t xml:space="preserve"> – </w:t>
+      </w:r>
+      <w:r>
+        <w:rPr>
+          <w:b/>
+          <w:bCs/>
+        </w:rPr>
+        <w:t>Future Intention, Suggestion/Offer</w:t>
+      </w:r>
+      <w:r>
+        <w:t xml:space="preserve"> (</w:t>
+      </w:r>
+      <w:r>
+        <w:rPr>
+          <w:i/>
+          <w:iCs/>
+        </w:rPr>
+        <w:t xml:space="preserve">We </w:t>
+      </w:r>
+      <w:r>
+        <w:rPr>
+          <w:b/>
+          <w:bCs/>
+          <w:i/>
+          <w:iCs/>
+        </w:rPr>
+        <w:t>shall meet</w:t>
+      </w:r>
+      <w:r>
+        <w:rPr>
+          <w:i/>
+          <w:iCs/>
+        </w:rPr>
+        <w:t xml:space="preserve"> again.</w:t>
+      </w:r>
+      <w:r>
+        <w:t>)</w:t>
+      </w:r>
+    </w:p>
+    <w:p>
+      <w:pPr>
+        <w:pStyle w:val="NoSpacing"/>
+        <w:numPr>
+          <w:ilvl w:val="0"/>
+          <w:numId w:val="125"/>
+        </w:numPr>
+      </w:pPr>
+      <w:r>
+        <w:rPr>
+          <w:b/>
+          <w:bCs/>
+        </w:rPr>
+        <w:t>Should</w:t>
+      </w:r>
+      <w:r>
+        <w:t xml:space="preserve"> – </w:t>
+      </w:r>
+      <w:r>
+        <w:rPr>
+          <w:b/>
+          <w:bCs/>
+        </w:rPr>
+        <w:t>Advice, Obligation, Probability</w:t>
+      </w:r>
+      <w:r>
+        <w:t xml:space="preserve"> (</w:t>
+      </w:r>
+      <w:r>
+        <w:rPr>
+          <w:i/>
+          <w:iCs/>
+        </w:rPr>
+        <w:t xml:space="preserve">You </w:t>
+      </w:r>
+      <w:r>
+        <w:rPr>
+          <w:b/>
+          <w:bCs/>
+          <w:i/>
+          <w:iCs/>
+        </w:rPr>
+        <w:t>should study</w:t>
+      </w:r>
+      <w:r>
+        <w:rPr>
+          <w:i/>
+          <w:iCs/>
+        </w:rPr>
+        <w:t xml:space="preserve"> harder.</w:t>
+      </w:r>
+      <w:r>
+        <w:t>)</w:t>
+      </w:r>
+    </w:p>
+    <w:p>
+      <w:pPr>
+        <w:pStyle w:val="NoSpacing"/>
+        <w:numPr>
+          <w:ilvl w:val="0"/>
+          <w:numId w:val="125"/>
+        </w:numPr>
+      </w:pPr>
+      <w:r>
+        <w:rPr>
+          <w:b/>
+          <w:bCs/>
+        </w:rPr>
+        <w:t>Will</w:t>
+      </w:r>
+      <w:r>
+        <w:t xml:space="preserve"> – </w:t>
+      </w:r>
+      <w:r>
+        <w:rPr>
+          <w:b/>
+          <w:bCs/>
+        </w:rPr>
+        <w:t>Future Certainty, Willingness</w:t>
+      </w:r>
+      <w:r>
+        <w:t xml:space="preserve"> (</w:t>
+      </w:r>
+      <w:r>
+        <w:rPr>
+          <w:i/>
+          <w:iCs/>
+        </w:rPr>
+        <w:t xml:space="preserve">He </w:t>
+      </w:r>
+      <w:r>
+        <w:rPr>
+          <w:b/>
+          <w:bCs/>
+          <w:i/>
+          <w:iCs/>
+        </w:rPr>
+        <w:t>will travel</w:t>
+      </w:r>
+      <w:r>
+        <w:rPr>
+          <w:i/>
+          <w:iCs/>
+        </w:rPr>
+        <w:t xml:space="preserve"> tomorrow.</w:t>
+      </w:r>
+      <w:r>
+        <w:t>)</w:t>
+      </w:r>
+    </w:p>
+    <w:p>
+      <w:pPr>
+        <w:pStyle w:val="NoSpacing"/>
+        <w:numPr>
+          <w:ilvl w:val="0"/>
+          <w:numId w:val="125"/>
+        </w:numPr>
+      </w:pPr>
+      <w:r>
+        <w:rPr>
+          <w:b/>
+          <w:bCs/>
+        </w:rPr>
+        <w:t>Would</w:t>
+      </w:r>
+      <w:r>
+        <w:t xml:space="preserve"> – </w:t>
+      </w:r>
+      <w:r>
+        <w:rPr>
+          <w:b/>
+          <w:bCs/>
+        </w:rPr>
+        <w:t>Politeness, Past Habit, Hypothetical</w:t>
+      </w:r>
+      <w:r>
+        <w:t xml:space="preserve"> (</w:t>
+      </w:r>
+      <w:r>
+        <w:rPr>
+          <w:i/>
+          <w:iCs/>
+        </w:rPr>
+        <w:t xml:space="preserve">I </w:t>
+      </w:r>
+      <w:r>
+        <w:rPr>
+          <w:b/>
+          <w:bCs/>
+          <w:i/>
+          <w:iCs/>
+        </w:rPr>
+        <w:t>would help</w:t>
+      </w:r>
+      <w:r>
+        <w:rPr>
+          <w:i/>
+          <w:iCs/>
+        </w:rPr>
+        <w:t xml:space="preserve"> if I could.</w:t>
+      </w:r>
+      <w:r>
+        <w:t>)</w:t>
+      </w:r>
+    </w:p>
+    <w:p>
+      <w:pPr>
+        <w:pStyle w:val="NoSpacing"/>
+        <w:numPr>
+          <w:ilvl w:val="0"/>
+          <w:numId w:val="125"/>
+        </w:numPr>
+      </w:pPr>
+      <w:r>
+        <w:rPr>
+          <w:b/>
+          <w:bCs/>
+        </w:rPr>
+        <w:t>Must</w:t>
+      </w:r>
+      <w:r>
+        <w:t xml:space="preserve"> – </w:t>
+      </w:r>
+      <w:r>
+        <w:rPr>
+          <w:b/>
+          <w:bCs/>
+        </w:rPr>
+        <w:t>Necessity, Strong Probability</w:t>
+      </w:r>
+      <w:r>
+        <w:t xml:space="preserve"> (</w:t>
+      </w:r>
+      <w:r>
+        <w:rPr>
+          <w:i/>
+          <w:iCs/>
+        </w:rPr>
+        <w:t xml:space="preserve">You </w:t>
+      </w:r>
+      <w:r>
+        <w:rPr>
+          <w:b/>
+          <w:bCs/>
+          <w:i/>
+          <w:iCs/>
+        </w:rPr>
+        <w:t>must wear</w:t>
+      </w:r>
+      <w:r>
+        <w:rPr>
+          <w:i/>
+          <w:iCs/>
+        </w:rPr>
+        <w:t xml:space="preserve"> a seatbelt.</w:t>
+      </w:r>
+      <w:r>
+        <w:t>)</w:t>
+      </w:r>
+    </w:p>
+    <w:p>
+      <w:pPr>
+        <w:pStyle w:val="NoSpacing"/>
+        <w:numPr>
+          <w:ilvl w:val="0"/>
+          <w:numId w:val="125"/>
+        </w:numPr>
+      </w:pPr>
+      <w:r>
+        <w:rPr>
+          <w:b/>
+          <w:bCs/>
+        </w:rPr>
+        <w:t>Ought to</w:t>
+      </w:r>
+      <w:r>
+        <w:t xml:space="preserve"> – </w:t>
+      </w:r>
+      <w:r>
+        <w:rPr>
+          <w:b/>
+          <w:bCs/>
+        </w:rPr>
+        <w:t>Advice, Moral Duty</w:t>
+      </w:r>
+      <w:r>
+        <w:t xml:space="preserve"> (</w:t>
+      </w:r>
+      <w:r>
+        <w:rPr>
+          <w:i/>
+          <w:iCs/>
+        </w:rPr>
+        <w:t xml:space="preserve">You </w:t>
+      </w:r>
+      <w:r>
+        <w:rPr>
+          <w:b/>
+          <w:bCs/>
+          <w:i/>
+          <w:iCs/>
+        </w:rPr>
+        <w:t>ought to respect</w:t>
+      </w:r>
+      <w:r>
+        <w:rPr>
+          <w:i/>
+          <w:iCs/>
+        </w:rPr>
+        <w:t xml:space="preserve"> your parents.</w:t>
+      </w:r>
+      <w:r>
+        <w:t>)</w:t>
+      </w:r>
+    </w:p>
+    <w:p>
+      <w:pPr>
+        <w:pStyle w:val="NoSpacing"/>
+      </w:pPr>
+    </w:p>
+    <w:p>
+      <w:pPr>
+        <w:pStyle w:val="NoSpacing"/>
+        <w:rPr>
+          <w:b/>
+          <w:bCs/>
+        </w:rPr>
+      </w:pPr>
+      <w:r>
+        <w:rPr>
+          <w:b/>
+          <w:bCs/>
+        </w:rPr>
+        <w:t>Form in Sentences</w:t>
+      </w:r>
+      <w:r>
+        <w:rPr>
+          <w:b/>
+          <w:bCs/>
+        </w:rPr>
+        <w:t>:</w:t>
+      </w:r>
+    </w:p>
+    <w:p>
+      <w:pPr>
+        <w:pStyle w:val="NoSpacing"/>
+        <w:numPr>
+          <w:ilvl w:val="0"/>
+          <w:numId w:val="126"/>
+        </w:numPr>
+      </w:pPr>
+      <w:r>
+        <w:rPr>
+          <w:b/>
+          <w:bCs/>
+        </w:rPr>
+        <w:t>Affirmative</w:t>
+      </w:r>
+      <w:r>
+        <w:t xml:space="preserve">: Subject + </w:t>
+      </w:r>
+      <w:r>
+        <w:rPr>
+          <w:b/>
+          <w:bCs/>
+        </w:rPr>
+        <w:t>modal</w:t>
+      </w:r>
+      <w:r>
+        <w:t xml:space="preserve"> + base verb</w:t>
+      </w:r>
+    </w:p>
+    <w:p>
+      <w:pPr>
+        <w:pStyle w:val="NoSpacing"/>
+        <w:numPr>
+          <w:ilvl w:val="1"/>
+          <w:numId w:val="126"/>
+        </w:numPr>
+      </w:pPr>
+      <w:r>
+        <w:rPr>
+          <w:i/>
+          <w:iCs/>
+        </w:rPr>
+        <w:t xml:space="preserve">She </w:t>
+      </w:r>
+      <w:r>
+        <w:rPr>
+          <w:b/>
+          <w:bCs/>
+          <w:i/>
+          <w:iCs/>
+        </w:rPr>
+        <w:t>can sing</w:t>
+      </w:r>
+      <w:r>
+        <w:t>.</w:t>
+      </w:r>
+    </w:p>
+    <w:p>
+      <w:pPr>
+        <w:pStyle w:val="NoSpacing"/>
+        <w:numPr>
+          <w:ilvl w:val="0"/>
+          <w:numId w:val="126"/>
+        </w:numPr>
+      </w:pPr>
+      <w:r>
+        <w:rPr>
+          <w:b/>
+          <w:bCs/>
+        </w:rPr>
+        <w:t>Negative</w:t>
+      </w:r>
+      <w:r>
+        <w:t xml:space="preserve">: Subject + </w:t>
+      </w:r>
+      <w:r>
+        <w:rPr>
+          <w:b/>
+          <w:bCs/>
+        </w:rPr>
+        <w:t>modal + not</w:t>
+      </w:r>
+      <w:r>
+        <w:t xml:space="preserve"> + base verb</w:t>
+      </w:r>
+    </w:p>
+    <w:p>
+      <w:pPr>
+        <w:pStyle w:val="NoSpacing"/>
+        <w:numPr>
+          <w:ilvl w:val="1"/>
+          <w:numId w:val="126"/>
+        </w:numPr>
+      </w:pPr>
+      <w:r>
+        <w:rPr>
+          <w:i/>
+          <w:iCs/>
+        </w:rPr>
+        <w:t xml:space="preserve">He </w:t>
+      </w:r>
+      <w:r>
+        <w:rPr>
+          <w:b/>
+          <w:bCs/>
+          <w:i/>
+          <w:iCs/>
+        </w:rPr>
+        <w:t>cannot swim</w:t>
+      </w:r>
+      <w:r>
+        <w:t>.</w:t>
+      </w:r>
+    </w:p>
+    <w:p>
+      <w:pPr>
+        <w:pStyle w:val="NoSpacing"/>
+        <w:numPr>
+          <w:ilvl w:val="0"/>
+          <w:numId w:val="126"/>
+        </w:numPr>
+      </w:pPr>
+      <w:r>
+        <w:rPr>
+          <w:b/>
+          <w:bCs/>
+        </w:rPr>
+        <w:t>Question</w:t>
+      </w:r>
+      <w:r>
+        <w:t xml:space="preserve">: </w:t>
+      </w:r>
+      <w:r>
+        <w:rPr>
+          <w:b/>
+          <w:bCs/>
+        </w:rPr>
+        <w:t>Modal</w:t>
+      </w:r>
+      <w:r>
+        <w:t xml:space="preserve"> + subject + base verb</w:t>
+      </w:r>
+    </w:p>
+    <w:p>
+      <w:pPr>
+        <w:pStyle w:val="NoSpacing"/>
+        <w:numPr>
+          <w:ilvl w:val="1"/>
+          <w:numId w:val="126"/>
+        </w:numPr>
+      </w:pPr>
+      <w:r>
+        <w:rPr>
+          <w:i/>
+          <w:iCs/>
+        </w:rPr>
+        <w:t>Can you swim?</w:t>
+      </w:r>
+    </w:p>
+    <w:p>
+      <w:pPr>
+        <w:pStyle w:val="NoSpacing"/>
+        <w:rPr>
+          <w:i/>
+          <w:iCs/>
+        </w:rPr>
+      </w:pPr>
+    </w:p>
+    <w:p>
+      <w:pPr>
+        <w:pStyle w:val="NoSpacing"/>
+      </w:pPr>
+    </w:p>
+    <w:p>
+      <w:pPr>
+        <w:pStyle w:val="NoSpacing"/>
+      </w:pPr>
+    </w:p>
+    <w:p>
+      <w:pPr>
+        <w:pStyle w:val="NoSpacing"/>
+      </w:pPr>
+    </w:p>
+    <w:p>
+      <w:pPr>
+        <w:pStyle w:val="NoSpacing"/>
+        <w:rPr>
+          <w:b/>
+          <w:bCs/>
+        </w:rPr>
+      </w:pPr>
+      <w:r>
+        <w:rPr>
+          <w:b/>
+          <w:bCs/>
+        </w:rPr>
+        <w:lastRenderedPageBreak/>
+        <w:t>If-Then Conditionals:</w:t>
+      </w:r>
+    </w:p>
+    <w:p>
+      <w:pPr>
+        <w:pStyle w:val="NoSpacing"/>
+        <w:numPr>
+          <w:ilvl w:val="0"/>
+          <w:numId w:val="126"/>
+        </w:numPr>
+      </w:pPr>
+      <w:r>
+        <w:rPr>
+          <w:b/>
+          <w:bCs/>
+        </w:rPr>
+        <w:t xml:space="preserve">If-Then Conditional </w:t>
+      </w:r>
+      <w:r>
+        <w:t>–</w:t>
+      </w:r>
+      <w:r>
+        <w:t xml:space="preserve"> </w:t>
+      </w:r>
+      <w:r>
+        <w:rPr>
+          <w:lang w:val="en-US"/>
+        </w:rPr>
+        <w:t xml:space="preserve">An </w:t>
+      </w:r>
+      <w:r>
+        <w:rPr>
+          <w:b/>
+          <w:bCs/>
+          <w:lang w:val="en-US"/>
+        </w:rPr>
+        <w:t>if–then conditional</w:t>
+      </w:r>
+      <w:r>
+        <w:rPr>
+          <w:lang w:val="en-US"/>
+        </w:rPr>
+        <w:t xml:space="preserve"> is a sentence structure used to describe a </w:t>
+      </w:r>
+      <w:r>
+        <w:rPr>
+          <w:b/>
+          <w:bCs/>
+          <w:lang w:val="en-US"/>
+        </w:rPr>
+        <w:t>condition</w:t>
+      </w:r>
+      <w:r>
+        <w:rPr>
+          <w:lang w:val="en-US"/>
+        </w:rPr>
+        <w:t xml:space="preserve"> (something that must happen first) and a </w:t>
+      </w:r>
+      <w:r>
+        <w:rPr>
+          <w:b/>
+          <w:bCs/>
+          <w:lang w:val="en-US"/>
+        </w:rPr>
+        <w:t>result</w:t>
+      </w:r>
+      <w:r>
+        <w:rPr>
+          <w:lang w:val="en-US"/>
+        </w:rPr>
+        <w:t xml:space="preserve"> (what happens if the condition is true).</w:t>
+      </w:r>
+    </w:p>
+    <w:p>
+      <w:pPr>
+        <w:pStyle w:val="NoSpacing"/>
+        <w:rPr>
+          <w:rFonts w:eastAsiaTheme="minorEastAsia"/>
+        </w:rPr>
+      </w:pPr>
+      <m:oMathPara>
+        <m:oMath>
+          <m:r>
+            <w:rPr>
+              <w:rFonts w:ascii="Cambria Math" w:hAnsi="Cambria Math"/>
+            </w:rPr>
+            <m:t>If+condition, then+result</m:t>
+          </m:r>
+        </m:oMath>
+      </m:oMathPara>
+    </w:p>
+    <w:p>
+      <w:pPr>
+        <w:pStyle w:val="NoSpacing"/>
+        <w:numPr>
+          <w:ilvl w:val="0"/>
+          <w:numId w:val="128"/>
+        </w:numPr>
+        <w:rPr>
+          <w:rFonts w:eastAsiaTheme="minorEastAsia"/>
+          <w:b/>
+          <w:bCs/>
+        </w:rPr>
+      </w:pPr>
+      <w:r>
+        <w:rPr>
+          <w:rFonts w:eastAsiaTheme="minorEastAsia"/>
+          <w:b/>
+          <w:bCs/>
+        </w:rPr>
+        <w:t>Zero Conditional</w:t>
+      </w:r>
+      <w:r>
+        <w:rPr>
+          <w:rFonts w:eastAsiaTheme="minorEastAsia"/>
+        </w:rPr>
+        <w:t xml:space="preserve"> </w:t>
+      </w:r>
+      <w:r>
+        <w:rPr>
+          <w:rFonts w:eastAsiaTheme="minorEastAsia"/>
+        </w:rPr>
+        <w:t>–</w:t>
+      </w:r>
+      <w:r>
+        <w:rPr>
+          <w:rFonts w:eastAsiaTheme="minorEastAsia"/>
+        </w:rPr>
+        <w:t xml:space="preserve"> </w:t>
+      </w:r>
+      <w:r>
+        <w:rPr>
+          <w:rFonts w:eastAsiaTheme="minorEastAsia"/>
+        </w:rPr>
+        <w:t>Facts which are generally true of scientific facts. (Present Simple + Present Simple)</w:t>
+      </w:r>
+    </w:p>
+    <w:p>
+      <w:pPr>
+        <w:pStyle w:val="NoSpacing"/>
+        <w:numPr>
+          <w:ilvl w:val="0"/>
+          <w:numId w:val="130"/>
+        </w:numPr>
+        <w:rPr>
+          <w:rFonts w:eastAsiaTheme="minorEastAsia"/>
+          <w:b/>
+          <w:bCs/>
+        </w:rPr>
+      </w:pPr>
+      <w:r>
+        <w:rPr>
+          <w:rFonts w:eastAsiaTheme="minorEastAsia"/>
+        </w:rPr>
+        <w:t>If you stand in the rain, you get wet.</w:t>
+      </w:r>
+    </w:p>
+    <w:p>
+      <w:pPr>
+        <w:pStyle w:val="NoSpacing"/>
+        <w:numPr>
+          <w:ilvl w:val="0"/>
+          <w:numId w:val="128"/>
+        </w:numPr>
+        <w:rPr>
+          <w:rFonts w:eastAsiaTheme="minorEastAsia"/>
+          <w:b/>
+          <w:bCs/>
+        </w:rPr>
+      </w:pPr>
+      <w:r>
+        <w:rPr>
+          <w:rFonts w:eastAsiaTheme="minorEastAsia"/>
+          <w:b/>
+          <w:bCs/>
+        </w:rPr>
+        <w:t xml:space="preserve">First </w:t>
+      </w:r>
+      <w:r>
+        <w:rPr>
+          <w:rFonts w:eastAsiaTheme="minorEastAsia"/>
+          <w:b/>
+          <w:bCs/>
+        </w:rPr>
+        <w:t>Conditional</w:t>
+      </w:r>
+      <w:r>
+        <w:rPr>
+          <w:rFonts w:eastAsiaTheme="minorEastAsia"/>
+        </w:rPr>
+        <w:t xml:space="preserve"> – A possible situation in the future (Present Simple + Will/Won’t + Verb)</w:t>
+      </w:r>
+    </w:p>
+    <w:p>
+      <w:pPr>
+        <w:pStyle w:val="NoSpacing"/>
+        <w:numPr>
+          <w:ilvl w:val="0"/>
+          <w:numId w:val="132"/>
+        </w:numPr>
+        <w:rPr>
+          <w:rFonts w:eastAsiaTheme="minorEastAsia"/>
+          <w:b/>
+          <w:bCs/>
+        </w:rPr>
+      </w:pPr>
+      <w:r>
+        <w:rPr>
+          <w:rFonts w:eastAsiaTheme="minorEastAsia"/>
+        </w:rPr>
+        <w:t>If it rains, we will cancel the trip.</w:t>
+      </w:r>
+    </w:p>
+    <w:p>
+      <w:pPr>
+        <w:pStyle w:val="NoSpacing"/>
+        <w:numPr>
+          <w:ilvl w:val="0"/>
+          <w:numId w:val="128"/>
+        </w:numPr>
+        <w:rPr>
+          <w:rFonts w:eastAsiaTheme="minorEastAsia"/>
+          <w:b/>
+          <w:bCs/>
+        </w:rPr>
+      </w:pPr>
+      <w:r>
+        <w:rPr>
+          <w:rFonts w:eastAsiaTheme="minorEastAsia"/>
+          <w:b/>
+          <w:bCs/>
+        </w:rPr>
+        <w:t>Second Conditional</w:t>
+      </w:r>
+      <w:r>
+        <w:rPr>
+          <w:rFonts w:eastAsiaTheme="minorEastAsia"/>
+        </w:rPr>
+        <w:t xml:space="preserve"> – Hypothetical or unlikely situations. (Past Simple + Would + Verb)</w:t>
+      </w:r>
+    </w:p>
+    <w:p>
+      <w:pPr>
+        <w:pStyle w:val="NoSpacing"/>
+        <w:numPr>
+          <w:ilvl w:val="0"/>
+          <w:numId w:val="132"/>
+        </w:numPr>
+        <w:rPr>
+          <w:rFonts w:eastAsiaTheme="minorEastAsia"/>
+          <w:b/>
+          <w:bCs/>
+        </w:rPr>
+      </w:pPr>
+      <w:r>
+        <w:rPr>
+          <w:rFonts w:eastAsiaTheme="minorEastAsia"/>
+        </w:rPr>
+        <w:t>If I won the lottery, I would travel a lot.</w:t>
+      </w:r>
+    </w:p>
+    <w:p>
+      <w:pPr>
+        <w:pStyle w:val="NoSpacing"/>
+        <w:numPr>
+          <w:ilvl w:val="0"/>
+          <w:numId w:val="128"/>
+        </w:numPr>
+        <w:rPr>
+          <w:rFonts w:eastAsiaTheme="minorEastAsia"/>
+          <w:b/>
+          <w:bCs/>
+        </w:rPr>
+      </w:pPr>
+      <w:r>
+        <w:rPr>
+          <w:rFonts w:eastAsiaTheme="minorEastAsia"/>
+          <w:b/>
+          <w:bCs/>
+        </w:rPr>
+        <w:t>Third Conditional</w:t>
+      </w:r>
+      <w:r>
+        <w:rPr>
+          <w:rFonts w:eastAsiaTheme="minorEastAsia"/>
+        </w:rPr>
+        <w:t xml:space="preserve"> – The person imagining a different imaginary situation that did not happen. (Past Perfect + Would Have + Past Participle)</w:t>
+      </w:r>
+    </w:p>
+    <w:p>
+      <w:pPr>
+        <w:pStyle w:val="NoSpacing"/>
+        <w:rPr>
+          <w:rFonts w:eastAsiaTheme="minorEastAsia"/>
+          <w:b/>
+          <w:bCs/>
+        </w:rPr>
+      </w:pPr>
+    </w:p>
+    <w:p>
+      <w:pPr>
+        <w:pStyle w:val="NoSpacing"/>
+        <w:rPr>
+          <w:rFonts w:eastAsiaTheme="minorEastAsia"/>
+          <w:b/>
+          <w:bCs/>
+        </w:rPr>
+      </w:pPr>
+      <w:r>
+        <w:rPr>
+          <w:rFonts w:eastAsiaTheme="minorEastAsia"/>
+          <w:b/>
+          <w:bCs/>
+        </w:rPr>
+        <w:t>Great Expectations by Charles Dickens:</w:t>
+      </w:r>
+    </w:p>
+    <w:p>
+      <w:pPr>
+        <w:pStyle w:val="NoSpacing"/>
+        <w:numPr>
+          <w:ilvl w:val="0"/>
+          <w:numId w:val="133"/>
+        </w:numPr>
+        <w:rPr>
+          <w:rFonts w:eastAsiaTheme="minorEastAsia"/>
+        </w:rPr>
+      </w:pPr>
+      <w:r>
+        <w:rPr>
+          <w:rFonts w:eastAsiaTheme="minorEastAsia"/>
+          <w:b/>
+          <w:bCs/>
+        </w:rPr>
+        <w:t>Pip</w:t>
+      </w:r>
+      <w:r>
+        <w:rPr>
+          <w:rFonts w:eastAsiaTheme="minorEastAsia"/>
+        </w:rPr>
+        <w:t xml:space="preserve">, an orphan, lives with his </w:t>
+      </w:r>
+      <w:r>
+        <w:rPr>
+          <w:rFonts w:eastAsiaTheme="minorEastAsia"/>
+          <w:b/>
+          <w:bCs/>
+        </w:rPr>
+        <w:t>sister (Mrs. Joe)</w:t>
+      </w:r>
+      <w:r>
+        <w:rPr>
+          <w:rFonts w:eastAsiaTheme="minorEastAsia"/>
+        </w:rPr>
+        <w:t xml:space="preserve"> and her husband </w:t>
+      </w:r>
+      <w:r>
+        <w:rPr>
+          <w:rFonts w:eastAsiaTheme="minorEastAsia"/>
+          <w:b/>
+          <w:bCs/>
+        </w:rPr>
+        <w:t>Joe Gargery</w:t>
+      </w:r>
+      <w:r>
+        <w:rPr>
+          <w:rFonts w:eastAsiaTheme="minorEastAsia"/>
+        </w:rPr>
+        <w:t>, a kind blacksmith.</w:t>
+      </w:r>
+    </w:p>
+    <w:p>
+      <w:pPr>
+        <w:pStyle w:val="NoSpacing"/>
+        <w:numPr>
+          <w:ilvl w:val="0"/>
+          <w:numId w:val="133"/>
+        </w:numPr>
+        <w:rPr>
+          <w:rFonts w:eastAsiaTheme="minorEastAsia"/>
+        </w:rPr>
+      </w:pPr>
+      <w:r>
+        <w:rPr>
+          <w:rFonts w:eastAsiaTheme="minorEastAsia"/>
+        </w:rPr>
+        <w:t xml:space="preserve">As a child, Pip encounters an </w:t>
+      </w:r>
+      <w:r>
+        <w:rPr>
+          <w:rFonts w:eastAsiaTheme="minorEastAsia"/>
+          <w:b/>
+          <w:bCs/>
+        </w:rPr>
+        <w:t>escaped convict (Magwitch)</w:t>
+      </w:r>
+      <w:r>
+        <w:rPr>
+          <w:rFonts w:eastAsiaTheme="minorEastAsia"/>
+        </w:rPr>
+        <w:t xml:space="preserve"> on the marshes and is forced to steal food and a file to help him.</w:t>
+      </w:r>
+    </w:p>
+    <w:p>
+      <w:pPr>
+        <w:pStyle w:val="NoSpacing"/>
+        <w:numPr>
+          <w:ilvl w:val="0"/>
+          <w:numId w:val="133"/>
+        </w:numPr>
+        <w:rPr>
+          <w:rFonts w:eastAsiaTheme="minorEastAsia"/>
+        </w:rPr>
+      </w:pPr>
+      <w:r>
+        <w:rPr>
+          <w:rFonts w:eastAsiaTheme="minorEastAsia"/>
+        </w:rPr>
+        <w:t xml:space="preserve">The convict is soon recaptured, but Pip feels </w:t>
+      </w:r>
+      <w:r>
+        <w:rPr>
+          <w:rFonts w:eastAsiaTheme="minorEastAsia"/>
+          <w:b/>
+          <w:bCs/>
+        </w:rPr>
+        <w:t>guilt and fear</w:t>
+      </w:r>
+      <w:r>
+        <w:rPr>
+          <w:rFonts w:eastAsiaTheme="minorEastAsia"/>
+        </w:rPr>
+        <w:t xml:space="preserve"> for his secret act of kindness.</w:t>
+      </w:r>
+    </w:p>
+    <w:p>
+      <w:pPr>
+        <w:pStyle w:val="NoSpacing"/>
+        <w:numPr>
+          <w:ilvl w:val="0"/>
+          <w:numId w:val="133"/>
+        </w:numPr>
+        <w:rPr>
+          <w:rFonts w:eastAsiaTheme="minorEastAsia"/>
+        </w:rPr>
+      </w:pPr>
+      <w:r>
+        <w:rPr>
+          <w:rFonts w:eastAsiaTheme="minorEastAsia"/>
+        </w:rPr>
+        <w:t xml:space="preserve">Pip is later invited to the decaying mansion of </w:t>
+      </w:r>
+      <w:r>
+        <w:rPr>
+          <w:rFonts w:eastAsiaTheme="minorEastAsia"/>
+          <w:b/>
+          <w:bCs/>
+        </w:rPr>
+        <w:t>Miss Havisham</w:t>
+      </w:r>
+      <w:r>
+        <w:rPr>
+          <w:rFonts w:eastAsiaTheme="minorEastAsia"/>
+        </w:rPr>
+        <w:t xml:space="preserve">, a wealthy, reclusive woman who was </w:t>
+      </w:r>
+      <w:r>
+        <w:rPr>
+          <w:rFonts w:eastAsiaTheme="minorEastAsia"/>
+          <w:b/>
+          <w:bCs/>
+        </w:rPr>
+        <w:t>abandoned on her wedding day</w:t>
+      </w:r>
+      <w:r>
+        <w:rPr>
+          <w:rFonts w:eastAsiaTheme="minorEastAsia"/>
+        </w:rPr>
+        <w:t xml:space="preserve"> and has never recovered.</w:t>
+      </w:r>
+    </w:p>
+    <w:p>
+      <w:pPr>
+        <w:pStyle w:val="NoSpacing"/>
+        <w:numPr>
+          <w:ilvl w:val="0"/>
+          <w:numId w:val="133"/>
+        </w:numPr>
+        <w:rPr>
+          <w:rFonts w:eastAsiaTheme="minorEastAsia"/>
+        </w:rPr>
+      </w:pPr>
+      <w:r>
+        <w:rPr>
+          <w:rFonts w:eastAsiaTheme="minorEastAsia"/>
+        </w:rPr>
+        <w:t xml:space="preserve">At Miss Havisham’s, Pip meets </w:t>
+      </w:r>
+      <w:r>
+        <w:rPr>
+          <w:rFonts w:eastAsiaTheme="minorEastAsia"/>
+          <w:b/>
+          <w:bCs/>
+        </w:rPr>
+        <w:t>Estella</w:t>
+      </w:r>
+      <w:r>
+        <w:rPr>
+          <w:rFonts w:eastAsiaTheme="minorEastAsia"/>
+        </w:rPr>
+        <w:t xml:space="preserve">, her adopted daughter, who is </w:t>
+      </w:r>
+      <w:r>
+        <w:rPr>
+          <w:rFonts w:eastAsiaTheme="minorEastAsia"/>
+          <w:b/>
+          <w:bCs/>
+        </w:rPr>
+        <w:t>beautiful but cruel</w:t>
+      </w:r>
+      <w:r>
+        <w:rPr>
+          <w:rFonts w:eastAsiaTheme="minorEastAsia"/>
+        </w:rPr>
+        <w:t>, raised to break men’s hearts.</w:t>
+      </w:r>
+    </w:p>
+    <w:p>
+      <w:pPr>
+        <w:pStyle w:val="NoSpacing"/>
+        <w:numPr>
+          <w:ilvl w:val="0"/>
+          <w:numId w:val="133"/>
+        </w:numPr>
+        <w:rPr>
+          <w:rFonts w:eastAsiaTheme="minorEastAsia"/>
+        </w:rPr>
+      </w:pPr>
+      <w:r>
+        <w:rPr>
+          <w:rFonts w:eastAsiaTheme="minorEastAsia"/>
+        </w:rPr>
+        <w:t xml:space="preserve">Pip falls in love with </w:t>
+      </w:r>
+      <w:r>
+        <w:rPr>
+          <w:rFonts w:eastAsiaTheme="minorEastAsia"/>
+          <w:b/>
+          <w:bCs/>
+        </w:rPr>
+        <w:t>Estella</w:t>
+      </w:r>
+      <w:r>
+        <w:rPr>
+          <w:rFonts w:eastAsiaTheme="minorEastAsia"/>
+        </w:rPr>
+        <w:t xml:space="preserve">, even though she constantly mocks him for being </w:t>
+      </w:r>
+      <w:r>
+        <w:rPr>
+          <w:rFonts w:eastAsiaTheme="minorEastAsia"/>
+          <w:b/>
+          <w:bCs/>
+        </w:rPr>
+        <w:t>common and poor</w:t>
+      </w:r>
+      <w:r>
+        <w:rPr>
+          <w:rFonts w:eastAsiaTheme="minorEastAsia"/>
+        </w:rPr>
+        <w:t>.</w:t>
+      </w:r>
+    </w:p>
+    <w:p>
+      <w:pPr>
+        <w:pStyle w:val="NoSpacing"/>
+        <w:numPr>
+          <w:ilvl w:val="0"/>
+          <w:numId w:val="133"/>
+        </w:numPr>
+        <w:rPr>
+          <w:rFonts w:eastAsiaTheme="minorEastAsia"/>
+        </w:rPr>
+      </w:pPr>
+      <w:r>
+        <w:rPr>
+          <w:rFonts w:eastAsiaTheme="minorEastAsia"/>
+        </w:rPr>
+        <w:t xml:space="preserve">Pip begins to dream of a life of </w:t>
+      </w:r>
+      <w:r>
+        <w:rPr>
+          <w:rFonts w:eastAsiaTheme="minorEastAsia"/>
+          <w:b/>
+          <w:bCs/>
+        </w:rPr>
+        <w:t>wealth and status</w:t>
+      </w:r>
+      <w:r>
+        <w:rPr>
+          <w:rFonts w:eastAsiaTheme="minorEastAsia"/>
+        </w:rPr>
+        <w:t xml:space="preserve">, feeling ashamed of his humble origins and of </w:t>
+      </w:r>
+      <w:r>
+        <w:rPr>
+          <w:rFonts w:eastAsiaTheme="minorEastAsia"/>
+          <w:b/>
+          <w:bCs/>
+        </w:rPr>
+        <w:t>Joe</w:t>
+      </w:r>
+      <w:r>
+        <w:rPr>
+          <w:rFonts w:eastAsiaTheme="minorEastAsia"/>
+        </w:rPr>
+        <w:t>, who remains simple and good-hearted.</w:t>
+      </w:r>
+    </w:p>
+    <w:p>
+      <w:pPr>
+        <w:pStyle w:val="NoSpacing"/>
+        <w:numPr>
+          <w:ilvl w:val="0"/>
+          <w:numId w:val="133"/>
+        </w:numPr>
+        <w:rPr>
+          <w:rFonts w:eastAsiaTheme="minorEastAsia"/>
+        </w:rPr>
+      </w:pPr>
+      <w:r>
+        <w:rPr>
+          <w:rFonts w:eastAsiaTheme="minorEastAsia"/>
+        </w:rPr>
+        <w:t xml:space="preserve">Unexpectedly, Pip is told by the lawyer </w:t>
+      </w:r>
+      <w:r>
+        <w:rPr>
+          <w:rFonts w:eastAsiaTheme="minorEastAsia"/>
+          <w:b/>
+          <w:bCs/>
+        </w:rPr>
+        <w:t>Jaggers</w:t>
+      </w:r>
+      <w:r>
+        <w:rPr>
+          <w:rFonts w:eastAsiaTheme="minorEastAsia"/>
+        </w:rPr>
+        <w:t xml:space="preserve"> that he has inherited a fortune from a </w:t>
+      </w:r>
+      <w:r>
+        <w:rPr>
+          <w:rFonts w:eastAsiaTheme="minorEastAsia"/>
+          <w:b/>
+          <w:bCs/>
+        </w:rPr>
+        <w:t>mysterious benefactor</w:t>
+      </w:r>
+      <w:r>
+        <w:rPr>
+          <w:rFonts w:eastAsiaTheme="minorEastAsia"/>
+        </w:rPr>
+        <w:t>, giving him “</w:t>
+      </w:r>
+      <w:r>
+        <w:rPr>
+          <w:rFonts w:eastAsiaTheme="minorEastAsia"/>
+          <w:b/>
+          <w:bCs/>
+        </w:rPr>
+        <w:t>great expectations</w:t>
+      </w:r>
+      <w:r>
+        <w:rPr>
+          <w:rFonts w:eastAsiaTheme="minorEastAsia"/>
+        </w:rPr>
+        <w:t>.”</w:t>
+      </w:r>
+    </w:p>
+    <w:p>
+      <w:pPr>
+        <w:pStyle w:val="NoSpacing"/>
+        <w:numPr>
+          <w:ilvl w:val="0"/>
+          <w:numId w:val="133"/>
+        </w:numPr>
+        <w:rPr>
+          <w:rFonts w:eastAsiaTheme="minorEastAsia"/>
+        </w:rPr>
+      </w:pPr>
+      <w:r>
+        <w:rPr>
+          <w:rFonts w:eastAsiaTheme="minorEastAsia"/>
+        </w:rPr>
+        <w:t xml:space="preserve">Believing Miss Havisham is his benefactor and that she intends for him to </w:t>
+      </w:r>
+      <w:r>
+        <w:rPr>
+          <w:rFonts w:eastAsiaTheme="minorEastAsia"/>
+          <w:b/>
+          <w:bCs/>
+        </w:rPr>
+        <w:t>marry Estella</w:t>
+      </w:r>
+      <w:r>
+        <w:rPr>
+          <w:rFonts w:eastAsiaTheme="minorEastAsia"/>
+        </w:rPr>
+        <w:t xml:space="preserve">, Pip moves to </w:t>
+      </w:r>
+      <w:r>
+        <w:rPr>
+          <w:rFonts w:eastAsiaTheme="minorEastAsia"/>
+          <w:b/>
+          <w:bCs/>
+        </w:rPr>
+        <w:t>London</w:t>
+      </w:r>
+      <w:r>
+        <w:rPr>
+          <w:rFonts w:eastAsiaTheme="minorEastAsia"/>
+        </w:rPr>
+        <w:t xml:space="preserve"> to become a gentleman.</w:t>
+      </w:r>
+    </w:p>
+    <w:p>
+      <w:pPr>
+        <w:pStyle w:val="NoSpacing"/>
+        <w:numPr>
+          <w:ilvl w:val="0"/>
+          <w:numId w:val="133"/>
+        </w:numPr>
+        <w:rPr>
+          <w:rFonts w:eastAsiaTheme="minorEastAsia"/>
+        </w:rPr>
+      </w:pPr>
+      <w:r>
+        <w:rPr>
+          <w:rFonts w:eastAsiaTheme="minorEastAsia"/>
+        </w:rPr>
+        <w:t xml:space="preserve">In London, Pip befriends </w:t>
+      </w:r>
+      <w:r>
+        <w:rPr>
+          <w:rFonts w:eastAsiaTheme="minorEastAsia"/>
+          <w:b/>
+          <w:bCs/>
+        </w:rPr>
+        <w:t>Herbert Pocket</w:t>
+      </w:r>
+      <w:r>
+        <w:rPr>
+          <w:rFonts w:eastAsiaTheme="minorEastAsia"/>
+        </w:rPr>
+        <w:t xml:space="preserve">, who helps him navigate society, but Pip also becomes </w:t>
+      </w:r>
+      <w:r>
+        <w:rPr>
+          <w:rFonts w:eastAsiaTheme="minorEastAsia"/>
+          <w:b/>
+          <w:bCs/>
+        </w:rPr>
+        <w:t>wasteful, arrogant, and distant</w:t>
+      </w:r>
+      <w:r>
+        <w:rPr>
+          <w:rFonts w:eastAsiaTheme="minorEastAsia"/>
+        </w:rPr>
+        <w:t xml:space="preserve"> from Joe.</w:t>
+      </w:r>
+    </w:p>
+    <w:p>
+      <w:pPr>
+        <w:pStyle w:val="NoSpacing"/>
+        <w:numPr>
+          <w:ilvl w:val="0"/>
+          <w:numId w:val="133"/>
+        </w:numPr>
+        <w:rPr>
+          <w:rFonts w:eastAsiaTheme="minorEastAsia"/>
+        </w:rPr>
+      </w:pPr>
+      <w:r>
+        <w:rPr>
+          <w:rFonts w:eastAsiaTheme="minorEastAsia"/>
+        </w:rPr>
+        <w:t xml:space="preserve">Years later, Pip is shocked to discover that his true benefactor is not Miss Havisham but </w:t>
+      </w:r>
+      <w:r>
+        <w:rPr>
+          <w:rFonts w:eastAsiaTheme="minorEastAsia"/>
+          <w:b/>
+          <w:bCs/>
+        </w:rPr>
+        <w:t>Magwitch</w:t>
+      </w:r>
+      <w:r>
+        <w:rPr>
+          <w:rFonts w:eastAsiaTheme="minorEastAsia"/>
+        </w:rPr>
+        <w:t>, the convict he helped as a child, who made a fortune in Australia and has been funding Pip’s rise.</w:t>
+      </w:r>
+    </w:p>
+    <w:p>
+      <w:pPr>
+        <w:pStyle w:val="NoSpacing"/>
+        <w:numPr>
+          <w:ilvl w:val="0"/>
+          <w:numId w:val="133"/>
+        </w:numPr>
+        <w:rPr>
+          <w:rFonts w:eastAsiaTheme="minorEastAsia"/>
+        </w:rPr>
+      </w:pPr>
+      <w:r>
+        <w:rPr>
+          <w:rFonts w:eastAsiaTheme="minorEastAsia"/>
+        </w:rPr>
+        <w:t xml:space="preserve">Pip is horrified at first, but eventually grows to </w:t>
+      </w:r>
+      <w:r>
+        <w:rPr>
+          <w:rFonts w:eastAsiaTheme="minorEastAsia"/>
+          <w:b/>
+          <w:bCs/>
+        </w:rPr>
+        <w:t>respect and care for Magwitch</w:t>
+      </w:r>
+      <w:r>
+        <w:rPr>
+          <w:rFonts w:eastAsiaTheme="minorEastAsia"/>
+        </w:rPr>
+        <w:t>, recognizing his loyalty and humanity.</w:t>
+      </w:r>
+    </w:p>
+    <w:p>
+      <w:pPr>
+        <w:pStyle w:val="NoSpacing"/>
+        <w:numPr>
+          <w:ilvl w:val="0"/>
+          <w:numId w:val="133"/>
+        </w:numPr>
+        <w:rPr>
+          <w:rFonts w:eastAsiaTheme="minorEastAsia"/>
+        </w:rPr>
+      </w:pPr>
+      <w:r>
+        <w:rPr>
+          <w:rFonts w:eastAsiaTheme="minorEastAsia"/>
+        </w:rPr>
+        <w:t xml:space="preserve">Pip and Herbert attempt to help </w:t>
+      </w:r>
+      <w:r>
+        <w:rPr>
+          <w:rFonts w:eastAsiaTheme="minorEastAsia"/>
+          <w:b/>
+          <w:bCs/>
+        </w:rPr>
+        <w:t>Magwitch escape</w:t>
+      </w:r>
+      <w:r>
+        <w:rPr>
+          <w:rFonts w:eastAsiaTheme="minorEastAsia"/>
+        </w:rPr>
+        <w:t xml:space="preserve"> from the law, but he is captured after being badly injured in a struggle.</w:t>
+      </w:r>
+    </w:p>
+    <w:p>
+      <w:pPr>
+        <w:pStyle w:val="NoSpacing"/>
+        <w:numPr>
+          <w:ilvl w:val="0"/>
+          <w:numId w:val="133"/>
+        </w:numPr>
+        <w:rPr>
+          <w:rFonts w:eastAsiaTheme="minorEastAsia"/>
+        </w:rPr>
+      </w:pPr>
+      <w:r>
+        <w:rPr>
+          <w:rFonts w:eastAsiaTheme="minorEastAsia"/>
+        </w:rPr>
+        <w:t xml:space="preserve">On his deathbed, </w:t>
+      </w:r>
+      <w:r>
+        <w:rPr>
+          <w:rFonts w:eastAsiaTheme="minorEastAsia"/>
+          <w:b/>
+          <w:bCs/>
+        </w:rPr>
+        <w:t>Magwitch learns that Estella is his daughter</w:t>
+      </w:r>
+      <w:r>
+        <w:rPr>
+          <w:rFonts w:eastAsiaTheme="minorEastAsia"/>
+        </w:rPr>
+        <w:t>, and Pip tells him that she is alive and loved, giving him peace before he dies.</w:t>
+      </w:r>
+    </w:p>
+    <w:p>
+      <w:pPr>
+        <w:pStyle w:val="NoSpacing"/>
+        <w:numPr>
+          <w:ilvl w:val="0"/>
+          <w:numId w:val="133"/>
+        </w:numPr>
+        <w:rPr>
+          <w:rFonts w:eastAsiaTheme="minorEastAsia"/>
+        </w:rPr>
+      </w:pPr>
+      <w:r>
+        <w:rPr>
+          <w:rFonts w:eastAsiaTheme="minorEastAsia"/>
+        </w:rPr>
+        <w:t xml:space="preserve">After Magwitch’s death, Pip falls ill, loses his fortune, and is left </w:t>
+      </w:r>
+      <w:r>
+        <w:rPr>
+          <w:rFonts w:eastAsiaTheme="minorEastAsia"/>
+          <w:b/>
+          <w:bCs/>
+        </w:rPr>
+        <w:t>in debt and despair</w:t>
+      </w:r>
+      <w:r>
+        <w:rPr>
+          <w:rFonts w:eastAsiaTheme="minorEastAsia"/>
+        </w:rPr>
+        <w:t>.</w:t>
+      </w:r>
+    </w:p>
+    <w:p>
+      <w:pPr>
+        <w:pStyle w:val="NoSpacing"/>
+        <w:numPr>
+          <w:ilvl w:val="0"/>
+          <w:numId w:val="133"/>
+        </w:numPr>
+        <w:rPr>
+          <w:rFonts w:eastAsiaTheme="minorEastAsia"/>
+        </w:rPr>
+      </w:pPr>
+      <w:r>
+        <w:rPr>
+          <w:rFonts w:eastAsiaTheme="minorEastAsia"/>
+          <w:b/>
+          <w:bCs/>
+        </w:rPr>
+        <w:t>Joe</w:t>
+      </w:r>
+      <w:r>
+        <w:rPr>
+          <w:rFonts w:eastAsiaTheme="minorEastAsia"/>
+        </w:rPr>
+        <w:t xml:space="preserve"> nurses Pip back to health and forgives him, showing his </w:t>
+      </w:r>
+      <w:r>
+        <w:rPr>
+          <w:rFonts w:eastAsiaTheme="minorEastAsia"/>
+          <w:b/>
+          <w:bCs/>
+        </w:rPr>
+        <w:t>unconditional love and kindness</w:t>
+      </w:r>
+      <w:r>
+        <w:rPr>
+          <w:rFonts w:eastAsiaTheme="minorEastAsia"/>
+        </w:rPr>
+        <w:t>, even though Pip had once been ashamed of him.</w:t>
+      </w:r>
+    </w:p>
+    <w:p>
+      <w:pPr>
+        <w:pStyle w:val="NoSpacing"/>
+        <w:numPr>
+          <w:ilvl w:val="0"/>
+          <w:numId w:val="133"/>
+        </w:numPr>
+        <w:rPr>
+          <w:rFonts w:eastAsiaTheme="minorEastAsia"/>
+        </w:rPr>
+      </w:pPr>
+      <w:r>
+        <w:rPr>
+          <w:rFonts w:eastAsiaTheme="minorEastAsia"/>
+        </w:rPr>
+        <w:t xml:space="preserve">Pip plans to marry </w:t>
+      </w:r>
+      <w:r>
+        <w:rPr>
+          <w:rFonts w:eastAsiaTheme="minorEastAsia"/>
+          <w:b/>
+          <w:bCs/>
+        </w:rPr>
+        <w:t>Biddy</w:t>
+      </w:r>
+      <w:r>
+        <w:rPr>
+          <w:rFonts w:eastAsiaTheme="minorEastAsia"/>
+        </w:rPr>
+        <w:t xml:space="preserve">, a kind childhood friend, but discovers she has already married </w:t>
+      </w:r>
+      <w:r>
+        <w:rPr>
+          <w:rFonts w:eastAsiaTheme="minorEastAsia"/>
+          <w:b/>
+          <w:bCs/>
+        </w:rPr>
+        <w:t>Joe</w:t>
+      </w:r>
+      <w:r>
+        <w:rPr>
+          <w:rFonts w:eastAsiaTheme="minorEastAsia"/>
+        </w:rPr>
+        <w:t>, and they are happily raising a family.</w:t>
+      </w:r>
+    </w:p>
+    <w:p>
+      <w:pPr>
+        <w:pStyle w:val="NoSpacing"/>
+        <w:numPr>
+          <w:ilvl w:val="0"/>
+          <w:numId w:val="133"/>
+        </w:numPr>
+        <w:rPr>
+          <w:rFonts w:eastAsiaTheme="minorEastAsia"/>
+        </w:rPr>
+      </w:pPr>
+      <w:r>
+        <w:rPr>
+          <w:rFonts w:eastAsiaTheme="minorEastAsia"/>
+        </w:rPr>
+        <w:lastRenderedPageBreak/>
+        <w:t xml:space="preserve">Years later, Pip visits the ruins of </w:t>
+      </w:r>
+      <w:r>
+        <w:rPr>
+          <w:rFonts w:eastAsiaTheme="minorEastAsia"/>
+          <w:b/>
+          <w:bCs/>
+        </w:rPr>
+        <w:t>Miss Havisham’s estate</w:t>
+      </w:r>
+      <w:r>
+        <w:rPr>
+          <w:rFonts w:eastAsiaTheme="minorEastAsia"/>
+        </w:rPr>
+        <w:t xml:space="preserve"> and meets </w:t>
+      </w:r>
+      <w:r>
+        <w:rPr>
+          <w:rFonts w:eastAsiaTheme="minorEastAsia"/>
+          <w:b/>
+          <w:bCs/>
+        </w:rPr>
+        <w:t>Estella</w:t>
+      </w:r>
+      <w:r>
+        <w:rPr>
+          <w:rFonts w:eastAsiaTheme="minorEastAsia"/>
+        </w:rPr>
+        <w:t>, who has suffered in a harsh marriage and is now gentler and wiser.</w:t>
+      </w:r>
+    </w:p>
+    <w:p>
+      <w:pPr>
+        <w:pStyle w:val="NoSpacing"/>
+        <w:numPr>
+          <w:ilvl w:val="0"/>
+          <w:numId w:val="133"/>
+        </w:numPr>
+        <w:rPr>
+          <w:rFonts w:eastAsiaTheme="minorEastAsia"/>
+        </w:rPr>
+      </w:pPr>
+      <w:r>
+        <w:rPr>
+          <w:rFonts w:eastAsiaTheme="minorEastAsia"/>
+        </w:rPr>
+        <w:t xml:space="preserve">Pip and Estella part as </w:t>
+      </w:r>
+      <w:r>
+        <w:rPr>
+          <w:rFonts w:eastAsiaTheme="minorEastAsia"/>
+          <w:b/>
+          <w:bCs/>
+        </w:rPr>
+        <w:t>friends with mutual respect</w:t>
+      </w:r>
+      <w:r>
+        <w:rPr>
+          <w:rFonts w:eastAsiaTheme="minorEastAsia"/>
+        </w:rPr>
+        <w:t xml:space="preserve">, and depending on the version of the ending, there is either </w:t>
+      </w:r>
+      <w:r>
+        <w:rPr>
+          <w:rFonts w:eastAsiaTheme="minorEastAsia"/>
+          <w:b/>
+          <w:bCs/>
+        </w:rPr>
+        <w:t>hope for their future together</w:t>
+      </w:r>
+      <w:r>
+        <w:rPr>
+          <w:rFonts w:eastAsiaTheme="minorEastAsia"/>
+        </w:rPr>
+        <w:t xml:space="preserve"> or simply closure.</w:t>
+      </w:r>
+    </w:p>
+    <w:p>
+      <w:pPr>
+        <w:pStyle w:val="NoSpacing"/>
+        <w:rPr>
+          <w:rFonts w:eastAsiaTheme="minorEastAsia"/>
+        </w:rPr>
+      </w:pPr>
+    </w:p>
+    <w:p>
+      <w:pPr>
+        <w:pStyle w:val="NoSpacing"/>
+        <w:rPr>
+          <w:rFonts w:eastAsiaTheme="minorEastAsia"/>
+          <w:b/>
+          <w:bCs/>
+        </w:rPr>
+      </w:pPr>
+      <w:r>
+        <w:rPr>
+          <w:rFonts w:eastAsiaTheme="minorEastAsia"/>
+          <w:b/>
+          <w:bCs/>
+        </w:rPr>
+        <w:t>Great Expectations Characters:</w:t>
+      </w:r>
+    </w:p>
+    <w:p>
+      <w:pPr>
+        <w:pStyle w:val="NoSpacing"/>
+        <w:numPr>
+          <w:ilvl w:val="0"/>
+          <w:numId w:val="134"/>
+        </w:numPr>
+        <w:rPr>
+          <w:rFonts w:eastAsiaTheme="minorEastAsia"/>
+        </w:rPr>
+      </w:pPr>
+      <w:r>
+        <w:rPr>
+          <w:rFonts w:eastAsiaTheme="minorEastAsia"/>
+          <w:b/>
+          <w:bCs/>
+        </w:rPr>
+        <w:t>Pip</w:t>
+      </w:r>
+      <w:r>
+        <w:rPr>
+          <w:rFonts w:eastAsiaTheme="minorEastAsia"/>
+        </w:rPr>
+        <w:t xml:space="preserve"> – </w:t>
+      </w:r>
+      <w:r>
+        <w:rPr>
+          <w:rFonts w:eastAsiaTheme="minorEastAsia"/>
+          <w:b/>
+          <w:bCs/>
+        </w:rPr>
+        <w:t>Protagonist and narrator</w:t>
+      </w:r>
+      <w:r>
+        <w:rPr>
+          <w:rFonts w:eastAsiaTheme="minorEastAsia"/>
+        </w:rPr>
+        <w:t xml:space="preserve">, an </w:t>
+      </w:r>
+      <w:r>
+        <w:rPr>
+          <w:rFonts w:eastAsiaTheme="minorEastAsia"/>
+          <w:b/>
+          <w:bCs/>
+        </w:rPr>
+        <w:t>orphan boy</w:t>
+      </w:r>
+      <w:r>
+        <w:rPr>
+          <w:rFonts w:eastAsiaTheme="minorEastAsia"/>
+        </w:rPr>
+        <w:t xml:space="preserve"> raised by his </w:t>
+      </w:r>
+      <w:r>
+        <w:rPr>
+          <w:rFonts w:eastAsiaTheme="minorEastAsia"/>
+          <w:b/>
+          <w:bCs/>
+        </w:rPr>
+        <w:t>sister and bro-in-law Joe</w:t>
+      </w:r>
+      <w:r>
+        <w:rPr>
+          <w:rFonts w:eastAsiaTheme="minorEastAsia"/>
+        </w:rPr>
+        <w:t xml:space="preserve"> in the marshes of Kent. He is </w:t>
+      </w:r>
+      <w:r>
+        <w:rPr>
+          <w:rFonts w:eastAsiaTheme="minorEastAsia"/>
+          <w:b/>
+          <w:bCs/>
+        </w:rPr>
+        <w:t>passionate, romantic, unrealistic</w:t>
+      </w:r>
+      <w:r>
+        <w:rPr>
+          <w:rFonts w:eastAsiaTheme="minorEastAsia"/>
+        </w:rPr>
+        <w:t xml:space="preserve">, and has </w:t>
+      </w:r>
+      <w:r>
+        <w:rPr>
+          <w:rFonts w:eastAsiaTheme="minorEastAsia"/>
+          <w:b/>
+          <w:bCs/>
+        </w:rPr>
+        <w:t>high expectations</w:t>
+      </w:r>
+      <w:r>
+        <w:rPr>
+          <w:rFonts w:eastAsiaTheme="minorEastAsia"/>
+        </w:rPr>
+        <w:t xml:space="preserve"> for himself. Pip has a </w:t>
+      </w:r>
+      <w:r>
+        <w:rPr>
+          <w:rFonts w:eastAsiaTheme="minorEastAsia"/>
+          <w:b/>
+          <w:bCs/>
+        </w:rPr>
+        <w:t>strong conscience</w:t>
+      </w:r>
+      <w:r>
+        <w:rPr>
+          <w:rFonts w:eastAsiaTheme="minorEastAsia"/>
+        </w:rPr>
+        <w:t xml:space="preserve"> and wants to </w:t>
+      </w:r>
+      <w:r>
+        <w:rPr>
+          <w:rFonts w:eastAsiaTheme="minorEastAsia"/>
+          <w:b/>
+          <w:bCs/>
+        </w:rPr>
+        <w:t>improve morally and socially</w:t>
+      </w:r>
+      <w:r>
+        <w:rPr>
+          <w:rFonts w:eastAsiaTheme="minorEastAsia"/>
+        </w:rPr>
+        <w:t>.</w:t>
+      </w:r>
+    </w:p>
+    <w:p>
+      <w:pPr>
+        <w:pStyle w:val="NoSpacing"/>
+        <w:numPr>
+          <w:ilvl w:val="0"/>
+          <w:numId w:val="134"/>
+        </w:numPr>
+        <w:rPr>
+          <w:rFonts w:eastAsiaTheme="minorEastAsia"/>
+        </w:rPr>
+      </w:pPr>
+      <w:r>
+        <w:rPr>
+          <w:rFonts w:eastAsiaTheme="minorEastAsia"/>
+          <w:b/>
+          <w:bCs/>
+        </w:rPr>
+        <w:t>Estella</w:t>
+      </w:r>
+      <w:r>
+        <w:rPr>
+          <w:rFonts w:eastAsiaTheme="minorEastAsia"/>
+        </w:rPr>
+        <w:t xml:space="preserve"> – </w:t>
+      </w:r>
+      <w:r>
+        <w:rPr>
+          <w:rFonts w:eastAsiaTheme="minorEastAsia"/>
+          <w:b/>
+          <w:bCs/>
+        </w:rPr>
+        <w:t>Miss Havisham’s ward</w:t>
+      </w:r>
+      <w:r>
+        <w:rPr>
+          <w:rFonts w:eastAsiaTheme="minorEastAsia"/>
+        </w:rPr>
+        <w:t xml:space="preserve"> and Pip’s </w:t>
+      </w:r>
+      <w:r>
+        <w:rPr>
+          <w:rFonts w:eastAsiaTheme="minorEastAsia"/>
+          <w:b/>
+          <w:bCs/>
+        </w:rPr>
+        <w:t>unattainable love</w:t>
+      </w:r>
+      <w:r>
+        <w:rPr>
+          <w:rFonts w:eastAsiaTheme="minorEastAsia"/>
+        </w:rPr>
+        <w:t xml:space="preserve">. She is </w:t>
+      </w:r>
+      <w:r>
+        <w:rPr>
+          <w:rFonts w:eastAsiaTheme="minorEastAsia"/>
+          <w:b/>
+          <w:bCs/>
+        </w:rPr>
+        <w:t>beautiful but cold, cruel, and not interested</w:t>
+      </w:r>
+      <w:r>
+        <w:rPr>
+          <w:rFonts w:eastAsiaTheme="minorEastAsia"/>
+        </w:rPr>
+        <w:t xml:space="preserve"> in Pip. She repeatedly says she has </w:t>
+      </w:r>
+      <w:r>
+        <w:rPr>
+          <w:rFonts w:eastAsiaTheme="minorEastAsia"/>
+          <w:b/>
+          <w:bCs/>
+        </w:rPr>
+        <w:t>no heart</w:t>
+      </w:r>
+      <w:r>
+        <w:rPr>
+          <w:rFonts w:eastAsiaTheme="minorEastAsia"/>
+        </w:rPr>
+        <w:t xml:space="preserve">, yet Pip </w:t>
+      </w:r>
+      <w:r>
+        <w:rPr>
+          <w:rFonts w:eastAsiaTheme="minorEastAsia"/>
+          <w:b/>
+          <w:bCs/>
+        </w:rPr>
+        <w:t>loves her deeply</w:t>
+      </w:r>
+      <w:r>
+        <w:rPr>
+          <w:rFonts w:eastAsiaTheme="minorEastAsia"/>
+        </w:rPr>
+        <w:t>.</w:t>
+      </w:r>
+    </w:p>
+    <w:p>
+      <w:pPr>
+        <w:pStyle w:val="NoSpacing"/>
+        <w:numPr>
+          <w:ilvl w:val="0"/>
+          <w:numId w:val="134"/>
+        </w:numPr>
+        <w:rPr>
+          <w:rFonts w:eastAsiaTheme="minorEastAsia"/>
+        </w:rPr>
+      </w:pPr>
+      <w:r>
+        <w:rPr>
+          <w:rFonts w:eastAsiaTheme="minorEastAsia"/>
+          <w:b/>
+          <w:bCs/>
+        </w:rPr>
+        <w:t>Miss Havisham</w:t>
+      </w:r>
+      <w:r>
+        <w:rPr>
+          <w:rFonts w:eastAsiaTheme="minorEastAsia"/>
+        </w:rPr>
+        <w:t xml:space="preserve"> – A </w:t>
+      </w:r>
+      <w:r>
+        <w:rPr>
+          <w:rFonts w:eastAsiaTheme="minorEastAsia"/>
+          <w:b/>
+          <w:bCs/>
+        </w:rPr>
+        <w:t>wealthy eccentric old woman</w:t>
+      </w:r>
+      <w:r>
+        <w:rPr>
+          <w:rFonts w:eastAsiaTheme="minorEastAsia"/>
+        </w:rPr>
+        <w:t xml:space="preserve"> living in </w:t>
+      </w:r>
+      <w:r>
+        <w:rPr>
+          <w:rFonts w:eastAsiaTheme="minorEastAsia"/>
+          <w:b/>
+          <w:bCs/>
+        </w:rPr>
+        <w:t>Satis House</w:t>
+      </w:r>
+      <w:r>
+        <w:rPr>
+          <w:rFonts w:eastAsiaTheme="minorEastAsia"/>
+        </w:rPr>
+        <w:t xml:space="preserve">. She was </w:t>
+      </w:r>
+      <w:r>
+        <w:rPr>
+          <w:rFonts w:eastAsiaTheme="minorEastAsia"/>
+          <w:b/>
+          <w:bCs/>
+        </w:rPr>
+        <w:t>abandoned on her wedding day</w:t>
+      </w:r>
+      <w:r>
+        <w:rPr>
+          <w:rFonts w:eastAsiaTheme="minorEastAsia"/>
+        </w:rPr>
+        <w:t xml:space="preserve">, wears a </w:t>
+      </w:r>
+      <w:r>
+        <w:rPr>
+          <w:rFonts w:eastAsiaTheme="minorEastAsia"/>
+          <w:b/>
+          <w:bCs/>
+        </w:rPr>
+        <w:t>faded wedding dress</w:t>
+      </w:r>
+      <w:r>
+        <w:rPr>
+          <w:rFonts w:eastAsiaTheme="minorEastAsia"/>
+        </w:rPr>
+        <w:t xml:space="preserve">, and surrounds herself with </w:t>
+      </w:r>
+      <w:r>
+        <w:rPr>
+          <w:rFonts w:eastAsiaTheme="minorEastAsia"/>
+          <w:b/>
+          <w:bCs/>
+        </w:rPr>
+        <w:t>clocks stopped at 8:40</w:t>
+      </w:r>
+      <w:r>
+        <w:rPr>
+          <w:rFonts w:eastAsiaTheme="minorEastAsia"/>
+        </w:rPr>
+        <w:t xml:space="preserve">. She raises </w:t>
+      </w:r>
+      <w:r>
+        <w:rPr>
+          <w:rFonts w:eastAsiaTheme="minorEastAsia"/>
+          <w:b/>
+          <w:bCs/>
+        </w:rPr>
+        <w:t>Estella as revenge against men</w:t>
+      </w:r>
+      <w:r>
+        <w:rPr>
+          <w:rFonts w:eastAsiaTheme="minorEastAsia"/>
+        </w:rPr>
+        <w:t xml:space="preserve">, training her to </w:t>
+      </w:r>
+      <w:r>
+        <w:rPr>
+          <w:rFonts w:eastAsiaTheme="minorEastAsia"/>
+          <w:b/>
+          <w:bCs/>
+        </w:rPr>
+        <w:t>break hearts</w:t>
+      </w:r>
+      <w:r>
+        <w:rPr>
+          <w:rFonts w:eastAsiaTheme="minorEastAsia"/>
+        </w:rPr>
+        <w:t>.</w:t>
+      </w:r>
+    </w:p>
+    <w:p>
+      <w:pPr>
+        <w:pStyle w:val="NoSpacing"/>
+        <w:numPr>
+          <w:ilvl w:val="0"/>
+          <w:numId w:val="134"/>
+        </w:numPr>
+        <w:rPr>
+          <w:rFonts w:eastAsiaTheme="minorEastAsia"/>
+        </w:rPr>
+      </w:pPr>
+      <w:r>
+        <w:rPr>
+          <w:rFonts w:eastAsiaTheme="minorEastAsia"/>
+          <w:b/>
+          <w:bCs/>
+        </w:rPr>
+        <w:t>Abel Magwitch (The Convict)</w:t>
+      </w:r>
+      <w:r>
+        <w:rPr>
+          <w:rFonts w:eastAsiaTheme="minorEastAsia"/>
+        </w:rPr>
+        <w:t xml:space="preserve"> – A </w:t>
+      </w:r>
+      <w:r>
+        <w:rPr>
+          <w:rFonts w:eastAsiaTheme="minorEastAsia"/>
+          <w:b/>
+          <w:bCs/>
+        </w:rPr>
+        <w:t>criminal</w:t>
+      </w:r>
+      <w:r>
+        <w:rPr>
+          <w:rFonts w:eastAsiaTheme="minorEastAsia"/>
+        </w:rPr>
+        <w:t xml:space="preserve"> who </w:t>
+      </w:r>
+      <w:r>
+        <w:rPr>
+          <w:rFonts w:eastAsiaTheme="minorEastAsia"/>
+          <w:b/>
+          <w:bCs/>
+        </w:rPr>
+        <w:t>escapes prison</w:t>
+      </w:r>
+      <w:r>
+        <w:rPr>
+          <w:rFonts w:eastAsiaTheme="minorEastAsia"/>
+        </w:rPr>
+        <w:t xml:space="preserve"> and meets </w:t>
+      </w:r>
+      <w:r>
+        <w:rPr>
+          <w:rFonts w:eastAsiaTheme="minorEastAsia"/>
+          <w:b/>
+          <w:bCs/>
+        </w:rPr>
+        <w:t>Pip as a child</w:t>
+      </w:r>
+      <w:r>
+        <w:rPr>
+          <w:rFonts w:eastAsiaTheme="minorEastAsia"/>
+        </w:rPr>
+        <w:t xml:space="preserve">. Pip’s </w:t>
+      </w:r>
+      <w:r>
+        <w:rPr>
+          <w:rFonts w:eastAsiaTheme="minorEastAsia"/>
+          <w:b/>
+          <w:bCs/>
+        </w:rPr>
+        <w:t>kindness</w:t>
+      </w:r>
+      <w:r>
+        <w:rPr>
+          <w:rFonts w:eastAsiaTheme="minorEastAsia"/>
+        </w:rPr>
+        <w:t xml:space="preserve"> makes a deep impression. Magwitch later becomes Pip’s </w:t>
+      </w:r>
+      <w:r>
+        <w:rPr>
+          <w:rFonts w:eastAsiaTheme="minorEastAsia"/>
+          <w:b/>
+          <w:bCs/>
+        </w:rPr>
+        <w:t>secret benefactor</w:t>
+      </w:r>
+      <w:r>
+        <w:rPr>
+          <w:rFonts w:eastAsiaTheme="minorEastAsia"/>
+        </w:rPr>
+        <w:t xml:space="preserve">, using his </w:t>
+      </w:r>
+      <w:r>
+        <w:rPr>
+          <w:rFonts w:eastAsiaTheme="minorEastAsia"/>
+          <w:b/>
+          <w:bCs/>
+        </w:rPr>
+        <w:t>fortune from Australia</w:t>
+      </w:r>
+      <w:r>
+        <w:rPr>
+          <w:rFonts w:eastAsiaTheme="minorEastAsia"/>
+        </w:rPr>
+        <w:t xml:space="preserve"> to fund Pip’s </w:t>
+      </w:r>
+      <w:r>
+        <w:rPr>
+          <w:rFonts w:eastAsiaTheme="minorEastAsia"/>
+          <w:b/>
+          <w:bCs/>
+        </w:rPr>
+        <w:t>education and gentleman lifestyle</w:t>
+      </w:r>
+      <w:r>
+        <w:rPr>
+          <w:rFonts w:eastAsiaTheme="minorEastAsia"/>
+        </w:rPr>
+        <w:t xml:space="preserve"> through </w:t>
+      </w:r>
+      <w:r>
+        <w:rPr>
+          <w:rFonts w:eastAsiaTheme="minorEastAsia"/>
+          <w:b/>
+          <w:bCs/>
+        </w:rPr>
+        <w:t>Jaggers</w:t>
+      </w:r>
+      <w:r>
+        <w:rPr>
+          <w:rFonts w:eastAsiaTheme="minorEastAsia"/>
+        </w:rPr>
+        <w:t>.</w:t>
+      </w:r>
+    </w:p>
+    <w:p>
+      <w:pPr>
+        <w:pStyle w:val="NoSpacing"/>
+        <w:numPr>
+          <w:ilvl w:val="0"/>
+          <w:numId w:val="134"/>
+        </w:numPr>
+        <w:rPr>
+          <w:rFonts w:eastAsiaTheme="minorEastAsia"/>
+        </w:rPr>
+      </w:pPr>
+      <w:r>
+        <w:rPr>
+          <w:rFonts w:eastAsiaTheme="minorEastAsia"/>
+          <w:b/>
+          <w:bCs/>
+        </w:rPr>
+        <w:t>Uncle Pumblechook</w:t>
+      </w:r>
+      <w:r>
+        <w:rPr>
+          <w:rFonts w:eastAsiaTheme="minorEastAsia"/>
+        </w:rPr>
+        <w:t xml:space="preserve"> – Pip’s </w:t>
+      </w:r>
+      <w:r>
+        <w:rPr>
+          <w:rFonts w:eastAsiaTheme="minorEastAsia"/>
+          <w:b/>
+          <w:bCs/>
+        </w:rPr>
+        <w:t>pompous uncle-in-law</w:t>
+      </w:r>
+      <w:r>
+        <w:rPr>
+          <w:rFonts w:eastAsiaTheme="minorEastAsia"/>
+        </w:rPr>
+        <w:t xml:space="preserve">, a </w:t>
+      </w:r>
+      <w:r>
+        <w:rPr>
+          <w:rFonts w:eastAsiaTheme="minorEastAsia"/>
+          <w:b/>
+          <w:bCs/>
+        </w:rPr>
+        <w:t>merchant obsessed with money</w:t>
+      </w:r>
+      <w:r>
+        <w:rPr>
+          <w:rFonts w:eastAsiaTheme="minorEastAsia"/>
+        </w:rPr>
+        <w:t xml:space="preserve">. He </w:t>
+      </w:r>
+      <w:r>
+        <w:rPr>
+          <w:rFonts w:eastAsiaTheme="minorEastAsia"/>
+          <w:b/>
+          <w:bCs/>
+        </w:rPr>
+        <w:t>arranges Pip’s first meeting</w:t>
+      </w:r>
+      <w:r>
+        <w:rPr>
+          <w:rFonts w:eastAsiaTheme="minorEastAsia"/>
+        </w:rPr>
+        <w:t xml:space="preserve"> with Miss Havisham. Later, he </w:t>
+      </w:r>
+      <w:r>
+        <w:rPr>
+          <w:rFonts w:eastAsiaTheme="minorEastAsia"/>
+          <w:b/>
+          <w:bCs/>
+        </w:rPr>
+        <w:t>takes credit</w:t>
+      </w:r>
+      <w:r>
+        <w:rPr>
+          <w:rFonts w:eastAsiaTheme="minorEastAsia"/>
+        </w:rPr>
+        <w:t xml:space="preserve"> for Pip’s social rise, though the </w:t>
+      </w:r>
+      <w:r>
+        <w:rPr>
+          <w:rFonts w:eastAsiaTheme="minorEastAsia"/>
+          <w:b/>
+          <w:bCs/>
+        </w:rPr>
+        <w:t>true benefactor is Magwitch</w:t>
+      </w:r>
+      <w:r>
+        <w:rPr>
+          <w:rFonts w:eastAsiaTheme="minorEastAsia"/>
+        </w:rPr>
+        <w:t>.</w:t>
+      </w:r>
+    </w:p>
+    <w:p>
+      <w:pPr>
+        <w:pStyle w:val="NoSpacing"/>
+        <w:numPr>
+          <w:ilvl w:val="0"/>
+          <w:numId w:val="134"/>
+        </w:numPr>
+        <w:rPr>
+          <w:rFonts w:eastAsiaTheme="minorEastAsia"/>
+        </w:rPr>
+      </w:pPr>
+      <w:r>
+        <w:rPr>
+          <w:rFonts w:eastAsiaTheme="minorEastAsia"/>
+          <w:b/>
+          <w:bCs/>
+        </w:rPr>
+        <w:t>Joe Gargery</w:t>
+      </w:r>
+      <w:r>
+        <w:rPr>
+          <w:rFonts w:eastAsiaTheme="minorEastAsia"/>
+        </w:rPr>
+        <w:t xml:space="preserve"> – Pip’s </w:t>
+      </w:r>
+      <w:r>
+        <w:rPr>
+          <w:rFonts w:eastAsiaTheme="minorEastAsia"/>
+          <w:b/>
+          <w:bCs/>
+        </w:rPr>
+        <w:t>bro-in-law</w:t>
+      </w:r>
+      <w:r>
+        <w:rPr>
+          <w:rFonts w:eastAsiaTheme="minorEastAsia"/>
+        </w:rPr>
+        <w:t xml:space="preserve"> and a </w:t>
+      </w:r>
+      <w:r>
+        <w:rPr>
+          <w:rFonts w:eastAsiaTheme="minorEastAsia"/>
+          <w:b/>
+          <w:bCs/>
+        </w:rPr>
+        <w:t>village blacksmith</w:t>
+      </w:r>
+      <w:r>
+        <w:rPr>
+          <w:rFonts w:eastAsiaTheme="minorEastAsia"/>
+        </w:rPr>
+        <w:t xml:space="preserve">. Married to </w:t>
+      </w:r>
+      <w:r>
+        <w:rPr>
+          <w:rFonts w:eastAsiaTheme="minorEastAsia"/>
+          <w:b/>
+          <w:bCs/>
+        </w:rPr>
+        <w:t>Mrs. Joe (abusive)</w:t>
+      </w:r>
+      <w:r>
+        <w:rPr>
+          <w:rFonts w:eastAsiaTheme="minorEastAsia"/>
+        </w:rPr>
+        <w:t xml:space="preserve"> but stays out of </w:t>
+      </w:r>
+      <w:r>
+        <w:rPr>
+          <w:rFonts w:eastAsiaTheme="minorEastAsia"/>
+          <w:b/>
+          <w:bCs/>
+        </w:rPr>
+        <w:t>love for Pip</w:t>
+      </w:r>
+      <w:r>
+        <w:rPr>
+          <w:rFonts w:eastAsiaTheme="minorEastAsia"/>
+        </w:rPr>
+        <w:t xml:space="preserve">. He is </w:t>
+      </w:r>
+      <w:r>
+        <w:rPr>
+          <w:rFonts w:eastAsiaTheme="minorEastAsia"/>
+          <w:b/>
+          <w:bCs/>
+        </w:rPr>
+        <w:t>good, kind, uneducated, humble</w:t>
+      </w:r>
+      <w:r>
+        <w:rPr>
+          <w:rFonts w:eastAsiaTheme="minorEastAsia"/>
+        </w:rPr>
+        <w:t xml:space="preserve">, and one of the </w:t>
+      </w:r>
+      <w:r>
+        <w:rPr>
+          <w:rFonts w:eastAsiaTheme="minorEastAsia"/>
+          <w:b/>
+          <w:bCs/>
+        </w:rPr>
+        <w:t>most sympathetic characters</w:t>
+      </w:r>
+      <w:r>
+        <w:rPr>
+          <w:rFonts w:eastAsiaTheme="minorEastAsia"/>
+        </w:rPr>
+        <w:t xml:space="preserve">. Despite Pip treating him coldly, Joe remains </w:t>
+      </w:r>
+      <w:r>
+        <w:rPr>
+          <w:rFonts w:eastAsiaTheme="minorEastAsia"/>
+          <w:b/>
+          <w:bCs/>
+        </w:rPr>
+        <w:t>loyal and forgiving</w:t>
+      </w:r>
+      <w:r>
+        <w:rPr>
+          <w:rFonts w:eastAsiaTheme="minorEastAsia"/>
+        </w:rPr>
+        <w:t>.</w:t>
+      </w:r>
+    </w:p>
+    <w:p>
+      <w:pPr>
+        <w:pStyle w:val="NoSpacing"/>
+        <w:rPr>
+          <w:rFonts w:eastAsiaTheme="minorEastAsia"/>
+        </w:rPr>
+      </w:pPr>
+    </w:p>
+    <w:p>
+      <w:pPr>
+        <w:pStyle w:val="NoSpacing"/>
+        <w:rPr>
+          <w:rFonts w:eastAsiaTheme="minorEastAsia"/>
+          <w:b/>
+          <w:bCs/>
+        </w:rPr>
+      </w:pPr>
+      <w:r>
+        <w:rPr>
+          <w:rFonts w:eastAsiaTheme="minorEastAsia"/>
+          <w:b/>
+          <w:bCs/>
+        </w:rPr>
+        <w:t>Charles Dickens:</w:t>
+      </w:r>
+    </w:p>
+    <w:p>
+      <w:pPr>
+        <w:pStyle w:val="NoSpacing"/>
+        <w:numPr>
+          <w:ilvl w:val="0"/>
+          <w:numId w:val="133"/>
+        </w:numPr>
+        <w:rPr>
+          <w:rFonts w:eastAsiaTheme="minorEastAsia"/>
+        </w:rPr>
+      </w:pPr>
+      <w:r>
+        <w:rPr>
+          <w:rFonts w:eastAsiaTheme="minorEastAsia"/>
+        </w:rPr>
+        <w:t xml:space="preserve">Was a British author, journalist, editor, illustrator, and social </w:t>
+      </w:r>
+      <w:r>
+        <w:rPr>
+          <w:rFonts w:eastAsiaTheme="minorEastAsia"/>
+        </w:rPr>
+        <w:t>commentator</w:t>
+      </w:r>
+      <w:r>
+        <w:rPr>
+          <w:rFonts w:eastAsiaTheme="minorEastAsia"/>
+        </w:rPr>
+        <w:t xml:space="preserve"> who wrote the beloved classics </w:t>
+      </w:r>
+      <w:r>
+        <w:rPr>
+          <w:rFonts w:eastAsiaTheme="minorEastAsia"/>
+          <w:b/>
+          <w:bCs/>
+        </w:rPr>
+        <w:t>Olive Twist, A Christmas Carol,</w:t>
+      </w:r>
+      <w:r>
+        <w:rPr>
+          <w:rFonts w:eastAsiaTheme="minorEastAsia"/>
+        </w:rPr>
+        <w:t xml:space="preserve"> and </w:t>
+      </w:r>
+      <w:r>
+        <w:rPr>
+          <w:rFonts w:eastAsiaTheme="minorEastAsia"/>
+          <w:b/>
+          <w:bCs/>
+        </w:rPr>
+        <w:t>Great Expectations.</w:t>
+      </w:r>
+    </w:p>
+    <w:p>
+      <w:pPr>
+        <w:pStyle w:val="NoSpacing"/>
+        <w:numPr>
+          <w:ilvl w:val="0"/>
+          <w:numId w:val="133"/>
+        </w:numPr>
+        <w:rPr>
+          <w:rFonts w:eastAsiaTheme="minorEastAsia"/>
+        </w:rPr>
+      </w:pPr>
+      <w:r>
+        <w:rPr>
+          <w:rFonts w:eastAsiaTheme="minorEastAsia"/>
+        </w:rPr>
+        <w:t xml:space="preserve">His books were first published in </w:t>
+      </w:r>
+      <w:r>
+        <w:rPr>
+          <w:rFonts w:eastAsiaTheme="minorEastAsia"/>
+        </w:rPr>
+        <w:t>monthly</w:t>
+      </w:r>
+      <w:r>
+        <w:rPr>
+          <w:rFonts w:eastAsiaTheme="minorEastAsia"/>
+        </w:rPr>
+        <w:t xml:space="preserve"> serial installments, which became a lucrative source of income following a </w:t>
+      </w:r>
+      <w:r>
+        <w:rPr>
+          <w:rFonts w:eastAsiaTheme="minorEastAsia"/>
+          <w:b/>
+          <w:bCs/>
+        </w:rPr>
+        <w:t>childhood of abject poverty</w:t>
+      </w:r>
+      <w:r>
+        <w:rPr>
+          <w:rFonts w:eastAsiaTheme="minorEastAsia"/>
+        </w:rPr>
+        <w:t>.</w:t>
+      </w:r>
+    </w:p>
+    <w:p>
+      <w:pPr>
+        <w:pStyle w:val="NoSpacing"/>
+        <w:numPr>
+          <w:ilvl w:val="0"/>
+          <w:numId w:val="133"/>
+        </w:numPr>
+        <w:rPr>
+          <w:rFonts w:eastAsiaTheme="minorEastAsia"/>
+        </w:rPr>
+      </w:pPr>
+      <w:r>
+        <w:rPr>
+          <w:rFonts w:eastAsiaTheme="minorEastAsia"/>
+        </w:rPr>
+        <w:t xml:space="preserve">Dickens wrote </w:t>
+      </w:r>
+      <w:r>
+        <w:rPr>
+          <w:rFonts w:eastAsiaTheme="minorEastAsia"/>
+        </w:rPr>
+        <w:t xml:space="preserve">15 novels in total, including </w:t>
+      </w:r>
+      <w:r>
+        <w:rPr>
+          <w:rFonts w:eastAsiaTheme="minorEastAsia"/>
+          <w:b/>
+          <w:bCs/>
+        </w:rPr>
+        <w:t>Nicholas Nickleby</w:t>
+      </w:r>
+      <w:r>
+        <w:rPr>
+          <w:rFonts w:eastAsiaTheme="minorEastAsia"/>
+        </w:rPr>
+        <w:t xml:space="preserve">, </w:t>
+      </w:r>
+      <w:r>
+        <w:rPr>
+          <w:rFonts w:eastAsiaTheme="minorEastAsia"/>
+          <w:b/>
+          <w:bCs/>
+        </w:rPr>
+        <w:t>David Copperfield</w:t>
+      </w:r>
+      <w:r>
+        <w:rPr>
+          <w:rFonts w:eastAsiaTheme="minorEastAsia"/>
+        </w:rPr>
+        <w:t xml:space="preserve">, and </w:t>
+      </w:r>
+      <w:r>
+        <w:rPr>
+          <w:rFonts w:eastAsiaTheme="minorEastAsia"/>
+          <w:b/>
+          <w:bCs/>
+        </w:rPr>
+        <w:t>A Tale of Two Cities</w:t>
+      </w:r>
+      <w:r>
+        <w:rPr>
+          <w:rFonts w:eastAsiaTheme="minorEastAsia"/>
+        </w:rPr>
+        <w:t>.</w:t>
+      </w:r>
+    </w:p>
+    <w:p>
+      <w:pPr>
+        <w:pStyle w:val="NoSpacing"/>
+        <w:numPr>
+          <w:ilvl w:val="0"/>
+          <w:numId w:val="133"/>
+        </w:numPr>
+        <w:rPr>
+          <w:rFonts w:eastAsiaTheme="minorEastAsia"/>
+        </w:rPr>
+      </w:pPr>
+      <w:r>
+        <w:rPr>
+          <w:rFonts w:eastAsiaTheme="minorEastAsia"/>
+        </w:rPr>
+        <w:t xml:space="preserve">His writing provided a stark portrait of </w:t>
+      </w:r>
+      <w:r>
+        <w:rPr>
+          <w:rFonts w:eastAsiaTheme="minorEastAsia"/>
+          <w:b/>
+          <w:bCs/>
+        </w:rPr>
+        <w:t xml:space="preserve">poor and </w:t>
+      </w:r>
+      <w:r>
+        <w:rPr>
+          <w:rFonts w:eastAsiaTheme="minorEastAsia"/>
+          <w:b/>
+          <w:bCs/>
+        </w:rPr>
+        <w:t>working-class</w:t>
+      </w:r>
+      <w:r>
+        <w:rPr>
+          <w:rFonts w:eastAsiaTheme="minorEastAsia"/>
+          <w:b/>
+          <w:bCs/>
+        </w:rPr>
+        <w:t xml:space="preserve"> people</w:t>
+      </w:r>
+      <w:r>
+        <w:rPr>
+          <w:rFonts w:eastAsiaTheme="minorEastAsia"/>
+        </w:rPr>
+        <w:t xml:space="preserve"> in the Victorian era that helped to bring about social change.</w:t>
+      </w:r>
+    </w:p>
+    <w:p>
+      <w:pPr>
+        <w:pStyle w:val="NoSpacing"/>
+        <w:numPr>
+          <w:ilvl w:val="0"/>
+          <w:numId w:val="133"/>
+        </w:numPr>
+        <w:rPr>
+          <w:rFonts w:eastAsiaTheme="minorEastAsia"/>
+        </w:rPr>
+      </w:pPr>
+      <w:r>
+        <w:rPr>
+          <w:rFonts w:eastAsiaTheme="minorEastAsia"/>
+        </w:rPr>
+        <w:t xml:space="preserve">Dickens died in </w:t>
+      </w:r>
+      <w:r>
+        <w:rPr>
+          <w:rFonts w:eastAsiaTheme="minorEastAsia"/>
+          <w:b/>
+          <w:bCs/>
+        </w:rPr>
+        <w:t>June 1870 at age 58</w:t>
+      </w:r>
+      <w:r>
+        <w:rPr>
+          <w:rFonts w:eastAsiaTheme="minorEastAsia"/>
+        </w:rPr>
+        <w:t xml:space="preserve"> and is remembered as one of the most important and influential writers of the 19</w:t>
+      </w:r>
+      <w:r>
+        <w:rPr>
+          <w:rFonts w:eastAsiaTheme="minorEastAsia"/>
+          <w:vertAlign w:val="superscript"/>
+        </w:rPr>
+        <w:t>th</w:t>
+      </w:r>
+      <w:r>
+        <w:rPr>
+          <w:rFonts w:eastAsiaTheme="minorEastAsia"/>
+        </w:rPr>
+        <w:t xml:space="preserve"> century.</w:t>
+      </w:r>
     </w:p>
     <w:p>
       <w:pPr>
@@ -945,6 +4170,119 @@
     </w:lvl>
   </w:abstractNum>
   <w:abstractNum w:abstractNumId="5" w15:restartNumberingAfterBreak="0">
+    <w:nsid w:val="03DF2905"/>
+    <w:multiLevelType w:val="hybridMultilevel"/>
+    <w:tmpl w:val="AE522C46"/>
+    <w:lvl w:ilvl="0" w:tplc="3409000B">
+      <w:start w:val="1"/>
+      <w:numFmt w:val="bullet"/>
+      <w:lvlText w:val=""/>
+      <w:lvlJc w:val="left"/>
+      <w:pPr>
+        <w:ind w:left="2160" w:hanging="360"/>
+      </w:pPr>
+      <w:rPr>
+        <w:rFonts w:ascii="Wingdings" w:hAnsi="Wingdings" w:hint="default"/>
+      </w:rPr>
+    </w:lvl>
+    <w:lvl w:ilvl="1" w:tplc="34090003" w:tentative="1">
+      <w:start w:val="1"/>
+      <w:numFmt w:val="bullet"/>
+      <w:lvlText w:val="o"/>
+      <w:lvlJc w:val="left"/>
+      <w:pPr>
+        <w:ind w:left="2880" w:hanging="360"/>
+      </w:pPr>
+      <w:rPr>
+        <w:rFonts w:ascii="Courier New" w:hAnsi="Courier New" w:cs="Courier New" w:hint="default"/>
+      </w:rPr>
+    </w:lvl>
+    <w:lvl w:ilvl="2" w:tplc="34090005" w:tentative="1">
+      <w:start w:val="1"/>
+      <w:numFmt w:val="bullet"/>
+      <w:lvlText w:val=""/>
+      <w:lvlJc w:val="left"/>
+      <w:pPr>
+        <w:ind w:left="3600" w:hanging="360"/>
+      </w:pPr>
+      <w:rPr>
+        <w:rFonts w:ascii="Wingdings" w:hAnsi="Wingdings" w:hint="default"/>
+      </w:rPr>
+    </w:lvl>
+    <w:lvl w:ilvl="3" w:tplc="34090001" w:tentative="1">
+      <w:start w:val="1"/>
+      <w:numFmt w:val="bullet"/>
+      <w:lvlText w:val=""/>
+      <w:lvlJc w:val="left"/>
+      <w:pPr>
+        <w:ind w:left="4320" w:hanging="360"/>
+      </w:pPr>
+      <w:rPr>
+        <w:rFonts w:ascii="Symbol" w:hAnsi="Symbol" w:hint="default"/>
+      </w:rPr>
+    </w:lvl>
+    <w:lvl w:ilvl="4" w:tplc="34090003" w:tentative="1">
+      <w:start w:val="1"/>
+      <w:numFmt w:val="bullet"/>
+      <w:lvlText w:val="o"/>
+      <w:lvlJc w:val="left"/>
+      <w:pPr>
+        <w:ind w:left="5040" w:hanging="360"/>
+      </w:pPr>
+      <w:rPr>
+        <w:rFonts w:ascii="Courier New" w:hAnsi="Courier New" w:cs="Courier New" w:hint="default"/>
+      </w:rPr>
+    </w:lvl>
+    <w:lvl w:ilvl="5" w:tplc="34090005" w:tentative="1">
+      <w:start w:val="1"/>
+      <w:numFmt w:val="bullet"/>
+      <w:lvlText w:val=""/>
+      <w:lvlJc w:val="left"/>
+      <w:pPr>
+        <w:ind w:left="5760" w:hanging="360"/>
+      </w:pPr>
+      <w:rPr>
+        <w:rFonts w:ascii="Wingdings" w:hAnsi="Wingdings" w:hint="default"/>
+      </w:rPr>
+    </w:lvl>
+    <w:lvl w:ilvl="6" w:tplc="34090001" w:tentative="1">
+      <w:start w:val="1"/>
+      <w:numFmt w:val="bullet"/>
+      <w:lvlText w:val=""/>
+      <w:lvlJc w:val="left"/>
+      <w:pPr>
+        <w:ind w:left="6480" w:hanging="360"/>
+      </w:pPr>
+      <w:rPr>
+        <w:rFonts w:ascii="Symbol" w:hAnsi="Symbol" w:hint="default"/>
+      </w:rPr>
+    </w:lvl>
+    <w:lvl w:ilvl="7" w:tplc="34090003" w:tentative="1">
+      <w:start w:val="1"/>
+      <w:numFmt w:val="bullet"/>
+      <w:lvlText w:val="o"/>
+      <w:lvlJc w:val="left"/>
+      <w:pPr>
+        <w:ind w:left="7200" w:hanging="360"/>
+      </w:pPr>
+      <w:rPr>
+        <w:rFonts w:ascii="Courier New" w:hAnsi="Courier New" w:cs="Courier New" w:hint="default"/>
+      </w:rPr>
+    </w:lvl>
+    <w:lvl w:ilvl="8" w:tplc="34090005" w:tentative="1">
+      <w:start w:val="1"/>
+      <w:numFmt w:val="bullet"/>
+      <w:lvlText w:val=""/>
+      <w:lvlJc w:val="left"/>
+      <w:pPr>
+        <w:ind w:left="7920" w:hanging="360"/>
+      </w:pPr>
+      <w:rPr>
+        <w:rFonts w:ascii="Wingdings" w:hAnsi="Wingdings" w:hint="default"/>
+      </w:rPr>
+    </w:lvl>
+  </w:abstractNum>
+  <w:abstractNum w:abstractNumId="6" w15:restartNumberingAfterBreak="0">
     <w:nsid w:val="04486989"/>
     <w:multiLevelType w:val="hybridMultilevel"/>
     <w:tmpl w:val="9AF89F96"/>
@@ -1057,7 +4395,7 @@
       </w:rPr>
     </w:lvl>
   </w:abstractNum>
-  <w:abstractNum w:abstractNumId="6" w15:restartNumberingAfterBreak="0">
+  <w:abstractNum w:abstractNumId="7" w15:restartNumberingAfterBreak="0">
     <w:nsid w:val="05860942"/>
     <w:multiLevelType w:val="hybridMultilevel"/>
     <w:tmpl w:val="8F5EA6DA"/>
@@ -1170,7 +4508,7 @@
       </w:rPr>
     </w:lvl>
   </w:abstractNum>
-  <w:abstractNum w:abstractNumId="7" w15:restartNumberingAfterBreak="0">
+  <w:abstractNum w:abstractNumId="8" w15:restartNumberingAfterBreak="0">
     <w:nsid w:val="0760219B"/>
     <w:multiLevelType w:val="multilevel"/>
     <w:tmpl w:val="C9CC4EE2"/>
@@ -1319,7 +4657,7 @@
       </w:rPr>
     </w:lvl>
   </w:abstractNum>
-  <w:abstractNum w:abstractNumId="8" w15:restartNumberingAfterBreak="0">
+  <w:abstractNum w:abstractNumId="9" w15:restartNumberingAfterBreak="0">
     <w:nsid w:val="08165A7E"/>
     <w:multiLevelType w:val="hybridMultilevel"/>
     <w:tmpl w:val="CE2CFF50"/>
@@ -1432,7 +4770,7 @@
       </w:rPr>
     </w:lvl>
   </w:abstractNum>
-  <w:abstractNum w:abstractNumId="9" w15:restartNumberingAfterBreak="0">
+  <w:abstractNum w:abstractNumId="10" w15:restartNumberingAfterBreak="0">
     <w:nsid w:val="09011107"/>
     <w:multiLevelType w:val="hybridMultilevel"/>
     <w:tmpl w:val="E3F6DEF2"/>
@@ -1545,7 +4883,7 @@
       </w:rPr>
     </w:lvl>
   </w:abstractNum>
-  <w:abstractNum w:abstractNumId="10" w15:restartNumberingAfterBreak="0">
+  <w:abstractNum w:abstractNumId="11" w15:restartNumberingAfterBreak="0">
     <w:nsid w:val="09594309"/>
     <w:multiLevelType w:val="hybridMultilevel"/>
     <w:tmpl w:val="E2A0C928"/>
@@ -1658,7 +4996,7 @@
       </w:rPr>
     </w:lvl>
   </w:abstractNum>
-  <w:abstractNum w:abstractNumId="11" w15:restartNumberingAfterBreak="0">
+  <w:abstractNum w:abstractNumId="12" w15:restartNumberingAfterBreak="0">
     <w:nsid w:val="0A3079D9"/>
     <w:multiLevelType w:val="hybridMultilevel"/>
     <w:tmpl w:val="786C424E"/>
@@ -1771,7 +5109,7 @@
       </w:rPr>
     </w:lvl>
   </w:abstractNum>
-  <w:abstractNum w:abstractNumId="12" w15:restartNumberingAfterBreak="0">
+  <w:abstractNum w:abstractNumId="13" w15:restartNumberingAfterBreak="0">
     <w:nsid w:val="0A6F726F"/>
     <w:multiLevelType w:val="hybridMultilevel"/>
     <w:tmpl w:val="A6A46B44"/>
@@ -1884,7 +5222,7 @@
       </w:rPr>
     </w:lvl>
   </w:abstractNum>
-  <w:abstractNum w:abstractNumId="13" w15:restartNumberingAfterBreak="0">
+  <w:abstractNum w:abstractNumId="14" w15:restartNumberingAfterBreak="0">
     <w:nsid w:val="0D385D56"/>
     <w:multiLevelType w:val="hybridMultilevel"/>
     <w:tmpl w:val="0CC07774"/>
@@ -1997,7 +5335,7 @@
       </w:rPr>
     </w:lvl>
   </w:abstractNum>
-  <w:abstractNum w:abstractNumId="14" w15:restartNumberingAfterBreak="0">
+  <w:abstractNum w:abstractNumId="15" w15:restartNumberingAfterBreak="0">
     <w:nsid w:val="0E2D7F84"/>
     <w:multiLevelType w:val="multilevel"/>
     <w:tmpl w:val="8A1CDC4E"/>
@@ -2146,7 +5484,120 @@
       </w:rPr>
     </w:lvl>
   </w:abstractNum>
-  <w:abstractNum w:abstractNumId="15" w15:restartNumberingAfterBreak="0">
+  <w:abstractNum w:abstractNumId="16" w15:restartNumberingAfterBreak="0">
+    <w:nsid w:val="10942800"/>
+    <w:multiLevelType w:val="hybridMultilevel"/>
+    <w:tmpl w:val="C67E7AC2"/>
+    <w:lvl w:ilvl="0" w:tplc="34090003">
+      <w:start w:val="1"/>
+      <w:numFmt w:val="bullet"/>
+      <w:lvlText w:val="o"/>
+      <w:lvlJc w:val="left"/>
+      <w:pPr>
+        <w:ind w:left="1440" w:hanging="360"/>
+      </w:pPr>
+      <w:rPr>
+        <w:rFonts w:ascii="Courier New" w:hAnsi="Courier New" w:cs="Courier New" w:hint="default"/>
+      </w:rPr>
+    </w:lvl>
+    <w:lvl w:ilvl="1" w:tplc="34090003" w:tentative="1">
+      <w:start w:val="1"/>
+      <w:numFmt w:val="bullet"/>
+      <w:lvlText w:val="o"/>
+      <w:lvlJc w:val="left"/>
+      <w:pPr>
+        <w:ind w:left="2160" w:hanging="360"/>
+      </w:pPr>
+      <w:rPr>
+        <w:rFonts w:ascii="Courier New" w:hAnsi="Courier New" w:cs="Courier New" w:hint="default"/>
+      </w:rPr>
+    </w:lvl>
+    <w:lvl w:ilvl="2" w:tplc="34090005" w:tentative="1">
+      <w:start w:val="1"/>
+      <w:numFmt w:val="bullet"/>
+      <w:lvlText w:val=""/>
+      <w:lvlJc w:val="left"/>
+      <w:pPr>
+        <w:ind w:left="2880" w:hanging="360"/>
+      </w:pPr>
+      <w:rPr>
+        <w:rFonts w:ascii="Wingdings" w:hAnsi="Wingdings" w:hint="default"/>
+      </w:rPr>
+    </w:lvl>
+    <w:lvl w:ilvl="3" w:tplc="34090001" w:tentative="1">
+      <w:start w:val="1"/>
+      <w:numFmt w:val="bullet"/>
+      <w:lvlText w:val=""/>
+      <w:lvlJc w:val="left"/>
+      <w:pPr>
+        <w:ind w:left="3600" w:hanging="360"/>
+      </w:pPr>
+      <w:rPr>
+        <w:rFonts w:ascii="Symbol" w:hAnsi="Symbol" w:hint="default"/>
+      </w:rPr>
+    </w:lvl>
+    <w:lvl w:ilvl="4" w:tplc="34090003" w:tentative="1">
+      <w:start w:val="1"/>
+      <w:numFmt w:val="bullet"/>
+      <w:lvlText w:val="o"/>
+      <w:lvlJc w:val="left"/>
+      <w:pPr>
+        <w:ind w:left="4320" w:hanging="360"/>
+      </w:pPr>
+      <w:rPr>
+        <w:rFonts w:ascii="Courier New" w:hAnsi="Courier New" w:cs="Courier New" w:hint="default"/>
+      </w:rPr>
+    </w:lvl>
+    <w:lvl w:ilvl="5" w:tplc="34090005" w:tentative="1">
+      <w:start w:val="1"/>
+      <w:numFmt w:val="bullet"/>
+      <w:lvlText w:val=""/>
+      <w:lvlJc w:val="left"/>
+      <w:pPr>
+        <w:ind w:left="5040" w:hanging="360"/>
+      </w:pPr>
+      <w:rPr>
+        <w:rFonts w:ascii="Wingdings" w:hAnsi="Wingdings" w:hint="default"/>
+      </w:rPr>
+    </w:lvl>
+    <w:lvl w:ilvl="6" w:tplc="34090001" w:tentative="1">
+      <w:start w:val="1"/>
+      <w:numFmt w:val="bullet"/>
+      <w:lvlText w:val=""/>
+      <w:lvlJc w:val="left"/>
+      <w:pPr>
+        <w:ind w:left="5760" w:hanging="360"/>
+      </w:pPr>
+      <w:rPr>
+        <w:rFonts w:ascii="Symbol" w:hAnsi="Symbol" w:hint="default"/>
+      </w:rPr>
+    </w:lvl>
+    <w:lvl w:ilvl="7" w:tplc="34090003" w:tentative="1">
+      <w:start w:val="1"/>
+      <w:numFmt w:val="bullet"/>
+      <w:lvlText w:val="o"/>
+      <w:lvlJc w:val="left"/>
+      <w:pPr>
+        <w:ind w:left="6480" w:hanging="360"/>
+      </w:pPr>
+      <w:rPr>
+        <w:rFonts w:ascii="Courier New" w:hAnsi="Courier New" w:cs="Courier New" w:hint="default"/>
+      </w:rPr>
+    </w:lvl>
+    <w:lvl w:ilvl="8" w:tplc="34090005" w:tentative="1">
+      <w:start w:val="1"/>
+      <w:numFmt w:val="bullet"/>
+      <w:lvlText w:val=""/>
+      <w:lvlJc w:val="left"/>
+      <w:pPr>
+        <w:ind w:left="7200" w:hanging="360"/>
+      </w:pPr>
+      <w:rPr>
+        <w:rFonts w:ascii="Wingdings" w:hAnsi="Wingdings" w:hint="default"/>
+      </w:rPr>
+    </w:lvl>
+  </w:abstractNum>
+  <w:abstractNum w:abstractNumId="17" w15:restartNumberingAfterBreak="0">
     <w:nsid w:val="12FF7391"/>
     <w:multiLevelType w:val="hybridMultilevel"/>
     <w:tmpl w:val="C6F08846"/>
@@ -2259,7 +5710,7 @@
       </w:rPr>
     </w:lvl>
   </w:abstractNum>
-  <w:abstractNum w:abstractNumId="16" w15:restartNumberingAfterBreak="0">
+  <w:abstractNum w:abstractNumId="18" w15:restartNumberingAfterBreak="0">
     <w:nsid w:val="138C0BFE"/>
     <w:multiLevelType w:val="hybridMultilevel"/>
     <w:tmpl w:val="9B8E0BF8"/>
@@ -2372,7 +5823,7 @@
       </w:rPr>
     </w:lvl>
   </w:abstractNum>
-  <w:abstractNum w:abstractNumId="17" w15:restartNumberingAfterBreak="0">
+  <w:abstractNum w:abstractNumId="19" w15:restartNumberingAfterBreak="0">
     <w:nsid w:val="19BD2BE7"/>
     <w:multiLevelType w:val="hybridMultilevel"/>
     <w:tmpl w:val="D04A3466"/>
@@ -2485,7 +5936,7 @@
       </w:rPr>
     </w:lvl>
   </w:abstractNum>
-  <w:abstractNum w:abstractNumId="18" w15:restartNumberingAfterBreak="0">
+  <w:abstractNum w:abstractNumId="20" w15:restartNumberingAfterBreak="0">
     <w:nsid w:val="1ACE79BB"/>
     <w:multiLevelType w:val="hybridMultilevel"/>
     <w:tmpl w:val="B21EC22A"/>
@@ -2598,7 +6049,7 @@
       </w:rPr>
     </w:lvl>
   </w:abstractNum>
-  <w:abstractNum w:abstractNumId="19" w15:restartNumberingAfterBreak="0">
+  <w:abstractNum w:abstractNumId="21" w15:restartNumberingAfterBreak="0">
     <w:nsid w:val="1B513668"/>
     <w:multiLevelType w:val="hybridMultilevel"/>
     <w:tmpl w:val="F1DAC3D6"/>
@@ -2711,7 +6162,7 @@
       </w:rPr>
     </w:lvl>
   </w:abstractNum>
-  <w:abstractNum w:abstractNumId="20" w15:restartNumberingAfterBreak="0">
+  <w:abstractNum w:abstractNumId="22" w15:restartNumberingAfterBreak="0">
     <w:nsid w:val="1C122272"/>
     <w:multiLevelType w:val="hybridMultilevel"/>
     <w:tmpl w:val="9516E96E"/>
@@ -2823,7 +6274,7 @@
       </w:rPr>
     </w:lvl>
   </w:abstractNum>
-  <w:abstractNum w:abstractNumId="21" w15:restartNumberingAfterBreak="0">
+  <w:abstractNum w:abstractNumId="23" w15:restartNumberingAfterBreak="0">
     <w:nsid w:val="1CEE0F81"/>
     <w:multiLevelType w:val="hybridMultilevel"/>
     <w:tmpl w:val="F35EE198"/>
@@ -2909,7 +6360,7 @@
       </w:pPr>
     </w:lvl>
   </w:abstractNum>
-  <w:abstractNum w:abstractNumId="22" w15:restartNumberingAfterBreak="0">
+  <w:abstractNum w:abstractNumId="24" w15:restartNumberingAfterBreak="0">
     <w:nsid w:val="1DCD0BC3"/>
     <w:multiLevelType w:val="hybridMultilevel"/>
     <w:tmpl w:val="DE9C862E"/>
@@ -3022,7 +6473,7 @@
       </w:rPr>
     </w:lvl>
   </w:abstractNum>
-  <w:abstractNum w:abstractNumId="23" w15:restartNumberingAfterBreak="0">
+  <w:abstractNum w:abstractNumId="25" w15:restartNumberingAfterBreak="0">
     <w:nsid w:val="1DE81635"/>
     <w:multiLevelType w:val="hybridMultilevel"/>
     <w:tmpl w:val="5EFC60E8"/>
@@ -3135,7 +6586,7 @@
       </w:rPr>
     </w:lvl>
   </w:abstractNum>
-  <w:abstractNum w:abstractNumId="24" w15:restartNumberingAfterBreak="0">
+  <w:abstractNum w:abstractNumId="26" w15:restartNumberingAfterBreak="0">
     <w:nsid w:val="1EC478C5"/>
     <w:multiLevelType w:val="hybridMultilevel"/>
     <w:tmpl w:val="06183008"/>
@@ -3248,7 +6699,7 @@
       </w:rPr>
     </w:lvl>
   </w:abstractNum>
-  <w:abstractNum w:abstractNumId="25" w15:restartNumberingAfterBreak="0">
+  <w:abstractNum w:abstractNumId="27" w15:restartNumberingAfterBreak="0">
     <w:nsid w:val="1EF12D89"/>
     <w:multiLevelType w:val="hybridMultilevel"/>
     <w:tmpl w:val="24449402"/>
@@ -3361,7 +6812,7 @@
       </w:rPr>
     </w:lvl>
   </w:abstractNum>
-  <w:abstractNum w:abstractNumId="26" w15:restartNumberingAfterBreak="0">
+  <w:abstractNum w:abstractNumId="28" w15:restartNumberingAfterBreak="0">
     <w:nsid w:val="1FA12A3E"/>
     <w:multiLevelType w:val="hybridMultilevel"/>
     <w:tmpl w:val="6C902DF6"/>
@@ -3474,7 +6925,7 @@
       </w:rPr>
     </w:lvl>
   </w:abstractNum>
-  <w:abstractNum w:abstractNumId="27" w15:restartNumberingAfterBreak="0">
+  <w:abstractNum w:abstractNumId="29" w15:restartNumberingAfterBreak="0">
     <w:nsid w:val="207C5EE1"/>
     <w:multiLevelType w:val="hybridMultilevel"/>
     <w:tmpl w:val="559EF9E6"/>
@@ -3587,7 +7038,7 @@
       </w:rPr>
     </w:lvl>
   </w:abstractNum>
-  <w:abstractNum w:abstractNumId="28" w15:restartNumberingAfterBreak="0">
+  <w:abstractNum w:abstractNumId="30" w15:restartNumberingAfterBreak="0">
     <w:nsid w:val="21305D7F"/>
     <w:multiLevelType w:val="hybridMultilevel"/>
     <w:tmpl w:val="8932BCF0"/>
@@ -3701,7 +7152,7 @@
       </w:rPr>
     </w:lvl>
   </w:abstractNum>
-  <w:abstractNum w:abstractNumId="29" w15:restartNumberingAfterBreak="0">
+  <w:abstractNum w:abstractNumId="31" w15:restartNumberingAfterBreak="0">
     <w:nsid w:val="21514DD1"/>
     <w:multiLevelType w:val="hybridMultilevel"/>
     <w:tmpl w:val="1488FCA8"/>
@@ -3814,7 +7265,120 @@
       </w:rPr>
     </w:lvl>
   </w:abstractNum>
-  <w:abstractNum w:abstractNumId="30" w15:restartNumberingAfterBreak="0">
+  <w:abstractNum w:abstractNumId="32" w15:restartNumberingAfterBreak="0">
+    <w:nsid w:val="228D3FD8"/>
+    <w:multiLevelType w:val="hybridMultilevel"/>
+    <w:tmpl w:val="F7121A90"/>
+    <w:lvl w:ilvl="0" w:tplc="34090001">
+      <w:start w:val="1"/>
+      <w:numFmt w:val="bullet"/>
+      <w:lvlText w:val=""/>
+      <w:lvlJc w:val="left"/>
+      <w:pPr>
+        <w:ind w:left="720" w:hanging="360"/>
+      </w:pPr>
+      <w:rPr>
+        <w:rFonts w:ascii="Symbol" w:hAnsi="Symbol" w:hint="default"/>
+      </w:rPr>
+    </w:lvl>
+    <w:lvl w:ilvl="1" w:tplc="34090003" w:tentative="1">
+      <w:start w:val="1"/>
+      <w:numFmt w:val="bullet"/>
+      <w:lvlText w:val="o"/>
+      <w:lvlJc w:val="left"/>
+      <w:pPr>
+        <w:ind w:left="1440" w:hanging="360"/>
+      </w:pPr>
+      <w:rPr>
+        <w:rFonts w:ascii="Courier New" w:hAnsi="Courier New" w:cs="Courier New" w:hint="default"/>
+      </w:rPr>
+    </w:lvl>
+    <w:lvl w:ilvl="2" w:tplc="34090005" w:tentative="1">
+      <w:start w:val="1"/>
+      <w:numFmt w:val="bullet"/>
+      <w:lvlText w:val=""/>
+      <w:lvlJc w:val="left"/>
+      <w:pPr>
+        <w:ind w:left="2160" w:hanging="360"/>
+      </w:pPr>
+      <w:rPr>
+        <w:rFonts w:ascii="Wingdings" w:hAnsi="Wingdings" w:hint="default"/>
+      </w:rPr>
+    </w:lvl>
+    <w:lvl w:ilvl="3" w:tplc="34090001" w:tentative="1">
+      <w:start w:val="1"/>
+      <w:numFmt w:val="bullet"/>
+      <w:lvlText w:val=""/>
+      <w:lvlJc w:val="left"/>
+      <w:pPr>
+        <w:ind w:left="2880" w:hanging="360"/>
+      </w:pPr>
+      <w:rPr>
+        <w:rFonts w:ascii="Symbol" w:hAnsi="Symbol" w:hint="default"/>
+      </w:rPr>
+    </w:lvl>
+    <w:lvl w:ilvl="4" w:tplc="34090003" w:tentative="1">
+      <w:start w:val="1"/>
+      <w:numFmt w:val="bullet"/>
+      <w:lvlText w:val="o"/>
+      <w:lvlJc w:val="left"/>
+      <w:pPr>
+        <w:ind w:left="3600" w:hanging="360"/>
+      </w:pPr>
+      <w:rPr>
+        <w:rFonts w:ascii="Courier New" w:hAnsi="Courier New" w:cs="Courier New" w:hint="default"/>
+      </w:rPr>
+    </w:lvl>
+    <w:lvl w:ilvl="5" w:tplc="34090005" w:tentative="1">
+      <w:start w:val="1"/>
+      <w:numFmt w:val="bullet"/>
+      <w:lvlText w:val=""/>
+      <w:lvlJc w:val="left"/>
+      <w:pPr>
+        <w:ind w:left="4320" w:hanging="360"/>
+      </w:pPr>
+      <w:rPr>
+        <w:rFonts w:ascii="Wingdings" w:hAnsi="Wingdings" w:hint="default"/>
+      </w:rPr>
+    </w:lvl>
+    <w:lvl w:ilvl="6" w:tplc="34090001" w:tentative="1">
+      <w:start w:val="1"/>
+      <w:numFmt w:val="bullet"/>
+      <w:lvlText w:val=""/>
+      <w:lvlJc w:val="left"/>
+      <w:pPr>
+        <w:ind w:left="5040" w:hanging="360"/>
+      </w:pPr>
+      <w:rPr>
+        <w:rFonts w:ascii="Symbol" w:hAnsi="Symbol" w:hint="default"/>
+      </w:rPr>
+    </w:lvl>
+    <w:lvl w:ilvl="7" w:tplc="34090003" w:tentative="1">
+      <w:start w:val="1"/>
+      <w:numFmt w:val="bullet"/>
+      <w:lvlText w:val="o"/>
+      <w:lvlJc w:val="left"/>
+      <w:pPr>
+        <w:ind w:left="5760" w:hanging="360"/>
+      </w:pPr>
+      <w:rPr>
+        <w:rFonts w:ascii="Courier New" w:hAnsi="Courier New" w:cs="Courier New" w:hint="default"/>
+      </w:rPr>
+    </w:lvl>
+    <w:lvl w:ilvl="8" w:tplc="34090005" w:tentative="1">
+      <w:start w:val="1"/>
+      <w:numFmt w:val="bullet"/>
+      <w:lvlText w:val=""/>
+      <w:lvlJc w:val="left"/>
+      <w:pPr>
+        <w:ind w:left="6480" w:hanging="360"/>
+      </w:pPr>
+      <w:rPr>
+        <w:rFonts w:ascii="Wingdings" w:hAnsi="Wingdings" w:hint="default"/>
+      </w:rPr>
+    </w:lvl>
+  </w:abstractNum>
+  <w:abstractNum w:abstractNumId="33" w15:restartNumberingAfterBreak="0">
     <w:nsid w:val="23BB6BDA"/>
     <w:multiLevelType w:val="hybridMultilevel"/>
     <w:tmpl w:val="9B163B8C"/>
@@ -3927,7 +7491,7 @@
       </w:rPr>
     </w:lvl>
   </w:abstractNum>
-  <w:abstractNum w:abstractNumId="31" w15:restartNumberingAfterBreak="0">
+  <w:abstractNum w:abstractNumId="34" w15:restartNumberingAfterBreak="0">
     <w:nsid w:val="23EF4028"/>
     <w:multiLevelType w:val="hybridMultilevel"/>
     <w:tmpl w:val="02ACB79C"/>
@@ -4040,7 +7604,7 @@
       </w:rPr>
     </w:lvl>
   </w:abstractNum>
-  <w:abstractNum w:abstractNumId="32" w15:restartNumberingAfterBreak="0">
+  <w:abstractNum w:abstractNumId="35" w15:restartNumberingAfterBreak="0">
     <w:nsid w:val="25B00D26"/>
     <w:multiLevelType w:val="hybridMultilevel"/>
     <w:tmpl w:val="337C819E"/>
@@ -4153,7 +7717,120 @@
       </w:rPr>
     </w:lvl>
   </w:abstractNum>
-  <w:abstractNum w:abstractNumId="33" w15:restartNumberingAfterBreak="0">
+  <w:abstractNum w:abstractNumId="36" w15:restartNumberingAfterBreak="0">
+    <w:nsid w:val="25B7054A"/>
+    <w:multiLevelType w:val="hybridMultilevel"/>
+    <w:tmpl w:val="36D058BC"/>
+    <w:lvl w:ilvl="0" w:tplc="3409000B">
+      <w:start w:val="1"/>
+      <w:numFmt w:val="bullet"/>
+      <w:lvlText w:val=""/>
+      <w:lvlJc w:val="left"/>
+      <w:pPr>
+        <w:ind w:left="2160" w:hanging="360"/>
+      </w:pPr>
+      <w:rPr>
+        <w:rFonts w:ascii="Wingdings" w:hAnsi="Wingdings" w:hint="default"/>
+      </w:rPr>
+    </w:lvl>
+    <w:lvl w:ilvl="1" w:tplc="34090003" w:tentative="1">
+      <w:start w:val="1"/>
+      <w:numFmt w:val="bullet"/>
+      <w:lvlText w:val="o"/>
+      <w:lvlJc w:val="left"/>
+      <w:pPr>
+        <w:ind w:left="2880" w:hanging="360"/>
+      </w:pPr>
+      <w:rPr>
+        <w:rFonts w:ascii="Courier New" w:hAnsi="Courier New" w:cs="Courier New" w:hint="default"/>
+      </w:rPr>
+    </w:lvl>
+    <w:lvl w:ilvl="2" w:tplc="34090005" w:tentative="1">
+      <w:start w:val="1"/>
+      <w:numFmt w:val="bullet"/>
+      <w:lvlText w:val=""/>
+      <w:lvlJc w:val="left"/>
+      <w:pPr>
+        <w:ind w:left="3600" w:hanging="360"/>
+      </w:pPr>
+      <w:rPr>
+        <w:rFonts w:ascii="Wingdings" w:hAnsi="Wingdings" w:hint="default"/>
+      </w:rPr>
+    </w:lvl>
+    <w:lvl w:ilvl="3" w:tplc="34090001" w:tentative="1">
+      <w:start w:val="1"/>
+      <w:numFmt w:val="bullet"/>
+      <w:lvlText w:val=""/>
+      <w:lvlJc w:val="left"/>
+      <w:pPr>
+        <w:ind w:left="4320" w:hanging="360"/>
+      </w:pPr>
+      <w:rPr>
+        <w:rFonts w:ascii="Symbol" w:hAnsi="Symbol" w:hint="default"/>
+      </w:rPr>
+    </w:lvl>
+    <w:lvl w:ilvl="4" w:tplc="34090003" w:tentative="1">
+      <w:start w:val="1"/>
+      <w:numFmt w:val="bullet"/>
+      <w:lvlText w:val="o"/>
+      <w:lvlJc w:val="left"/>
+      <w:pPr>
+        <w:ind w:left="5040" w:hanging="360"/>
+      </w:pPr>
+      <w:rPr>
+        <w:rFonts w:ascii="Courier New" w:hAnsi="Courier New" w:cs="Courier New" w:hint="default"/>
+      </w:rPr>
+    </w:lvl>
+    <w:lvl w:ilvl="5" w:tplc="34090005" w:tentative="1">
+      <w:start w:val="1"/>
+      <w:numFmt w:val="bullet"/>
+      <w:lvlText w:val=""/>
+      <w:lvlJc w:val="left"/>
+      <w:pPr>
+        <w:ind w:left="5760" w:hanging="360"/>
+      </w:pPr>
+      <w:rPr>
+        <w:rFonts w:ascii="Wingdings" w:hAnsi="Wingdings" w:hint="default"/>
+      </w:rPr>
+    </w:lvl>
+    <w:lvl w:ilvl="6" w:tplc="34090001" w:tentative="1">
+      <w:start w:val="1"/>
+      <w:numFmt w:val="bullet"/>
+      <w:lvlText w:val=""/>
+      <w:lvlJc w:val="left"/>
+      <w:pPr>
+        <w:ind w:left="6480" w:hanging="360"/>
+      </w:pPr>
+      <w:rPr>
+        <w:rFonts w:ascii="Symbol" w:hAnsi="Symbol" w:hint="default"/>
+      </w:rPr>
+    </w:lvl>
+    <w:lvl w:ilvl="7" w:tplc="34090003" w:tentative="1">
+      <w:start w:val="1"/>
+      <w:numFmt w:val="bullet"/>
+      <w:lvlText w:val="o"/>
+      <w:lvlJc w:val="left"/>
+      <w:pPr>
+        <w:ind w:left="7200" w:hanging="360"/>
+      </w:pPr>
+      <w:rPr>
+        <w:rFonts w:ascii="Courier New" w:hAnsi="Courier New" w:cs="Courier New" w:hint="default"/>
+      </w:rPr>
+    </w:lvl>
+    <w:lvl w:ilvl="8" w:tplc="34090005" w:tentative="1">
+      <w:start w:val="1"/>
+      <w:numFmt w:val="bullet"/>
+      <w:lvlText w:val=""/>
+      <w:lvlJc w:val="left"/>
+      <w:pPr>
+        <w:ind w:left="7920" w:hanging="360"/>
+      </w:pPr>
+      <w:rPr>
+        <w:rFonts w:ascii="Wingdings" w:hAnsi="Wingdings" w:hint="default"/>
+      </w:rPr>
+    </w:lvl>
+  </w:abstractNum>
+  <w:abstractNum w:abstractNumId="37" w15:restartNumberingAfterBreak="0">
     <w:nsid w:val="27EF2695"/>
     <w:multiLevelType w:val="hybridMultilevel"/>
     <w:tmpl w:val="92E4AAE4"/>
@@ -4266,7 +7943,7 @@
       </w:rPr>
     </w:lvl>
   </w:abstractNum>
-  <w:abstractNum w:abstractNumId="34" w15:restartNumberingAfterBreak="0">
+  <w:abstractNum w:abstractNumId="38" w15:restartNumberingAfterBreak="0">
     <w:nsid w:val="28E46732"/>
     <w:multiLevelType w:val="hybridMultilevel"/>
     <w:tmpl w:val="88C8E74A"/>
@@ -4379,7 +8056,93 @@
       </w:rPr>
     </w:lvl>
   </w:abstractNum>
-  <w:abstractNum w:abstractNumId="35" w15:restartNumberingAfterBreak="0">
+  <w:abstractNum w:abstractNumId="39" w15:restartNumberingAfterBreak="0">
+    <w:nsid w:val="2960034F"/>
+    <w:multiLevelType w:val="hybridMultilevel"/>
+    <w:tmpl w:val="23526D6A"/>
+    <w:lvl w:ilvl="0" w:tplc="3409000F">
+      <w:start w:val="1"/>
+      <w:numFmt w:val="decimal"/>
+      <w:lvlText w:val="%1."/>
+      <w:lvlJc w:val="left"/>
+      <w:pPr>
+        <w:ind w:left="2160" w:hanging="360"/>
+      </w:pPr>
+    </w:lvl>
+    <w:lvl w:ilvl="1" w:tplc="34090019" w:tentative="1">
+      <w:start w:val="1"/>
+      <w:numFmt w:val="lowerLetter"/>
+      <w:lvlText w:val="%2."/>
+      <w:lvlJc w:val="left"/>
+      <w:pPr>
+        <w:ind w:left="2880" w:hanging="360"/>
+      </w:pPr>
+    </w:lvl>
+    <w:lvl w:ilvl="2" w:tplc="3409001B" w:tentative="1">
+      <w:start w:val="1"/>
+      <w:numFmt w:val="lowerRoman"/>
+      <w:lvlText w:val="%3."/>
+      <w:lvlJc w:val="right"/>
+      <w:pPr>
+        <w:ind w:left="3600" w:hanging="180"/>
+      </w:pPr>
+    </w:lvl>
+    <w:lvl w:ilvl="3" w:tplc="3409000F" w:tentative="1">
+      <w:start w:val="1"/>
+      <w:numFmt w:val="decimal"/>
+      <w:lvlText w:val="%4."/>
+      <w:lvlJc w:val="left"/>
+      <w:pPr>
+        <w:ind w:left="4320" w:hanging="360"/>
+      </w:pPr>
+    </w:lvl>
+    <w:lvl w:ilvl="4" w:tplc="34090019" w:tentative="1">
+      <w:start w:val="1"/>
+      <w:numFmt w:val="lowerLetter"/>
+      <w:lvlText w:val="%5."/>
+      <w:lvlJc w:val="left"/>
+      <w:pPr>
+        <w:ind w:left="5040" w:hanging="360"/>
+      </w:pPr>
+    </w:lvl>
+    <w:lvl w:ilvl="5" w:tplc="3409001B" w:tentative="1">
+      <w:start w:val="1"/>
+      <w:numFmt w:val="lowerRoman"/>
+      <w:lvlText w:val="%6."/>
+      <w:lvlJc w:val="right"/>
+      <w:pPr>
+        <w:ind w:left="5760" w:hanging="180"/>
+      </w:pPr>
+    </w:lvl>
+    <w:lvl w:ilvl="6" w:tplc="3409000F" w:tentative="1">
+      <w:start w:val="1"/>
+      <w:numFmt w:val="decimal"/>
+      <w:lvlText w:val="%7."/>
+      <w:lvlJc w:val="left"/>
+      <w:pPr>
+        <w:ind w:left="6480" w:hanging="360"/>
+      </w:pPr>
+    </w:lvl>
+    <w:lvl w:ilvl="7" w:tplc="34090019" w:tentative="1">
+      <w:start w:val="1"/>
+      <w:numFmt w:val="lowerLetter"/>
+      <w:lvlText w:val="%8."/>
+      <w:lvlJc w:val="left"/>
+      <w:pPr>
+        <w:ind w:left="7200" w:hanging="360"/>
+      </w:pPr>
+    </w:lvl>
+    <w:lvl w:ilvl="8" w:tplc="3409001B" w:tentative="1">
+      <w:start w:val="1"/>
+      <w:numFmt w:val="lowerRoman"/>
+      <w:lvlText w:val="%9."/>
+      <w:lvlJc w:val="right"/>
+      <w:pPr>
+        <w:ind w:left="7920" w:hanging="180"/>
+      </w:pPr>
+    </w:lvl>
+  </w:abstractNum>
+  <w:abstractNum w:abstractNumId="40" w15:restartNumberingAfterBreak="0">
     <w:nsid w:val="2A9674FC"/>
     <w:multiLevelType w:val="hybridMultilevel"/>
     <w:tmpl w:val="6AE4391C"/>
@@ -4492,7 +8255,7 @@
       </w:rPr>
     </w:lvl>
   </w:abstractNum>
-  <w:abstractNum w:abstractNumId="36" w15:restartNumberingAfterBreak="0">
+  <w:abstractNum w:abstractNumId="41" w15:restartNumberingAfterBreak="0">
     <w:nsid w:val="2D902499"/>
     <w:multiLevelType w:val="hybridMultilevel"/>
     <w:tmpl w:val="606811C4"/>
@@ -4605,7 +8368,7 @@
       </w:rPr>
     </w:lvl>
   </w:abstractNum>
-  <w:abstractNum w:abstractNumId="37" w15:restartNumberingAfterBreak="0">
+  <w:abstractNum w:abstractNumId="42" w15:restartNumberingAfterBreak="0">
     <w:nsid w:val="2DEF6EB8"/>
     <w:multiLevelType w:val="hybridMultilevel"/>
     <w:tmpl w:val="6D78FC96"/>
@@ -4719,7 +8482,120 @@
       </w:rPr>
     </w:lvl>
   </w:abstractNum>
-  <w:abstractNum w:abstractNumId="38" w15:restartNumberingAfterBreak="0">
+  <w:abstractNum w:abstractNumId="43" w15:restartNumberingAfterBreak="0">
+    <w:nsid w:val="2E121DCA"/>
+    <w:multiLevelType w:val="hybridMultilevel"/>
+    <w:tmpl w:val="E616576E"/>
+    <w:lvl w:ilvl="0" w:tplc="34090001">
+      <w:start w:val="1"/>
+      <w:numFmt w:val="bullet"/>
+      <w:lvlText w:val=""/>
+      <w:lvlJc w:val="left"/>
+      <w:pPr>
+        <w:ind w:left="720" w:hanging="360"/>
+      </w:pPr>
+      <w:rPr>
+        <w:rFonts w:ascii="Symbol" w:hAnsi="Symbol" w:hint="default"/>
+      </w:rPr>
+    </w:lvl>
+    <w:lvl w:ilvl="1" w:tplc="34090003" w:tentative="1">
+      <w:start w:val="1"/>
+      <w:numFmt w:val="bullet"/>
+      <w:lvlText w:val="o"/>
+      <w:lvlJc w:val="left"/>
+      <w:pPr>
+        <w:ind w:left="1440" w:hanging="360"/>
+      </w:pPr>
+      <w:rPr>
+        <w:rFonts w:ascii="Courier New" w:hAnsi="Courier New" w:cs="Courier New" w:hint="default"/>
+      </w:rPr>
+    </w:lvl>
+    <w:lvl w:ilvl="2" w:tplc="34090005" w:tentative="1">
+      <w:start w:val="1"/>
+      <w:numFmt w:val="bullet"/>
+      <w:lvlText w:val=""/>
+      <w:lvlJc w:val="left"/>
+      <w:pPr>
+        <w:ind w:left="2160" w:hanging="360"/>
+      </w:pPr>
+      <w:rPr>
+        <w:rFonts w:ascii="Wingdings" w:hAnsi="Wingdings" w:hint="default"/>
+      </w:rPr>
+    </w:lvl>
+    <w:lvl w:ilvl="3" w:tplc="34090001" w:tentative="1">
+      <w:start w:val="1"/>
+      <w:numFmt w:val="bullet"/>
+      <w:lvlText w:val=""/>
+      <w:lvlJc w:val="left"/>
+      <w:pPr>
+        <w:ind w:left="2880" w:hanging="360"/>
+      </w:pPr>
+      <w:rPr>
+        <w:rFonts w:ascii="Symbol" w:hAnsi="Symbol" w:hint="default"/>
+      </w:rPr>
+    </w:lvl>
+    <w:lvl w:ilvl="4" w:tplc="34090003" w:tentative="1">
+      <w:start w:val="1"/>
+      <w:numFmt w:val="bullet"/>
+      <w:lvlText w:val="o"/>
+      <w:lvlJc w:val="left"/>
+      <w:pPr>
+        <w:ind w:left="3600" w:hanging="360"/>
+      </w:pPr>
+      <w:rPr>
+        <w:rFonts w:ascii="Courier New" w:hAnsi="Courier New" w:cs="Courier New" w:hint="default"/>
+      </w:rPr>
+    </w:lvl>
+    <w:lvl w:ilvl="5" w:tplc="34090005" w:tentative="1">
+      <w:start w:val="1"/>
+      <w:numFmt w:val="bullet"/>
+      <w:lvlText w:val=""/>
+      <w:lvlJc w:val="left"/>
+      <w:pPr>
+        <w:ind w:left="4320" w:hanging="360"/>
+      </w:pPr>
+      <w:rPr>
+        <w:rFonts w:ascii="Wingdings" w:hAnsi="Wingdings" w:hint="default"/>
+      </w:rPr>
+    </w:lvl>
+    <w:lvl w:ilvl="6" w:tplc="34090001" w:tentative="1">
+      <w:start w:val="1"/>
+      <w:numFmt w:val="bullet"/>
+      <w:lvlText w:val=""/>
+      <w:lvlJc w:val="left"/>
+      <w:pPr>
+        <w:ind w:left="5040" w:hanging="360"/>
+      </w:pPr>
+      <w:rPr>
+        <w:rFonts w:ascii="Symbol" w:hAnsi="Symbol" w:hint="default"/>
+      </w:rPr>
+    </w:lvl>
+    <w:lvl w:ilvl="7" w:tplc="34090003" w:tentative="1">
+      <w:start w:val="1"/>
+      <w:numFmt w:val="bullet"/>
+      <w:lvlText w:val="o"/>
+      <w:lvlJc w:val="left"/>
+      <w:pPr>
+        <w:ind w:left="5760" w:hanging="360"/>
+      </w:pPr>
+      <w:rPr>
+        <w:rFonts w:ascii="Courier New" w:hAnsi="Courier New" w:cs="Courier New" w:hint="default"/>
+      </w:rPr>
+    </w:lvl>
+    <w:lvl w:ilvl="8" w:tplc="34090005" w:tentative="1">
+      <w:start w:val="1"/>
+      <w:numFmt w:val="bullet"/>
+      <w:lvlText w:val=""/>
+      <w:lvlJc w:val="left"/>
+      <w:pPr>
+        <w:ind w:left="6480" w:hanging="360"/>
+      </w:pPr>
+      <w:rPr>
+        <w:rFonts w:ascii="Wingdings" w:hAnsi="Wingdings" w:hint="default"/>
+      </w:rPr>
+    </w:lvl>
+  </w:abstractNum>
+  <w:abstractNum w:abstractNumId="44" w15:restartNumberingAfterBreak="0">
     <w:nsid w:val="2F3F44FE"/>
     <w:multiLevelType w:val="hybridMultilevel"/>
     <w:tmpl w:val="0EC86AB0"/>
@@ -4832,7 +8708,7 @@
       </w:rPr>
     </w:lvl>
   </w:abstractNum>
-  <w:abstractNum w:abstractNumId="39" w15:restartNumberingAfterBreak="0">
+  <w:abstractNum w:abstractNumId="45" w15:restartNumberingAfterBreak="0">
     <w:nsid w:val="308B722B"/>
     <w:multiLevelType w:val="hybridMultilevel"/>
     <w:tmpl w:val="49243B46"/>
@@ -4945,7 +8821,7 @@
       </w:rPr>
     </w:lvl>
   </w:abstractNum>
-  <w:abstractNum w:abstractNumId="40" w15:restartNumberingAfterBreak="0">
+  <w:abstractNum w:abstractNumId="46" w15:restartNumberingAfterBreak="0">
     <w:nsid w:val="31734A9B"/>
     <w:multiLevelType w:val="hybridMultilevel"/>
     <w:tmpl w:val="ADE8156C"/>
@@ -5058,7 +8934,156 @@
       </w:rPr>
     </w:lvl>
   </w:abstractNum>
-  <w:abstractNum w:abstractNumId="41" w15:restartNumberingAfterBreak="0">
+  <w:abstractNum w:abstractNumId="47" w15:restartNumberingAfterBreak="0">
+    <w:nsid w:val="318E5D3D"/>
+    <w:multiLevelType w:val="multilevel"/>
+    <w:tmpl w:val="8DE894DC"/>
+    <w:lvl w:ilvl="0">
+      <w:start w:val="1"/>
+      <w:numFmt w:val="bullet"/>
+      <w:lvlText w:val=""/>
+      <w:lvlJc w:val="left"/>
+      <w:pPr>
+        <w:tabs>
+          <w:tab w:val="num" w:pos="720"/>
+        </w:tabs>
+        <w:ind w:left="720" w:hanging="360"/>
+      </w:pPr>
+      <w:rPr>
+        <w:rFonts w:ascii="Symbol" w:hAnsi="Symbol" w:hint="default"/>
+        <w:sz w:val="20"/>
+      </w:rPr>
+    </w:lvl>
+    <w:lvl w:ilvl="1" w:tentative="1">
+      <w:start w:val="1"/>
+      <w:numFmt w:val="bullet"/>
+      <w:lvlText w:val="o"/>
+      <w:lvlJc w:val="left"/>
+      <w:pPr>
+        <w:tabs>
+          <w:tab w:val="num" w:pos="1440"/>
+        </w:tabs>
+        <w:ind w:left="1440" w:hanging="360"/>
+      </w:pPr>
+      <w:rPr>
+        <w:rFonts w:ascii="Courier New" w:hAnsi="Courier New" w:hint="default"/>
+        <w:sz w:val="20"/>
+      </w:rPr>
+    </w:lvl>
+    <w:lvl w:ilvl="2" w:tentative="1">
+      <w:start w:val="1"/>
+      <w:numFmt w:val="bullet"/>
+      <w:lvlText w:val=""/>
+      <w:lvlJc w:val="left"/>
+      <w:pPr>
+        <w:tabs>
+          <w:tab w:val="num" w:pos="2160"/>
+        </w:tabs>
+        <w:ind w:left="2160" w:hanging="360"/>
+      </w:pPr>
+      <w:rPr>
+        <w:rFonts w:ascii="Wingdings" w:hAnsi="Wingdings" w:hint="default"/>
+        <w:sz w:val="20"/>
+      </w:rPr>
+    </w:lvl>
+    <w:lvl w:ilvl="3" w:tentative="1">
+      <w:start w:val="1"/>
+      <w:numFmt w:val="bullet"/>
+      <w:lvlText w:val=""/>
+      <w:lvlJc w:val="left"/>
+      <w:pPr>
+        <w:tabs>
+          <w:tab w:val="num" w:pos="2880"/>
+        </w:tabs>
+        <w:ind w:left="2880" w:hanging="360"/>
+      </w:pPr>
+      <w:rPr>
+        <w:rFonts w:ascii="Wingdings" w:hAnsi="Wingdings" w:hint="default"/>
+        <w:sz w:val="20"/>
+      </w:rPr>
+    </w:lvl>
+    <w:lvl w:ilvl="4" w:tentative="1">
+      <w:start w:val="1"/>
+      <w:numFmt w:val="bullet"/>
+      <w:lvlText w:val=""/>
+      <w:lvlJc w:val="left"/>
+      <w:pPr>
+        <w:tabs>
+          <w:tab w:val="num" w:pos="3600"/>
+        </w:tabs>
+        <w:ind w:left="3600" w:hanging="360"/>
+      </w:pPr>
+      <w:rPr>
+        <w:rFonts w:ascii="Wingdings" w:hAnsi="Wingdings" w:hint="default"/>
+        <w:sz w:val="20"/>
+      </w:rPr>
+    </w:lvl>
+    <w:lvl w:ilvl="5" w:tentative="1">
+      <w:start w:val="1"/>
+      <w:numFmt w:val="bullet"/>
+      <w:lvlText w:val=""/>
+      <w:lvlJc w:val="left"/>
+      <w:pPr>
+        <w:tabs>
+          <w:tab w:val="num" w:pos="4320"/>
+        </w:tabs>
+        <w:ind w:left="4320" w:hanging="360"/>
+      </w:pPr>
+      <w:rPr>
+        <w:rFonts w:ascii="Wingdings" w:hAnsi="Wingdings" w:hint="default"/>
+        <w:sz w:val="20"/>
+      </w:rPr>
+    </w:lvl>
+    <w:lvl w:ilvl="6" w:tentative="1">
+      <w:start w:val="1"/>
+      <w:numFmt w:val="bullet"/>
+      <w:lvlText w:val=""/>
+      <w:lvlJc w:val="left"/>
+      <w:pPr>
+        <w:tabs>
+          <w:tab w:val="num" w:pos="5040"/>
+        </w:tabs>
+        <w:ind w:left="5040" w:hanging="360"/>
+      </w:pPr>
+      <w:rPr>
+        <w:rFonts w:ascii="Wingdings" w:hAnsi="Wingdings" w:hint="default"/>
+        <w:sz w:val="20"/>
+      </w:rPr>
+    </w:lvl>
+    <w:lvl w:ilvl="7" w:tentative="1">
+      <w:start w:val="1"/>
+      <w:numFmt w:val="bullet"/>
+      <w:lvlText w:val=""/>
+      <w:lvlJc w:val="left"/>
+      <w:pPr>
+        <w:tabs>
+          <w:tab w:val="num" w:pos="5760"/>
+        </w:tabs>
+        <w:ind w:left="5760" w:hanging="360"/>
+      </w:pPr>
+      <w:rPr>
+        <w:rFonts w:ascii="Wingdings" w:hAnsi="Wingdings" w:hint="default"/>
+        <w:sz w:val="20"/>
+      </w:rPr>
+    </w:lvl>
+    <w:lvl w:ilvl="8" w:tentative="1">
+      <w:start w:val="1"/>
+      <w:numFmt w:val="bullet"/>
+      <w:lvlText w:val=""/>
+      <w:lvlJc w:val="left"/>
+      <w:pPr>
+        <w:tabs>
+          <w:tab w:val="num" w:pos="6480"/>
+        </w:tabs>
+        <w:ind w:left="6480" w:hanging="360"/>
+      </w:pPr>
+      <w:rPr>
+        <w:rFonts w:ascii="Wingdings" w:hAnsi="Wingdings" w:hint="default"/>
+        <w:sz w:val="20"/>
+      </w:rPr>
+    </w:lvl>
+  </w:abstractNum>
+  <w:abstractNum w:abstractNumId="48" w15:restartNumberingAfterBreak="0">
     <w:nsid w:val="32662F89"/>
     <w:multiLevelType w:val="hybridMultilevel"/>
     <w:tmpl w:val="8EF4BCAC"/>
@@ -5171,7 +9196,7 @@
       </w:rPr>
     </w:lvl>
   </w:abstractNum>
-  <w:abstractNum w:abstractNumId="42" w15:restartNumberingAfterBreak="0">
+  <w:abstractNum w:abstractNumId="49" w15:restartNumberingAfterBreak="0">
     <w:nsid w:val="3483567A"/>
     <w:multiLevelType w:val="hybridMultilevel"/>
     <w:tmpl w:val="908A8FEE"/>
@@ -5284,7 +9309,120 @@
       </w:rPr>
     </w:lvl>
   </w:abstractNum>
-  <w:abstractNum w:abstractNumId="43" w15:restartNumberingAfterBreak="0">
+  <w:abstractNum w:abstractNumId="50" w15:restartNumberingAfterBreak="0">
+    <w:nsid w:val="34A259E7"/>
+    <w:multiLevelType w:val="hybridMultilevel"/>
+    <w:tmpl w:val="5BB45DDC"/>
+    <w:lvl w:ilvl="0" w:tplc="34090003">
+      <w:start w:val="1"/>
+      <w:numFmt w:val="bullet"/>
+      <w:lvlText w:val="o"/>
+      <w:lvlJc w:val="left"/>
+      <w:pPr>
+        <w:ind w:left="1440" w:hanging="360"/>
+      </w:pPr>
+      <w:rPr>
+        <w:rFonts w:ascii="Courier New" w:hAnsi="Courier New" w:cs="Courier New" w:hint="default"/>
+      </w:rPr>
+    </w:lvl>
+    <w:lvl w:ilvl="1" w:tplc="34090003" w:tentative="1">
+      <w:start w:val="1"/>
+      <w:numFmt w:val="bullet"/>
+      <w:lvlText w:val="o"/>
+      <w:lvlJc w:val="left"/>
+      <w:pPr>
+        <w:ind w:left="2160" w:hanging="360"/>
+      </w:pPr>
+      <w:rPr>
+        <w:rFonts w:ascii="Courier New" w:hAnsi="Courier New" w:cs="Courier New" w:hint="default"/>
+      </w:rPr>
+    </w:lvl>
+    <w:lvl w:ilvl="2" w:tplc="34090005" w:tentative="1">
+      <w:start w:val="1"/>
+      <w:numFmt w:val="bullet"/>
+      <w:lvlText w:val=""/>
+      <w:lvlJc w:val="left"/>
+      <w:pPr>
+        <w:ind w:left="2880" w:hanging="360"/>
+      </w:pPr>
+      <w:rPr>
+        <w:rFonts w:ascii="Wingdings" w:hAnsi="Wingdings" w:hint="default"/>
+      </w:rPr>
+    </w:lvl>
+    <w:lvl w:ilvl="3" w:tplc="34090001" w:tentative="1">
+      <w:start w:val="1"/>
+      <w:numFmt w:val="bullet"/>
+      <w:lvlText w:val=""/>
+      <w:lvlJc w:val="left"/>
+      <w:pPr>
+        <w:ind w:left="3600" w:hanging="360"/>
+      </w:pPr>
+      <w:rPr>
+        <w:rFonts w:ascii="Symbol" w:hAnsi="Symbol" w:hint="default"/>
+      </w:rPr>
+    </w:lvl>
+    <w:lvl w:ilvl="4" w:tplc="34090003" w:tentative="1">
+      <w:start w:val="1"/>
+      <w:numFmt w:val="bullet"/>
+      <w:lvlText w:val="o"/>
+      <w:lvlJc w:val="left"/>
+      <w:pPr>
+        <w:ind w:left="4320" w:hanging="360"/>
+      </w:pPr>
+      <w:rPr>
+        <w:rFonts w:ascii="Courier New" w:hAnsi="Courier New" w:cs="Courier New" w:hint="default"/>
+      </w:rPr>
+    </w:lvl>
+    <w:lvl w:ilvl="5" w:tplc="34090005" w:tentative="1">
+      <w:start w:val="1"/>
+      <w:numFmt w:val="bullet"/>
+      <w:lvlText w:val=""/>
+      <w:lvlJc w:val="left"/>
+      <w:pPr>
+        <w:ind w:left="5040" w:hanging="360"/>
+      </w:pPr>
+      <w:rPr>
+        <w:rFonts w:ascii="Wingdings" w:hAnsi="Wingdings" w:hint="default"/>
+      </w:rPr>
+    </w:lvl>
+    <w:lvl w:ilvl="6" w:tplc="34090001" w:tentative="1">
+      <w:start w:val="1"/>
+      <w:numFmt w:val="bullet"/>
+      <w:lvlText w:val=""/>
+      <w:lvlJc w:val="left"/>
+      <w:pPr>
+        <w:ind w:left="5760" w:hanging="360"/>
+      </w:pPr>
+      <w:rPr>
+        <w:rFonts w:ascii="Symbol" w:hAnsi="Symbol" w:hint="default"/>
+      </w:rPr>
+    </w:lvl>
+    <w:lvl w:ilvl="7" w:tplc="34090003" w:tentative="1">
+      <w:start w:val="1"/>
+      <w:numFmt w:val="bullet"/>
+      <w:lvlText w:val="o"/>
+      <w:lvlJc w:val="left"/>
+      <w:pPr>
+        <w:ind w:left="6480" w:hanging="360"/>
+      </w:pPr>
+      <w:rPr>
+        <w:rFonts w:ascii="Courier New" w:hAnsi="Courier New" w:cs="Courier New" w:hint="default"/>
+      </w:rPr>
+    </w:lvl>
+    <w:lvl w:ilvl="8" w:tplc="34090005" w:tentative="1">
+      <w:start w:val="1"/>
+      <w:numFmt w:val="bullet"/>
+      <w:lvlText w:val=""/>
+      <w:lvlJc w:val="left"/>
+      <w:pPr>
+        <w:ind w:left="7200" w:hanging="360"/>
+      </w:pPr>
+      <w:rPr>
+        <w:rFonts w:ascii="Wingdings" w:hAnsi="Wingdings" w:hint="default"/>
+      </w:rPr>
+    </w:lvl>
+  </w:abstractNum>
+  <w:abstractNum w:abstractNumId="51" w15:restartNumberingAfterBreak="0">
     <w:nsid w:val="34C11B80"/>
     <w:multiLevelType w:val="hybridMultilevel"/>
     <w:tmpl w:val="7AB6F3E0"/>
@@ -5397,7 +9535,7 @@
       </w:rPr>
     </w:lvl>
   </w:abstractNum>
-  <w:abstractNum w:abstractNumId="44" w15:restartNumberingAfterBreak="0">
+  <w:abstractNum w:abstractNumId="52" w15:restartNumberingAfterBreak="0">
     <w:nsid w:val="3588508E"/>
     <w:multiLevelType w:val="hybridMultilevel"/>
     <w:tmpl w:val="38B0121E"/>
@@ -5510,7 +9648,7 @@
       </w:rPr>
     </w:lvl>
   </w:abstractNum>
-  <w:abstractNum w:abstractNumId="45" w15:restartNumberingAfterBreak="0">
+  <w:abstractNum w:abstractNumId="53" w15:restartNumberingAfterBreak="0">
     <w:nsid w:val="35BF0F63"/>
     <w:multiLevelType w:val="hybridMultilevel"/>
     <w:tmpl w:val="D22EB082"/>
@@ -5623,7 +9761,7 @@
       </w:rPr>
     </w:lvl>
   </w:abstractNum>
-  <w:abstractNum w:abstractNumId="46" w15:restartNumberingAfterBreak="0">
+  <w:abstractNum w:abstractNumId="54" w15:restartNumberingAfterBreak="0">
     <w:nsid w:val="366C037C"/>
     <w:multiLevelType w:val="hybridMultilevel"/>
     <w:tmpl w:val="9CB43DD2"/>
@@ -5736,7 +9874,7 @@
       </w:rPr>
     </w:lvl>
   </w:abstractNum>
-  <w:abstractNum w:abstractNumId="47" w15:restartNumberingAfterBreak="0">
+  <w:abstractNum w:abstractNumId="55" w15:restartNumberingAfterBreak="0">
     <w:nsid w:val="36767B83"/>
     <w:multiLevelType w:val="hybridMultilevel"/>
     <w:tmpl w:val="54BAD8D4"/>
@@ -5849,7 +9987,7 @@
       </w:rPr>
     </w:lvl>
   </w:abstractNum>
-  <w:abstractNum w:abstractNumId="48" w15:restartNumberingAfterBreak="0">
+  <w:abstractNum w:abstractNumId="56" w15:restartNumberingAfterBreak="0">
     <w:nsid w:val="36A339FB"/>
     <w:multiLevelType w:val="hybridMultilevel"/>
     <w:tmpl w:val="0218B89E"/>
@@ -5962,7 +10100,7 @@
       </w:rPr>
     </w:lvl>
   </w:abstractNum>
-  <w:abstractNum w:abstractNumId="49" w15:restartNumberingAfterBreak="0">
+  <w:abstractNum w:abstractNumId="57" w15:restartNumberingAfterBreak="0">
     <w:nsid w:val="36FD3F81"/>
     <w:multiLevelType w:val="hybridMultilevel"/>
     <w:tmpl w:val="D6700D14"/>
@@ -6075,7 +10213,7 @@
       </w:rPr>
     </w:lvl>
   </w:abstractNum>
-  <w:abstractNum w:abstractNumId="50" w15:restartNumberingAfterBreak="0">
+  <w:abstractNum w:abstractNumId="58" w15:restartNumberingAfterBreak="0">
     <w:nsid w:val="37032544"/>
     <w:multiLevelType w:val="hybridMultilevel"/>
     <w:tmpl w:val="78304A90"/>
@@ -6187,7 +10325,7 @@
       </w:rPr>
     </w:lvl>
   </w:abstractNum>
-  <w:abstractNum w:abstractNumId="51" w15:restartNumberingAfterBreak="0">
+  <w:abstractNum w:abstractNumId="59" w15:restartNumberingAfterBreak="0">
     <w:nsid w:val="38683C4F"/>
     <w:multiLevelType w:val="hybridMultilevel"/>
     <w:tmpl w:val="B046E75E"/>
@@ -6300,7 +10438,7 @@
       </w:rPr>
     </w:lvl>
   </w:abstractNum>
-  <w:abstractNum w:abstractNumId="52" w15:restartNumberingAfterBreak="0">
+  <w:abstractNum w:abstractNumId="60" w15:restartNumberingAfterBreak="0">
     <w:nsid w:val="38A30B16"/>
     <w:multiLevelType w:val="hybridMultilevel"/>
     <w:tmpl w:val="77102E46"/>
@@ -6386,7 +10524,7 @@
       </w:pPr>
     </w:lvl>
   </w:abstractNum>
-  <w:abstractNum w:abstractNumId="53" w15:restartNumberingAfterBreak="0">
+  <w:abstractNum w:abstractNumId="61" w15:restartNumberingAfterBreak="0">
     <w:nsid w:val="394002D2"/>
     <w:multiLevelType w:val="hybridMultilevel"/>
     <w:tmpl w:val="B2DC45DE"/>
@@ -6499,7 +10637,7 @@
       </w:rPr>
     </w:lvl>
   </w:abstractNum>
-  <w:abstractNum w:abstractNumId="54" w15:restartNumberingAfterBreak="0">
+  <w:abstractNum w:abstractNumId="62" w15:restartNumberingAfterBreak="0">
     <w:nsid w:val="3A7735C2"/>
     <w:multiLevelType w:val="hybridMultilevel"/>
     <w:tmpl w:val="03B485F2"/>
@@ -6612,7 +10750,7 @@
       </w:rPr>
     </w:lvl>
   </w:abstractNum>
-  <w:abstractNum w:abstractNumId="55" w15:restartNumberingAfterBreak="0">
+  <w:abstractNum w:abstractNumId="63" w15:restartNumberingAfterBreak="0">
     <w:nsid w:val="3AAC0BAA"/>
     <w:multiLevelType w:val="multilevel"/>
     <w:tmpl w:val="407A07BA"/>
@@ -6761,7 +10899,7 @@
       </w:rPr>
     </w:lvl>
   </w:abstractNum>
-  <w:abstractNum w:abstractNumId="56" w15:restartNumberingAfterBreak="0">
+  <w:abstractNum w:abstractNumId="64" w15:restartNumberingAfterBreak="0">
     <w:nsid w:val="3C4E2BDA"/>
     <w:multiLevelType w:val="multilevel"/>
     <w:tmpl w:val="BA26E758"/>
@@ -6903,7 +11041,7 @@
       </w:rPr>
     </w:lvl>
   </w:abstractNum>
-  <w:abstractNum w:abstractNumId="57" w15:restartNumberingAfterBreak="0">
+  <w:abstractNum w:abstractNumId="65" w15:restartNumberingAfterBreak="0">
     <w:nsid w:val="3C9619BC"/>
     <w:multiLevelType w:val="multilevel"/>
     <w:tmpl w:val="EFA097A0"/>
@@ -7052,7 +11190,7 @@
       </w:rPr>
     </w:lvl>
   </w:abstractNum>
-  <w:abstractNum w:abstractNumId="58" w15:restartNumberingAfterBreak="0">
+  <w:abstractNum w:abstractNumId="66" w15:restartNumberingAfterBreak="0">
     <w:nsid w:val="3CF54225"/>
     <w:multiLevelType w:val="multilevel"/>
     <w:tmpl w:val="95F44626"/>
@@ -7201,7 +11339,7 @@
       </w:rPr>
     </w:lvl>
   </w:abstractNum>
-  <w:abstractNum w:abstractNumId="59" w15:restartNumberingAfterBreak="0">
+  <w:abstractNum w:abstractNumId="67" w15:restartNumberingAfterBreak="0">
     <w:nsid w:val="3E126FD8"/>
     <w:multiLevelType w:val="hybridMultilevel"/>
     <w:tmpl w:val="37622B30"/>
@@ -7314,7 +11452,7 @@
       </w:rPr>
     </w:lvl>
   </w:abstractNum>
-  <w:abstractNum w:abstractNumId="60" w15:restartNumberingAfterBreak="0">
+  <w:abstractNum w:abstractNumId="68" w15:restartNumberingAfterBreak="0">
     <w:nsid w:val="3E23096F"/>
     <w:multiLevelType w:val="hybridMultilevel"/>
     <w:tmpl w:val="3F3E7EDA"/>
@@ -7427,7 +11565,7 @@
       </w:rPr>
     </w:lvl>
   </w:abstractNum>
-  <w:abstractNum w:abstractNumId="61" w15:restartNumberingAfterBreak="0">
+  <w:abstractNum w:abstractNumId="69" w15:restartNumberingAfterBreak="0">
     <w:nsid w:val="41533F37"/>
     <w:multiLevelType w:val="hybridMultilevel"/>
     <w:tmpl w:val="BB16DBDA"/>
@@ -7540,7 +11678,7 @@
       </w:rPr>
     </w:lvl>
   </w:abstractNum>
-  <w:abstractNum w:abstractNumId="62" w15:restartNumberingAfterBreak="0">
+  <w:abstractNum w:abstractNumId="70" w15:restartNumberingAfterBreak="0">
     <w:nsid w:val="41BF0AE1"/>
     <w:multiLevelType w:val="hybridMultilevel"/>
     <w:tmpl w:val="F2F8BEBC"/>
@@ -7653,7 +11791,7 @@
       </w:rPr>
     </w:lvl>
   </w:abstractNum>
-  <w:abstractNum w:abstractNumId="63" w15:restartNumberingAfterBreak="0">
+  <w:abstractNum w:abstractNumId="71" w15:restartNumberingAfterBreak="0">
     <w:nsid w:val="46706E35"/>
     <w:multiLevelType w:val="hybridMultilevel"/>
     <w:tmpl w:val="C6484048"/>
@@ -7766,7 +11904,7 @@
       </w:rPr>
     </w:lvl>
   </w:abstractNum>
-  <w:abstractNum w:abstractNumId="64" w15:restartNumberingAfterBreak="0">
+  <w:abstractNum w:abstractNumId="72" w15:restartNumberingAfterBreak="0">
     <w:nsid w:val="47E85FC3"/>
     <w:multiLevelType w:val="hybridMultilevel"/>
     <w:tmpl w:val="ACB4F52C"/>
@@ -7879,7 +12017,305 @@
       </w:rPr>
     </w:lvl>
   </w:abstractNum>
-  <w:abstractNum w:abstractNumId="65" w15:restartNumberingAfterBreak="0">
+  <w:abstractNum w:abstractNumId="73" w15:restartNumberingAfterBreak="0">
+    <w:nsid w:val="486A4A4F"/>
+    <w:multiLevelType w:val="multilevel"/>
+    <w:tmpl w:val="D6D2CD00"/>
+    <w:lvl w:ilvl="0">
+      <w:start w:val="1"/>
+      <w:numFmt w:val="bullet"/>
+      <w:lvlText w:val=""/>
+      <w:lvlJc w:val="left"/>
+      <w:pPr>
+        <w:tabs>
+          <w:tab w:val="num" w:pos="720"/>
+        </w:tabs>
+        <w:ind w:left="720" w:hanging="360"/>
+      </w:pPr>
+      <w:rPr>
+        <w:rFonts w:ascii="Symbol" w:hAnsi="Symbol" w:hint="default"/>
+        <w:sz w:val="20"/>
+      </w:rPr>
+    </w:lvl>
+    <w:lvl w:ilvl="1" w:tentative="1">
+      <w:start w:val="1"/>
+      <w:numFmt w:val="bullet"/>
+      <w:lvlText w:val="o"/>
+      <w:lvlJc w:val="left"/>
+      <w:pPr>
+        <w:tabs>
+          <w:tab w:val="num" w:pos="1440"/>
+        </w:tabs>
+        <w:ind w:left="1440" w:hanging="360"/>
+      </w:pPr>
+      <w:rPr>
+        <w:rFonts w:ascii="Courier New" w:hAnsi="Courier New" w:hint="default"/>
+        <w:sz w:val="20"/>
+      </w:rPr>
+    </w:lvl>
+    <w:lvl w:ilvl="2" w:tentative="1">
+      <w:start w:val="1"/>
+      <w:numFmt w:val="bullet"/>
+      <w:lvlText w:val=""/>
+      <w:lvlJc w:val="left"/>
+      <w:pPr>
+        <w:tabs>
+          <w:tab w:val="num" w:pos="2160"/>
+        </w:tabs>
+        <w:ind w:left="2160" w:hanging="360"/>
+      </w:pPr>
+      <w:rPr>
+        <w:rFonts w:ascii="Wingdings" w:hAnsi="Wingdings" w:hint="default"/>
+        <w:sz w:val="20"/>
+      </w:rPr>
+    </w:lvl>
+    <w:lvl w:ilvl="3" w:tentative="1">
+      <w:start w:val="1"/>
+      <w:numFmt w:val="bullet"/>
+      <w:lvlText w:val=""/>
+      <w:lvlJc w:val="left"/>
+      <w:pPr>
+        <w:tabs>
+          <w:tab w:val="num" w:pos="2880"/>
+        </w:tabs>
+        <w:ind w:left="2880" w:hanging="360"/>
+      </w:pPr>
+      <w:rPr>
+        <w:rFonts w:ascii="Wingdings" w:hAnsi="Wingdings" w:hint="default"/>
+        <w:sz w:val="20"/>
+      </w:rPr>
+    </w:lvl>
+    <w:lvl w:ilvl="4" w:tentative="1">
+      <w:start w:val="1"/>
+      <w:numFmt w:val="bullet"/>
+      <w:lvlText w:val=""/>
+      <w:lvlJc w:val="left"/>
+      <w:pPr>
+        <w:tabs>
+          <w:tab w:val="num" w:pos="3600"/>
+        </w:tabs>
+        <w:ind w:left="3600" w:hanging="360"/>
+      </w:pPr>
+      <w:rPr>
+        <w:rFonts w:ascii="Wingdings" w:hAnsi="Wingdings" w:hint="default"/>
+        <w:sz w:val="20"/>
+      </w:rPr>
+    </w:lvl>
+    <w:lvl w:ilvl="5" w:tentative="1">
+      <w:start w:val="1"/>
+      <w:numFmt w:val="bullet"/>
+      <w:lvlText w:val=""/>
+      <w:lvlJc w:val="left"/>
+      <w:pPr>
+        <w:tabs>
+          <w:tab w:val="num" w:pos="4320"/>
+        </w:tabs>
+        <w:ind w:left="4320" w:hanging="360"/>
+      </w:pPr>
+      <w:rPr>
+        <w:rFonts w:ascii="Wingdings" w:hAnsi="Wingdings" w:hint="default"/>
+        <w:sz w:val="20"/>
+      </w:rPr>
+    </w:lvl>
+    <w:lvl w:ilvl="6" w:tentative="1">
+      <w:start w:val="1"/>
+      <w:numFmt w:val="bullet"/>
+      <w:lvlText w:val=""/>
+      <w:lvlJc w:val="left"/>
+      <w:pPr>
+        <w:tabs>
+          <w:tab w:val="num" w:pos="5040"/>
+        </w:tabs>
+        <w:ind w:left="5040" w:hanging="360"/>
+      </w:pPr>
+      <w:rPr>
+        <w:rFonts w:ascii="Wingdings" w:hAnsi="Wingdings" w:hint="default"/>
+        <w:sz w:val="20"/>
+      </w:rPr>
+    </w:lvl>
+    <w:lvl w:ilvl="7" w:tentative="1">
+      <w:start w:val="1"/>
+      <w:numFmt w:val="bullet"/>
+      <w:lvlText w:val=""/>
+      <w:lvlJc w:val="left"/>
+      <w:pPr>
+        <w:tabs>
+          <w:tab w:val="num" w:pos="5760"/>
+        </w:tabs>
+        <w:ind w:left="5760" w:hanging="360"/>
+      </w:pPr>
+      <w:rPr>
+        <w:rFonts w:ascii="Wingdings" w:hAnsi="Wingdings" w:hint="default"/>
+        <w:sz w:val="20"/>
+      </w:rPr>
+    </w:lvl>
+    <w:lvl w:ilvl="8" w:tentative="1">
+      <w:start w:val="1"/>
+      <w:numFmt w:val="bullet"/>
+      <w:lvlText w:val=""/>
+      <w:lvlJc w:val="left"/>
+      <w:pPr>
+        <w:tabs>
+          <w:tab w:val="num" w:pos="6480"/>
+        </w:tabs>
+        <w:ind w:left="6480" w:hanging="360"/>
+      </w:pPr>
+      <w:rPr>
+        <w:rFonts w:ascii="Wingdings" w:hAnsi="Wingdings" w:hint="default"/>
+        <w:sz w:val="20"/>
+      </w:rPr>
+    </w:lvl>
+  </w:abstractNum>
+  <w:abstractNum w:abstractNumId="74" w15:restartNumberingAfterBreak="0">
+    <w:nsid w:val="48C3220E"/>
+    <w:multiLevelType w:val="multilevel"/>
+    <w:tmpl w:val="579462F0"/>
+    <w:lvl w:ilvl="0">
+      <w:start w:val="1"/>
+      <w:numFmt w:val="bullet"/>
+      <w:lvlText w:val=""/>
+      <w:lvlJc w:val="left"/>
+      <w:pPr>
+        <w:tabs>
+          <w:tab w:val="num" w:pos="720"/>
+        </w:tabs>
+        <w:ind w:left="720" w:hanging="360"/>
+      </w:pPr>
+      <w:rPr>
+        <w:rFonts w:ascii="Symbol" w:hAnsi="Symbol" w:hint="default"/>
+        <w:sz w:val="20"/>
+      </w:rPr>
+    </w:lvl>
+    <w:lvl w:ilvl="1" w:tentative="1">
+      <w:start w:val="1"/>
+      <w:numFmt w:val="bullet"/>
+      <w:lvlText w:val="o"/>
+      <w:lvlJc w:val="left"/>
+      <w:pPr>
+        <w:tabs>
+          <w:tab w:val="num" w:pos="1440"/>
+        </w:tabs>
+        <w:ind w:left="1440" w:hanging="360"/>
+      </w:pPr>
+      <w:rPr>
+        <w:rFonts w:ascii="Courier New" w:hAnsi="Courier New" w:hint="default"/>
+        <w:sz w:val="20"/>
+      </w:rPr>
+    </w:lvl>
+    <w:lvl w:ilvl="2" w:tentative="1">
+      <w:start w:val="1"/>
+      <w:numFmt w:val="bullet"/>
+      <w:lvlText w:val=""/>
+      <w:lvlJc w:val="left"/>
+      <w:pPr>
+        <w:tabs>
+          <w:tab w:val="num" w:pos="2160"/>
+        </w:tabs>
+        <w:ind w:left="2160" w:hanging="360"/>
+      </w:pPr>
+      <w:rPr>
+        <w:rFonts w:ascii="Wingdings" w:hAnsi="Wingdings" w:hint="default"/>
+        <w:sz w:val="20"/>
+      </w:rPr>
+    </w:lvl>
+    <w:lvl w:ilvl="3" w:tentative="1">
+      <w:start w:val="1"/>
+      <w:numFmt w:val="bullet"/>
+      <w:lvlText w:val=""/>
+      <w:lvlJc w:val="left"/>
+      <w:pPr>
+        <w:tabs>
+          <w:tab w:val="num" w:pos="2880"/>
+        </w:tabs>
+        <w:ind w:left="2880" w:hanging="360"/>
+      </w:pPr>
+      <w:rPr>
+        <w:rFonts w:ascii="Wingdings" w:hAnsi="Wingdings" w:hint="default"/>
+        <w:sz w:val="20"/>
+      </w:rPr>
+    </w:lvl>
+    <w:lvl w:ilvl="4" w:tentative="1">
+      <w:start w:val="1"/>
+      <w:numFmt w:val="bullet"/>
+      <w:lvlText w:val=""/>
+      <w:lvlJc w:val="left"/>
+      <w:pPr>
+        <w:tabs>
+          <w:tab w:val="num" w:pos="3600"/>
+        </w:tabs>
+        <w:ind w:left="3600" w:hanging="360"/>
+      </w:pPr>
+      <w:rPr>
+        <w:rFonts w:ascii="Wingdings" w:hAnsi="Wingdings" w:hint="default"/>
+        <w:sz w:val="20"/>
+      </w:rPr>
+    </w:lvl>
+    <w:lvl w:ilvl="5" w:tentative="1">
+      <w:start w:val="1"/>
+      <w:numFmt w:val="bullet"/>
+      <w:lvlText w:val=""/>
+      <w:lvlJc w:val="left"/>
+      <w:pPr>
+        <w:tabs>
+          <w:tab w:val="num" w:pos="4320"/>
+        </w:tabs>
+        <w:ind w:left="4320" w:hanging="360"/>
+      </w:pPr>
+      <w:rPr>
+        <w:rFonts w:ascii="Wingdings" w:hAnsi="Wingdings" w:hint="default"/>
+        <w:sz w:val="20"/>
+      </w:rPr>
+    </w:lvl>
+    <w:lvl w:ilvl="6" w:tentative="1">
+      <w:start w:val="1"/>
+      <w:numFmt w:val="bullet"/>
+      <w:lvlText w:val=""/>
+      <w:lvlJc w:val="left"/>
+      <w:pPr>
+        <w:tabs>
+          <w:tab w:val="num" w:pos="5040"/>
+        </w:tabs>
+        <w:ind w:left="5040" w:hanging="360"/>
+      </w:pPr>
+      <w:rPr>
+        <w:rFonts w:ascii="Wingdings" w:hAnsi="Wingdings" w:hint="default"/>
+        <w:sz w:val="20"/>
+      </w:rPr>
+    </w:lvl>
+    <w:lvl w:ilvl="7" w:tentative="1">
+      <w:start w:val="1"/>
+      <w:numFmt w:val="bullet"/>
+      <w:lvlText w:val=""/>
+      <w:lvlJc w:val="left"/>
+      <w:pPr>
+        <w:tabs>
+          <w:tab w:val="num" w:pos="5760"/>
+        </w:tabs>
+        <w:ind w:left="5760" w:hanging="360"/>
+      </w:pPr>
+      <w:rPr>
+        <w:rFonts w:ascii="Wingdings" w:hAnsi="Wingdings" w:hint="default"/>
+        <w:sz w:val="20"/>
+      </w:rPr>
+    </w:lvl>
+    <w:lvl w:ilvl="8" w:tentative="1">
+      <w:start w:val="1"/>
+      <w:numFmt w:val="bullet"/>
+      <w:lvlText w:val=""/>
+      <w:lvlJc w:val="left"/>
+      <w:pPr>
+        <w:tabs>
+          <w:tab w:val="num" w:pos="6480"/>
+        </w:tabs>
+        <w:ind w:left="6480" w:hanging="360"/>
+      </w:pPr>
+      <w:rPr>
+        <w:rFonts w:ascii="Wingdings" w:hAnsi="Wingdings" w:hint="default"/>
+        <w:sz w:val="20"/>
+      </w:rPr>
+    </w:lvl>
+  </w:abstractNum>
+  <w:abstractNum w:abstractNumId="75" w15:restartNumberingAfterBreak="0">
     <w:nsid w:val="49504F72"/>
     <w:multiLevelType w:val="hybridMultilevel"/>
     <w:tmpl w:val="256E42B2"/>
@@ -7992,7 +12428,7 @@
       </w:rPr>
     </w:lvl>
   </w:abstractNum>
-  <w:abstractNum w:abstractNumId="66" w15:restartNumberingAfterBreak="0">
+  <w:abstractNum w:abstractNumId="76" w15:restartNumberingAfterBreak="0">
     <w:nsid w:val="4997760E"/>
     <w:multiLevelType w:val="multilevel"/>
     <w:tmpl w:val="B86C8E5C"/>
@@ -8141,7 +12577,7 @@
       </w:rPr>
     </w:lvl>
   </w:abstractNum>
-  <w:abstractNum w:abstractNumId="67" w15:restartNumberingAfterBreak="0">
+  <w:abstractNum w:abstractNumId="77" w15:restartNumberingAfterBreak="0">
     <w:nsid w:val="49DA72D7"/>
     <w:multiLevelType w:val="hybridMultilevel"/>
     <w:tmpl w:val="CC4E6874"/>
@@ -8254,7 +12690,7 @@
       </w:rPr>
     </w:lvl>
   </w:abstractNum>
-  <w:abstractNum w:abstractNumId="68" w15:restartNumberingAfterBreak="0">
+  <w:abstractNum w:abstractNumId="78" w15:restartNumberingAfterBreak="0">
     <w:nsid w:val="49F44F25"/>
     <w:multiLevelType w:val="hybridMultilevel"/>
     <w:tmpl w:val="E91459D2"/>
@@ -8367,7 +12803,7 @@
       </w:rPr>
     </w:lvl>
   </w:abstractNum>
-  <w:abstractNum w:abstractNumId="69" w15:restartNumberingAfterBreak="0">
+  <w:abstractNum w:abstractNumId="79" w15:restartNumberingAfterBreak="0">
     <w:nsid w:val="4C6804ED"/>
     <w:multiLevelType w:val="hybridMultilevel"/>
     <w:tmpl w:val="32D6B7E2"/>
@@ -8480,7 +12916,7 @@
       </w:rPr>
     </w:lvl>
   </w:abstractNum>
-  <w:abstractNum w:abstractNumId="70" w15:restartNumberingAfterBreak="0">
+  <w:abstractNum w:abstractNumId="80" w15:restartNumberingAfterBreak="0">
     <w:nsid w:val="4D214259"/>
     <w:multiLevelType w:val="hybridMultilevel"/>
     <w:tmpl w:val="139EF8B2"/>
@@ -8593,7 +13029,120 @@
       </w:rPr>
     </w:lvl>
   </w:abstractNum>
-  <w:abstractNum w:abstractNumId="71" w15:restartNumberingAfterBreak="0">
+  <w:abstractNum w:abstractNumId="81" w15:restartNumberingAfterBreak="0">
+    <w:nsid w:val="4F4310D8"/>
+    <w:multiLevelType w:val="hybridMultilevel"/>
+    <w:tmpl w:val="BA8AF682"/>
+    <w:lvl w:ilvl="0" w:tplc="34090003">
+      <w:start w:val="1"/>
+      <w:numFmt w:val="bullet"/>
+      <w:lvlText w:val="o"/>
+      <w:lvlJc w:val="left"/>
+      <w:pPr>
+        <w:ind w:left="1440" w:hanging="360"/>
+      </w:pPr>
+      <w:rPr>
+        <w:rFonts w:ascii="Courier New" w:hAnsi="Courier New" w:cs="Courier New" w:hint="default"/>
+      </w:rPr>
+    </w:lvl>
+    <w:lvl w:ilvl="1" w:tplc="34090003" w:tentative="1">
+      <w:start w:val="1"/>
+      <w:numFmt w:val="bullet"/>
+      <w:lvlText w:val="o"/>
+      <w:lvlJc w:val="left"/>
+      <w:pPr>
+        <w:ind w:left="2160" w:hanging="360"/>
+      </w:pPr>
+      <w:rPr>
+        <w:rFonts w:ascii="Courier New" w:hAnsi="Courier New" w:cs="Courier New" w:hint="default"/>
+      </w:rPr>
+    </w:lvl>
+    <w:lvl w:ilvl="2" w:tplc="34090005" w:tentative="1">
+      <w:start w:val="1"/>
+      <w:numFmt w:val="bullet"/>
+      <w:lvlText w:val=""/>
+      <w:lvlJc w:val="left"/>
+      <w:pPr>
+        <w:ind w:left="2880" w:hanging="360"/>
+      </w:pPr>
+      <w:rPr>
+        <w:rFonts w:ascii="Wingdings" w:hAnsi="Wingdings" w:hint="default"/>
+      </w:rPr>
+    </w:lvl>
+    <w:lvl w:ilvl="3" w:tplc="34090001" w:tentative="1">
+      <w:start w:val="1"/>
+      <w:numFmt w:val="bullet"/>
+      <w:lvlText w:val=""/>
+      <w:lvlJc w:val="left"/>
+      <w:pPr>
+        <w:ind w:left="3600" w:hanging="360"/>
+      </w:pPr>
+      <w:rPr>
+        <w:rFonts w:ascii="Symbol" w:hAnsi="Symbol" w:hint="default"/>
+      </w:rPr>
+    </w:lvl>
+    <w:lvl w:ilvl="4" w:tplc="34090003" w:tentative="1">
+      <w:start w:val="1"/>
+      <w:numFmt w:val="bullet"/>
+      <w:lvlText w:val="o"/>
+      <w:lvlJc w:val="left"/>
+      <w:pPr>
+        <w:ind w:left="4320" w:hanging="360"/>
+      </w:pPr>
+      <w:rPr>
+        <w:rFonts w:ascii="Courier New" w:hAnsi="Courier New" w:cs="Courier New" w:hint="default"/>
+      </w:rPr>
+    </w:lvl>
+    <w:lvl w:ilvl="5" w:tplc="34090005" w:tentative="1">
+      <w:start w:val="1"/>
+      <w:numFmt w:val="bullet"/>
+      <w:lvlText w:val=""/>
+      <w:lvlJc w:val="left"/>
+      <w:pPr>
+        <w:ind w:left="5040" w:hanging="360"/>
+      </w:pPr>
+      <w:rPr>
+        <w:rFonts w:ascii="Wingdings" w:hAnsi="Wingdings" w:hint="default"/>
+      </w:rPr>
+    </w:lvl>
+    <w:lvl w:ilvl="6" w:tplc="34090001" w:tentative="1">
+      <w:start w:val="1"/>
+      <w:numFmt w:val="bullet"/>
+      <w:lvlText w:val=""/>
+      <w:lvlJc w:val="left"/>
+      <w:pPr>
+        <w:ind w:left="5760" w:hanging="360"/>
+      </w:pPr>
+      <w:rPr>
+        <w:rFonts w:ascii="Symbol" w:hAnsi="Symbol" w:hint="default"/>
+      </w:rPr>
+    </w:lvl>
+    <w:lvl w:ilvl="7" w:tplc="34090003" w:tentative="1">
+      <w:start w:val="1"/>
+      <w:numFmt w:val="bullet"/>
+      <w:lvlText w:val="o"/>
+      <w:lvlJc w:val="left"/>
+      <w:pPr>
+        <w:ind w:left="6480" w:hanging="360"/>
+      </w:pPr>
+      <w:rPr>
+        <w:rFonts w:ascii="Courier New" w:hAnsi="Courier New" w:cs="Courier New" w:hint="default"/>
+      </w:rPr>
+    </w:lvl>
+    <w:lvl w:ilvl="8" w:tplc="34090005" w:tentative="1">
+      <w:start w:val="1"/>
+      <w:numFmt w:val="bullet"/>
+      <w:lvlText w:val=""/>
+      <w:lvlJc w:val="left"/>
+      <w:pPr>
+        <w:ind w:left="7200" w:hanging="360"/>
+      </w:pPr>
+      <w:rPr>
+        <w:rFonts w:ascii="Wingdings" w:hAnsi="Wingdings" w:hint="default"/>
+      </w:rPr>
+    </w:lvl>
+  </w:abstractNum>
+  <w:abstractNum w:abstractNumId="82" w15:restartNumberingAfterBreak="0">
     <w:nsid w:val="504E0B7F"/>
     <w:multiLevelType w:val="hybridMultilevel"/>
     <w:tmpl w:val="7ED885DA"/>
@@ -8706,7 +13255,7 @@
       </w:rPr>
     </w:lvl>
   </w:abstractNum>
-  <w:abstractNum w:abstractNumId="72" w15:restartNumberingAfterBreak="0">
+  <w:abstractNum w:abstractNumId="83" w15:restartNumberingAfterBreak="0">
     <w:nsid w:val="50EB7E53"/>
     <w:multiLevelType w:val="hybridMultilevel"/>
     <w:tmpl w:val="043CC4DC"/>
@@ -8819,7 +13368,7 @@
       </w:rPr>
     </w:lvl>
   </w:abstractNum>
-  <w:abstractNum w:abstractNumId="73" w15:restartNumberingAfterBreak="0">
+  <w:abstractNum w:abstractNumId="84" w15:restartNumberingAfterBreak="0">
     <w:nsid w:val="51492185"/>
     <w:multiLevelType w:val="hybridMultilevel"/>
     <w:tmpl w:val="4508C5C2"/>
@@ -8932,7 +13481,7 @@
       </w:rPr>
     </w:lvl>
   </w:abstractNum>
-  <w:abstractNum w:abstractNumId="74" w15:restartNumberingAfterBreak="0">
+  <w:abstractNum w:abstractNumId="85" w15:restartNumberingAfterBreak="0">
     <w:nsid w:val="514B6BC1"/>
     <w:multiLevelType w:val="hybridMultilevel"/>
     <w:tmpl w:val="59347448"/>
@@ -9045,7 +13594,7 @@
       </w:rPr>
     </w:lvl>
   </w:abstractNum>
-  <w:abstractNum w:abstractNumId="75" w15:restartNumberingAfterBreak="0">
+  <w:abstractNum w:abstractNumId="86" w15:restartNumberingAfterBreak="0">
     <w:nsid w:val="51B25010"/>
     <w:multiLevelType w:val="hybridMultilevel"/>
     <w:tmpl w:val="95963658"/>
@@ -9158,7 +13707,7 @@
       </w:rPr>
     </w:lvl>
   </w:abstractNum>
-  <w:abstractNum w:abstractNumId="76" w15:restartNumberingAfterBreak="0">
+  <w:abstractNum w:abstractNumId="87" w15:restartNumberingAfterBreak="0">
     <w:nsid w:val="520D7560"/>
     <w:multiLevelType w:val="hybridMultilevel"/>
     <w:tmpl w:val="5B2C42C4"/>
@@ -9271,7 +13820,120 @@
       </w:rPr>
     </w:lvl>
   </w:abstractNum>
-  <w:abstractNum w:abstractNumId="77" w15:restartNumberingAfterBreak="0">
+  <w:abstractNum w:abstractNumId="88" w15:restartNumberingAfterBreak="0">
+    <w:nsid w:val="540205B5"/>
+    <w:multiLevelType w:val="hybridMultilevel"/>
+    <w:tmpl w:val="4F6C4E10"/>
+    <w:lvl w:ilvl="0" w:tplc="34090003">
+      <w:start w:val="1"/>
+      <w:numFmt w:val="bullet"/>
+      <w:lvlText w:val="o"/>
+      <w:lvlJc w:val="left"/>
+      <w:pPr>
+        <w:ind w:left="1440" w:hanging="360"/>
+      </w:pPr>
+      <w:rPr>
+        <w:rFonts w:ascii="Courier New" w:hAnsi="Courier New" w:cs="Courier New" w:hint="default"/>
+      </w:rPr>
+    </w:lvl>
+    <w:lvl w:ilvl="1" w:tplc="34090003" w:tentative="1">
+      <w:start w:val="1"/>
+      <w:numFmt w:val="bullet"/>
+      <w:lvlText w:val="o"/>
+      <w:lvlJc w:val="left"/>
+      <w:pPr>
+        <w:ind w:left="2160" w:hanging="360"/>
+      </w:pPr>
+      <w:rPr>
+        <w:rFonts w:ascii="Courier New" w:hAnsi="Courier New" w:cs="Courier New" w:hint="default"/>
+      </w:rPr>
+    </w:lvl>
+    <w:lvl w:ilvl="2" w:tplc="34090005" w:tentative="1">
+      <w:start w:val="1"/>
+      <w:numFmt w:val="bullet"/>
+      <w:lvlText w:val=""/>
+      <w:lvlJc w:val="left"/>
+      <w:pPr>
+        <w:ind w:left="2880" w:hanging="360"/>
+      </w:pPr>
+      <w:rPr>
+        <w:rFonts w:ascii="Wingdings" w:hAnsi="Wingdings" w:hint="default"/>
+      </w:rPr>
+    </w:lvl>
+    <w:lvl w:ilvl="3" w:tplc="34090001" w:tentative="1">
+      <w:start w:val="1"/>
+      <w:numFmt w:val="bullet"/>
+      <w:lvlText w:val=""/>
+      <w:lvlJc w:val="left"/>
+      <w:pPr>
+        <w:ind w:left="3600" w:hanging="360"/>
+      </w:pPr>
+      <w:rPr>
+        <w:rFonts w:ascii="Symbol" w:hAnsi="Symbol" w:hint="default"/>
+      </w:rPr>
+    </w:lvl>
+    <w:lvl w:ilvl="4" w:tplc="34090003" w:tentative="1">
+      <w:start w:val="1"/>
+      <w:numFmt w:val="bullet"/>
+      <w:lvlText w:val="o"/>
+      <w:lvlJc w:val="left"/>
+      <w:pPr>
+        <w:ind w:left="4320" w:hanging="360"/>
+      </w:pPr>
+      <w:rPr>
+        <w:rFonts w:ascii="Courier New" w:hAnsi="Courier New" w:cs="Courier New" w:hint="default"/>
+      </w:rPr>
+    </w:lvl>
+    <w:lvl w:ilvl="5" w:tplc="34090005" w:tentative="1">
+      <w:start w:val="1"/>
+      <w:numFmt w:val="bullet"/>
+      <w:lvlText w:val=""/>
+      <w:lvlJc w:val="left"/>
+      <w:pPr>
+        <w:ind w:left="5040" w:hanging="360"/>
+      </w:pPr>
+      <w:rPr>
+        <w:rFonts w:ascii="Wingdings" w:hAnsi="Wingdings" w:hint="default"/>
+      </w:rPr>
+    </w:lvl>
+    <w:lvl w:ilvl="6" w:tplc="34090001" w:tentative="1">
+      <w:start w:val="1"/>
+      <w:numFmt w:val="bullet"/>
+      <w:lvlText w:val=""/>
+      <w:lvlJc w:val="left"/>
+      <w:pPr>
+        <w:ind w:left="5760" w:hanging="360"/>
+      </w:pPr>
+      <w:rPr>
+        <w:rFonts w:ascii="Symbol" w:hAnsi="Symbol" w:hint="default"/>
+      </w:rPr>
+    </w:lvl>
+    <w:lvl w:ilvl="7" w:tplc="34090003" w:tentative="1">
+      <w:start w:val="1"/>
+      <w:numFmt w:val="bullet"/>
+      <w:lvlText w:val="o"/>
+      <w:lvlJc w:val="left"/>
+      <w:pPr>
+        <w:ind w:left="6480" w:hanging="360"/>
+      </w:pPr>
+      <w:rPr>
+        <w:rFonts w:ascii="Courier New" w:hAnsi="Courier New" w:cs="Courier New" w:hint="default"/>
+      </w:rPr>
+    </w:lvl>
+    <w:lvl w:ilvl="8" w:tplc="34090005" w:tentative="1">
+      <w:start w:val="1"/>
+      <w:numFmt w:val="bullet"/>
+      <w:lvlText w:val=""/>
+      <w:lvlJc w:val="left"/>
+      <w:pPr>
+        <w:ind w:left="7200" w:hanging="360"/>
+      </w:pPr>
+      <w:rPr>
+        <w:rFonts w:ascii="Wingdings" w:hAnsi="Wingdings" w:hint="default"/>
+      </w:rPr>
+    </w:lvl>
+  </w:abstractNum>
+  <w:abstractNum w:abstractNumId="89" w15:restartNumberingAfterBreak="0">
     <w:nsid w:val="54E3476C"/>
     <w:multiLevelType w:val="hybridMultilevel"/>
     <w:tmpl w:val="6882A8EE"/>
@@ -9384,7 +14046,156 @@
       </w:rPr>
     </w:lvl>
   </w:abstractNum>
-  <w:abstractNum w:abstractNumId="78" w15:restartNumberingAfterBreak="0">
+  <w:abstractNum w:abstractNumId="90" w15:restartNumberingAfterBreak="0">
+    <w:nsid w:val="557248B1"/>
+    <w:multiLevelType w:val="multilevel"/>
+    <w:tmpl w:val="DB2A5268"/>
+    <w:lvl w:ilvl="0">
+      <w:start w:val="1"/>
+      <w:numFmt w:val="bullet"/>
+      <w:lvlText w:val=""/>
+      <w:lvlJc w:val="left"/>
+      <w:pPr>
+        <w:tabs>
+          <w:tab w:val="num" w:pos="720"/>
+        </w:tabs>
+        <w:ind w:left="720" w:hanging="360"/>
+      </w:pPr>
+      <w:rPr>
+        <w:rFonts w:ascii="Symbol" w:hAnsi="Symbol" w:hint="default"/>
+        <w:sz w:val="20"/>
+      </w:rPr>
+    </w:lvl>
+    <w:lvl w:ilvl="1" w:tentative="1">
+      <w:start w:val="1"/>
+      <w:numFmt w:val="bullet"/>
+      <w:lvlText w:val="o"/>
+      <w:lvlJc w:val="left"/>
+      <w:pPr>
+        <w:tabs>
+          <w:tab w:val="num" w:pos="1440"/>
+        </w:tabs>
+        <w:ind w:left="1440" w:hanging="360"/>
+      </w:pPr>
+      <w:rPr>
+        <w:rFonts w:ascii="Courier New" w:hAnsi="Courier New" w:hint="default"/>
+        <w:sz w:val="20"/>
+      </w:rPr>
+    </w:lvl>
+    <w:lvl w:ilvl="2" w:tentative="1">
+      <w:start w:val="1"/>
+      <w:numFmt w:val="bullet"/>
+      <w:lvlText w:val=""/>
+      <w:lvlJc w:val="left"/>
+      <w:pPr>
+        <w:tabs>
+          <w:tab w:val="num" w:pos="2160"/>
+        </w:tabs>
+        <w:ind w:left="2160" w:hanging="360"/>
+      </w:pPr>
+      <w:rPr>
+        <w:rFonts w:ascii="Wingdings" w:hAnsi="Wingdings" w:hint="default"/>
+        <w:sz w:val="20"/>
+      </w:rPr>
+    </w:lvl>
+    <w:lvl w:ilvl="3" w:tentative="1">
+      <w:start w:val="1"/>
+      <w:numFmt w:val="bullet"/>
+      <w:lvlText w:val=""/>
+      <w:lvlJc w:val="left"/>
+      <w:pPr>
+        <w:tabs>
+          <w:tab w:val="num" w:pos="2880"/>
+        </w:tabs>
+        <w:ind w:left="2880" w:hanging="360"/>
+      </w:pPr>
+      <w:rPr>
+        <w:rFonts w:ascii="Wingdings" w:hAnsi="Wingdings" w:hint="default"/>
+        <w:sz w:val="20"/>
+      </w:rPr>
+    </w:lvl>
+    <w:lvl w:ilvl="4" w:tentative="1">
+      <w:start w:val="1"/>
+      <w:numFmt w:val="bullet"/>
+      <w:lvlText w:val=""/>
+      <w:lvlJc w:val="left"/>
+      <w:pPr>
+        <w:tabs>
+          <w:tab w:val="num" w:pos="3600"/>
+        </w:tabs>
+        <w:ind w:left="3600" w:hanging="360"/>
+      </w:pPr>
+      <w:rPr>
+        <w:rFonts w:ascii="Wingdings" w:hAnsi="Wingdings" w:hint="default"/>
+        <w:sz w:val="20"/>
+      </w:rPr>
+    </w:lvl>
+    <w:lvl w:ilvl="5" w:tentative="1">
+      <w:start w:val="1"/>
+      <w:numFmt w:val="bullet"/>
+      <w:lvlText w:val=""/>
+      <w:lvlJc w:val="left"/>
+      <w:pPr>
+        <w:tabs>
+          <w:tab w:val="num" w:pos="4320"/>
+        </w:tabs>
+        <w:ind w:left="4320" w:hanging="360"/>
+      </w:pPr>
+      <w:rPr>
+        <w:rFonts w:ascii="Wingdings" w:hAnsi="Wingdings" w:hint="default"/>
+        <w:sz w:val="20"/>
+      </w:rPr>
+    </w:lvl>
+    <w:lvl w:ilvl="6" w:tentative="1">
+      <w:start w:val="1"/>
+      <w:numFmt w:val="bullet"/>
+      <w:lvlText w:val=""/>
+      <w:lvlJc w:val="left"/>
+      <w:pPr>
+        <w:tabs>
+          <w:tab w:val="num" w:pos="5040"/>
+        </w:tabs>
+        <w:ind w:left="5040" w:hanging="360"/>
+      </w:pPr>
+      <w:rPr>
+        <w:rFonts w:ascii="Wingdings" w:hAnsi="Wingdings" w:hint="default"/>
+        <w:sz w:val="20"/>
+      </w:rPr>
+    </w:lvl>
+    <w:lvl w:ilvl="7" w:tentative="1">
+      <w:start w:val="1"/>
+      <w:numFmt w:val="bullet"/>
+      <w:lvlText w:val=""/>
+      <w:lvlJc w:val="left"/>
+      <w:pPr>
+        <w:tabs>
+          <w:tab w:val="num" w:pos="5760"/>
+        </w:tabs>
+        <w:ind w:left="5760" w:hanging="360"/>
+      </w:pPr>
+      <w:rPr>
+        <w:rFonts w:ascii="Wingdings" w:hAnsi="Wingdings" w:hint="default"/>
+        <w:sz w:val="20"/>
+      </w:rPr>
+    </w:lvl>
+    <w:lvl w:ilvl="8" w:tentative="1">
+      <w:start w:val="1"/>
+      <w:numFmt w:val="bullet"/>
+      <w:lvlText w:val=""/>
+      <w:lvlJc w:val="left"/>
+      <w:pPr>
+        <w:tabs>
+          <w:tab w:val="num" w:pos="6480"/>
+        </w:tabs>
+        <w:ind w:left="6480" w:hanging="360"/>
+      </w:pPr>
+      <w:rPr>
+        <w:rFonts w:ascii="Wingdings" w:hAnsi="Wingdings" w:hint="default"/>
+        <w:sz w:val="20"/>
+      </w:rPr>
+    </w:lvl>
+  </w:abstractNum>
+  <w:abstractNum w:abstractNumId="91" w15:restartNumberingAfterBreak="0">
     <w:nsid w:val="56EC5486"/>
     <w:multiLevelType w:val="hybridMultilevel"/>
     <w:tmpl w:val="AF247ABE"/>
@@ -9497,7 +14308,7 @@
       </w:rPr>
     </w:lvl>
   </w:abstractNum>
-  <w:abstractNum w:abstractNumId="79" w15:restartNumberingAfterBreak="0">
+  <w:abstractNum w:abstractNumId="92" w15:restartNumberingAfterBreak="0">
     <w:nsid w:val="57D55F3A"/>
     <w:multiLevelType w:val="hybridMultilevel"/>
     <w:tmpl w:val="F4B2EA44"/>
@@ -9609,7 +14420,7 @@
       </w:rPr>
     </w:lvl>
   </w:abstractNum>
-  <w:abstractNum w:abstractNumId="80" w15:restartNumberingAfterBreak="0">
+  <w:abstractNum w:abstractNumId="93" w15:restartNumberingAfterBreak="0">
     <w:nsid w:val="58B7379B"/>
     <w:multiLevelType w:val="hybridMultilevel"/>
     <w:tmpl w:val="09102256"/>
@@ -9722,7 +14533,7 @@
       </w:rPr>
     </w:lvl>
   </w:abstractNum>
-  <w:abstractNum w:abstractNumId="81" w15:restartNumberingAfterBreak="0">
+  <w:abstractNum w:abstractNumId="94" w15:restartNumberingAfterBreak="0">
     <w:nsid w:val="58EB710E"/>
     <w:multiLevelType w:val="multilevel"/>
     <w:tmpl w:val="C88AD43A"/>
@@ -9871,7 +14682,7 @@
       </w:rPr>
     </w:lvl>
   </w:abstractNum>
-  <w:abstractNum w:abstractNumId="82" w15:restartNumberingAfterBreak="0">
+  <w:abstractNum w:abstractNumId="95" w15:restartNumberingAfterBreak="0">
     <w:nsid w:val="595841D2"/>
     <w:multiLevelType w:val="hybridMultilevel"/>
     <w:tmpl w:val="AD341B80"/>
@@ -9984,7 +14795,7 @@
       </w:rPr>
     </w:lvl>
   </w:abstractNum>
-  <w:abstractNum w:abstractNumId="83" w15:restartNumberingAfterBreak="0">
+  <w:abstractNum w:abstractNumId="96" w15:restartNumberingAfterBreak="0">
     <w:nsid w:val="599565A4"/>
     <w:multiLevelType w:val="hybridMultilevel"/>
     <w:tmpl w:val="43C0A272"/>
@@ -10097,7 +14908,7 @@
       </w:rPr>
     </w:lvl>
   </w:abstractNum>
-  <w:abstractNum w:abstractNumId="84" w15:restartNumberingAfterBreak="0">
+  <w:abstractNum w:abstractNumId="97" w15:restartNumberingAfterBreak="0">
     <w:nsid w:val="5A2F7F43"/>
     <w:multiLevelType w:val="hybridMultilevel"/>
     <w:tmpl w:val="0E948FCC"/>
@@ -10210,7 +15021,7 @@
       </w:rPr>
     </w:lvl>
   </w:abstractNum>
-  <w:abstractNum w:abstractNumId="85" w15:restartNumberingAfterBreak="0">
+  <w:abstractNum w:abstractNumId="98" w15:restartNumberingAfterBreak="0">
     <w:nsid w:val="5C5A3AF9"/>
     <w:multiLevelType w:val="hybridMultilevel"/>
     <w:tmpl w:val="0180D3B6"/>
@@ -10323,7 +15134,7 @@
       </w:rPr>
     </w:lvl>
   </w:abstractNum>
-  <w:abstractNum w:abstractNumId="86" w15:restartNumberingAfterBreak="0">
+  <w:abstractNum w:abstractNumId="99" w15:restartNumberingAfterBreak="0">
     <w:nsid w:val="5CA20EFB"/>
     <w:multiLevelType w:val="hybridMultilevel"/>
     <w:tmpl w:val="C68465A4"/>
@@ -10435,7 +15246,7 @@
       </w:rPr>
     </w:lvl>
   </w:abstractNum>
-  <w:abstractNum w:abstractNumId="87" w15:restartNumberingAfterBreak="0">
+  <w:abstractNum w:abstractNumId="100" w15:restartNumberingAfterBreak="0">
     <w:nsid w:val="5D543984"/>
     <w:multiLevelType w:val="hybridMultilevel"/>
     <w:tmpl w:val="81B817E2"/>
@@ -10548,7 +15359,7 @@
       </w:rPr>
     </w:lvl>
   </w:abstractNum>
-  <w:abstractNum w:abstractNumId="88" w15:restartNumberingAfterBreak="0">
+  <w:abstractNum w:abstractNumId="101" w15:restartNumberingAfterBreak="0">
     <w:nsid w:val="5D72162A"/>
     <w:multiLevelType w:val="hybridMultilevel"/>
     <w:tmpl w:val="E6A251EA"/>
@@ -10661,7 +15472,7 @@
       </w:rPr>
     </w:lvl>
   </w:abstractNum>
-  <w:abstractNum w:abstractNumId="89" w15:restartNumberingAfterBreak="0">
+  <w:abstractNum w:abstractNumId="102" w15:restartNumberingAfterBreak="0">
     <w:nsid w:val="61E97633"/>
     <w:multiLevelType w:val="hybridMultilevel"/>
     <w:tmpl w:val="93C448BC"/>
@@ -10774,7 +15585,7 @@
       </w:rPr>
     </w:lvl>
   </w:abstractNum>
-  <w:abstractNum w:abstractNumId="90" w15:restartNumberingAfterBreak="0">
+  <w:abstractNum w:abstractNumId="103" w15:restartNumberingAfterBreak="0">
     <w:nsid w:val="62F105F8"/>
     <w:multiLevelType w:val="multilevel"/>
     <w:tmpl w:val="470294A8"/>
@@ -10923,7 +15734,7 @@
       </w:rPr>
     </w:lvl>
   </w:abstractNum>
-  <w:abstractNum w:abstractNumId="91" w15:restartNumberingAfterBreak="0">
+  <w:abstractNum w:abstractNumId="104" w15:restartNumberingAfterBreak="0">
     <w:nsid w:val="63712774"/>
     <w:multiLevelType w:val="hybridMultilevel"/>
     <w:tmpl w:val="6CEE57E8"/>
@@ -11036,7 +15847,7 @@
       </w:rPr>
     </w:lvl>
   </w:abstractNum>
-  <w:abstractNum w:abstractNumId="92" w15:restartNumberingAfterBreak="0">
+  <w:abstractNum w:abstractNumId="105" w15:restartNumberingAfterBreak="0">
     <w:nsid w:val="65163D40"/>
     <w:multiLevelType w:val="hybridMultilevel"/>
     <w:tmpl w:val="E2D0FB6A"/>
@@ -11148,7 +15959,7 @@
       </w:rPr>
     </w:lvl>
   </w:abstractNum>
-  <w:abstractNum w:abstractNumId="93" w15:restartNumberingAfterBreak="0">
+  <w:abstractNum w:abstractNumId="106" w15:restartNumberingAfterBreak="0">
     <w:nsid w:val="65250E5F"/>
     <w:multiLevelType w:val="hybridMultilevel"/>
     <w:tmpl w:val="089A7B6E"/>
@@ -11261,7 +16072,7 @@
       </w:rPr>
     </w:lvl>
   </w:abstractNum>
-  <w:abstractNum w:abstractNumId="94" w15:restartNumberingAfterBreak="0">
+  <w:abstractNum w:abstractNumId="107" w15:restartNumberingAfterBreak="0">
     <w:nsid w:val="659A02CD"/>
     <w:multiLevelType w:val="hybridMultilevel"/>
     <w:tmpl w:val="201648EC"/>
@@ -11374,7 +16185,156 @@
       </w:rPr>
     </w:lvl>
   </w:abstractNum>
-  <w:abstractNum w:abstractNumId="95" w15:restartNumberingAfterBreak="0">
+  <w:abstractNum w:abstractNumId="108" w15:restartNumberingAfterBreak="0">
+    <w:nsid w:val="67531CFF"/>
+    <w:multiLevelType w:val="multilevel"/>
+    <w:tmpl w:val="2264C602"/>
+    <w:lvl w:ilvl="0">
+      <w:start w:val="1"/>
+      <w:numFmt w:val="bullet"/>
+      <w:lvlText w:val=""/>
+      <w:lvlJc w:val="left"/>
+      <w:pPr>
+        <w:tabs>
+          <w:tab w:val="num" w:pos="720"/>
+        </w:tabs>
+        <w:ind w:left="720" w:hanging="360"/>
+      </w:pPr>
+      <w:rPr>
+        <w:rFonts w:ascii="Symbol" w:hAnsi="Symbol" w:hint="default"/>
+        <w:sz w:val="20"/>
+      </w:rPr>
+    </w:lvl>
+    <w:lvl w:ilvl="1">
+      <w:start w:val="1"/>
+      <w:numFmt w:val="bullet"/>
+      <w:lvlText w:val="o"/>
+      <w:lvlJc w:val="left"/>
+      <w:pPr>
+        <w:tabs>
+          <w:tab w:val="num" w:pos="1440"/>
+        </w:tabs>
+        <w:ind w:left="1440" w:hanging="360"/>
+      </w:pPr>
+      <w:rPr>
+        <w:rFonts w:ascii="Courier New" w:hAnsi="Courier New" w:hint="default"/>
+        <w:sz w:val="20"/>
+      </w:rPr>
+    </w:lvl>
+    <w:lvl w:ilvl="2" w:tentative="1">
+      <w:start w:val="1"/>
+      <w:numFmt w:val="bullet"/>
+      <w:lvlText w:val=""/>
+      <w:lvlJc w:val="left"/>
+      <w:pPr>
+        <w:tabs>
+          <w:tab w:val="num" w:pos="2160"/>
+        </w:tabs>
+        <w:ind w:left="2160" w:hanging="360"/>
+      </w:pPr>
+      <w:rPr>
+        <w:rFonts w:ascii="Wingdings" w:hAnsi="Wingdings" w:hint="default"/>
+        <w:sz w:val="20"/>
+      </w:rPr>
+    </w:lvl>
+    <w:lvl w:ilvl="3" w:tentative="1">
+      <w:start w:val="1"/>
+      <w:numFmt w:val="bullet"/>
+      <w:lvlText w:val=""/>
+      <w:lvlJc w:val="left"/>
+      <w:pPr>
+        <w:tabs>
+          <w:tab w:val="num" w:pos="2880"/>
+        </w:tabs>
+        <w:ind w:left="2880" w:hanging="360"/>
+      </w:pPr>
+      <w:rPr>
+        <w:rFonts w:ascii="Wingdings" w:hAnsi="Wingdings" w:hint="default"/>
+        <w:sz w:val="20"/>
+      </w:rPr>
+    </w:lvl>
+    <w:lvl w:ilvl="4" w:tentative="1">
+      <w:start w:val="1"/>
+      <w:numFmt w:val="bullet"/>
+      <w:lvlText w:val=""/>
+      <w:lvlJc w:val="left"/>
+      <w:pPr>
+        <w:tabs>
+          <w:tab w:val="num" w:pos="3600"/>
+        </w:tabs>
+        <w:ind w:left="3600" w:hanging="360"/>
+      </w:pPr>
+      <w:rPr>
+        <w:rFonts w:ascii="Wingdings" w:hAnsi="Wingdings" w:hint="default"/>
+        <w:sz w:val="20"/>
+      </w:rPr>
+    </w:lvl>
+    <w:lvl w:ilvl="5" w:tentative="1">
+      <w:start w:val="1"/>
+      <w:numFmt w:val="bullet"/>
+      <w:lvlText w:val=""/>
+      <w:lvlJc w:val="left"/>
+      <w:pPr>
+        <w:tabs>
+          <w:tab w:val="num" w:pos="4320"/>
+        </w:tabs>
+        <w:ind w:left="4320" w:hanging="360"/>
+      </w:pPr>
+      <w:rPr>
+        <w:rFonts w:ascii="Wingdings" w:hAnsi="Wingdings" w:hint="default"/>
+        <w:sz w:val="20"/>
+      </w:rPr>
+    </w:lvl>
+    <w:lvl w:ilvl="6" w:tentative="1">
+      <w:start w:val="1"/>
+      <w:numFmt w:val="bullet"/>
+      <w:lvlText w:val=""/>
+      <w:lvlJc w:val="left"/>
+      <w:pPr>
+        <w:tabs>
+          <w:tab w:val="num" w:pos="5040"/>
+        </w:tabs>
+        <w:ind w:left="5040" w:hanging="360"/>
+      </w:pPr>
+      <w:rPr>
+        <w:rFonts w:ascii="Wingdings" w:hAnsi="Wingdings" w:hint="default"/>
+        <w:sz w:val="20"/>
+      </w:rPr>
+    </w:lvl>
+    <w:lvl w:ilvl="7" w:tentative="1">
+      <w:start w:val="1"/>
+      <w:numFmt w:val="bullet"/>
+      <w:lvlText w:val=""/>
+      <w:lvlJc w:val="left"/>
+      <w:pPr>
+        <w:tabs>
+          <w:tab w:val="num" w:pos="5760"/>
+        </w:tabs>
+        <w:ind w:left="5760" w:hanging="360"/>
+      </w:pPr>
+      <w:rPr>
+        <w:rFonts w:ascii="Wingdings" w:hAnsi="Wingdings" w:hint="default"/>
+        <w:sz w:val="20"/>
+      </w:rPr>
+    </w:lvl>
+    <w:lvl w:ilvl="8" w:tentative="1">
+      <w:start w:val="1"/>
+      <w:numFmt w:val="bullet"/>
+      <w:lvlText w:val=""/>
+      <w:lvlJc w:val="left"/>
+      <w:pPr>
+        <w:tabs>
+          <w:tab w:val="num" w:pos="6480"/>
+        </w:tabs>
+        <w:ind w:left="6480" w:hanging="360"/>
+      </w:pPr>
+      <w:rPr>
+        <w:rFonts w:ascii="Wingdings" w:hAnsi="Wingdings" w:hint="default"/>
+        <w:sz w:val="20"/>
+      </w:rPr>
+    </w:lvl>
+  </w:abstractNum>
+  <w:abstractNum w:abstractNumId="109" w15:restartNumberingAfterBreak="0">
     <w:nsid w:val="67E76829"/>
     <w:multiLevelType w:val="hybridMultilevel"/>
     <w:tmpl w:val="7862D8C2"/>
@@ -11487,7 +16447,7 @@
       </w:rPr>
     </w:lvl>
   </w:abstractNum>
-  <w:abstractNum w:abstractNumId="96" w15:restartNumberingAfterBreak="0">
+  <w:abstractNum w:abstractNumId="110" w15:restartNumberingAfterBreak="0">
     <w:nsid w:val="68083CD8"/>
     <w:multiLevelType w:val="hybridMultilevel"/>
     <w:tmpl w:val="E794B82C"/>
@@ -11600,7 +16560,7 @@
       </w:rPr>
     </w:lvl>
   </w:abstractNum>
-  <w:abstractNum w:abstractNumId="97" w15:restartNumberingAfterBreak="0">
+  <w:abstractNum w:abstractNumId="111" w15:restartNumberingAfterBreak="0">
     <w:nsid w:val="680B3C68"/>
     <w:multiLevelType w:val="hybridMultilevel"/>
     <w:tmpl w:val="21AACCCE"/>
@@ -11713,7 +16673,7 @@
       </w:rPr>
     </w:lvl>
   </w:abstractNum>
-  <w:abstractNum w:abstractNumId="98" w15:restartNumberingAfterBreak="0">
+  <w:abstractNum w:abstractNumId="112" w15:restartNumberingAfterBreak="0">
     <w:nsid w:val="68641ACA"/>
     <w:multiLevelType w:val="hybridMultilevel"/>
     <w:tmpl w:val="C9D8F8F0"/>
@@ -11826,7 +16786,7 @@
       </w:rPr>
     </w:lvl>
   </w:abstractNum>
-  <w:abstractNum w:abstractNumId="99" w15:restartNumberingAfterBreak="0">
+  <w:abstractNum w:abstractNumId="113" w15:restartNumberingAfterBreak="0">
     <w:nsid w:val="6869541E"/>
     <w:multiLevelType w:val="hybridMultilevel"/>
     <w:tmpl w:val="628C2430"/>
@@ -11938,7 +16898,7 @@
       </w:rPr>
     </w:lvl>
   </w:abstractNum>
-  <w:abstractNum w:abstractNumId="100" w15:restartNumberingAfterBreak="0">
+  <w:abstractNum w:abstractNumId="114" w15:restartNumberingAfterBreak="0">
     <w:nsid w:val="68C80832"/>
     <w:multiLevelType w:val="hybridMultilevel"/>
     <w:tmpl w:val="D3B8C93C"/>
@@ -12050,7 +17010,120 @@
       </w:rPr>
     </w:lvl>
   </w:abstractNum>
-  <w:abstractNum w:abstractNumId="101" w15:restartNumberingAfterBreak="0">
+  <w:abstractNum w:abstractNumId="115" w15:restartNumberingAfterBreak="0">
+    <w:nsid w:val="69570BB2"/>
+    <w:multiLevelType w:val="hybridMultilevel"/>
+    <w:tmpl w:val="A620C336"/>
+    <w:lvl w:ilvl="0" w:tplc="34090003">
+      <w:start w:val="1"/>
+      <w:numFmt w:val="bullet"/>
+      <w:lvlText w:val="o"/>
+      <w:lvlJc w:val="left"/>
+      <w:pPr>
+        <w:ind w:left="720" w:hanging="360"/>
+      </w:pPr>
+      <w:rPr>
+        <w:rFonts w:ascii="Courier New" w:hAnsi="Courier New" w:cs="Courier New" w:hint="default"/>
+      </w:rPr>
+    </w:lvl>
+    <w:lvl w:ilvl="1" w:tplc="34090003" w:tentative="1">
+      <w:start w:val="1"/>
+      <w:numFmt w:val="bullet"/>
+      <w:lvlText w:val="o"/>
+      <w:lvlJc w:val="left"/>
+      <w:pPr>
+        <w:ind w:left="1440" w:hanging="360"/>
+      </w:pPr>
+      <w:rPr>
+        <w:rFonts w:ascii="Courier New" w:hAnsi="Courier New" w:cs="Courier New" w:hint="default"/>
+      </w:rPr>
+    </w:lvl>
+    <w:lvl w:ilvl="2" w:tplc="34090005" w:tentative="1">
+      <w:start w:val="1"/>
+      <w:numFmt w:val="bullet"/>
+      <w:lvlText w:val=""/>
+      <w:lvlJc w:val="left"/>
+      <w:pPr>
+        <w:ind w:left="2160" w:hanging="360"/>
+      </w:pPr>
+      <w:rPr>
+        <w:rFonts w:ascii="Wingdings" w:hAnsi="Wingdings" w:hint="default"/>
+      </w:rPr>
+    </w:lvl>
+    <w:lvl w:ilvl="3" w:tplc="34090001" w:tentative="1">
+      <w:start w:val="1"/>
+      <w:numFmt w:val="bullet"/>
+      <w:lvlText w:val=""/>
+      <w:lvlJc w:val="left"/>
+      <w:pPr>
+        <w:ind w:left="2880" w:hanging="360"/>
+      </w:pPr>
+      <w:rPr>
+        <w:rFonts w:ascii="Symbol" w:hAnsi="Symbol" w:hint="default"/>
+      </w:rPr>
+    </w:lvl>
+    <w:lvl w:ilvl="4" w:tplc="34090003" w:tentative="1">
+      <w:start w:val="1"/>
+      <w:numFmt w:val="bullet"/>
+      <w:lvlText w:val="o"/>
+      <w:lvlJc w:val="left"/>
+      <w:pPr>
+        <w:ind w:left="3600" w:hanging="360"/>
+      </w:pPr>
+      <w:rPr>
+        <w:rFonts w:ascii="Courier New" w:hAnsi="Courier New" w:cs="Courier New" w:hint="default"/>
+      </w:rPr>
+    </w:lvl>
+    <w:lvl w:ilvl="5" w:tplc="34090005" w:tentative="1">
+      <w:start w:val="1"/>
+      <w:numFmt w:val="bullet"/>
+      <w:lvlText w:val=""/>
+      <w:lvlJc w:val="left"/>
+      <w:pPr>
+        <w:ind w:left="4320" w:hanging="360"/>
+      </w:pPr>
+      <w:rPr>
+        <w:rFonts w:ascii="Wingdings" w:hAnsi="Wingdings" w:hint="default"/>
+      </w:rPr>
+    </w:lvl>
+    <w:lvl w:ilvl="6" w:tplc="34090001" w:tentative="1">
+      <w:start w:val="1"/>
+      <w:numFmt w:val="bullet"/>
+      <w:lvlText w:val=""/>
+      <w:lvlJc w:val="left"/>
+      <w:pPr>
+        <w:ind w:left="5040" w:hanging="360"/>
+      </w:pPr>
+      <w:rPr>
+        <w:rFonts w:ascii="Symbol" w:hAnsi="Symbol" w:hint="default"/>
+      </w:rPr>
+    </w:lvl>
+    <w:lvl w:ilvl="7" w:tplc="34090003" w:tentative="1">
+      <w:start w:val="1"/>
+      <w:numFmt w:val="bullet"/>
+      <w:lvlText w:val="o"/>
+      <w:lvlJc w:val="left"/>
+      <w:pPr>
+        <w:ind w:left="5760" w:hanging="360"/>
+      </w:pPr>
+      <w:rPr>
+        <w:rFonts w:ascii="Courier New" w:hAnsi="Courier New" w:cs="Courier New" w:hint="default"/>
+      </w:rPr>
+    </w:lvl>
+    <w:lvl w:ilvl="8" w:tplc="34090005" w:tentative="1">
+      <w:start w:val="1"/>
+      <w:numFmt w:val="bullet"/>
+      <w:lvlText w:val=""/>
+      <w:lvlJc w:val="left"/>
+      <w:pPr>
+        <w:ind w:left="6480" w:hanging="360"/>
+      </w:pPr>
+      <w:rPr>
+        <w:rFonts w:ascii="Wingdings" w:hAnsi="Wingdings" w:hint="default"/>
+      </w:rPr>
+    </w:lvl>
+  </w:abstractNum>
+  <w:abstractNum w:abstractNumId="116" w15:restartNumberingAfterBreak="0">
     <w:nsid w:val="6A8078D1"/>
     <w:multiLevelType w:val="hybridMultilevel"/>
     <w:tmpl w:val="7E4A75B8"/>
@@ -12163,7 +17236,7 @@
       </w:rPr>
     </w:lvl>
   </w:abstractNum>
-  <w:abstractNum w:abstractNumId="102" w15:restartNumberingAfterBreak="0">
+  <w:abstractNum w:abstractNumId="117" w15:restartNumberingAfterBreak="0">
     <w:nsid w:val="6B846E05"/>
     <w:multiLevelType w:val="hybridMultilevel"/>
     <w:tmpl w:val="1BB0936C"/>
@@ -12276,7 +17349,7 @@
       </w:rPr>
     </w:lvl>
   </w:abstractNum>
-  <w:abstractNum w:abstractNumId="103" w15:restartNumberingAfterBreak="0">
+  <w:abstractNum w:abstractNumId="118" w15:restartNumberingAfterBreak="0">
     <w:nsid w:val="6BCE005C"/>
     <w:multiLevelType w:val="hybridMultilevel"/>
     <w:tmpl w:val="D5525D84"/>
@@ -12388,7 +17461,7 @@
       </w:rPr>
     </w:lvl>
   </w:abstractNum>
-  <w:abstractNum w:abstractNumId="104" w15:restartNumberingAfterBreak="0">
+  <w:abstractNum w:abstractNumId="119" w15:restartNumberingAfterBreak="0">
     <w:nsid w:val="6D471243"/>
     <w:multiLevelType w:val="hybridMultilevel"/>
     <w:tmpl w:val="8438E59C"/>
@@ -12501,7 +17574,7 @@
       </w:rPr>
     </w:lvl>
   </w:abstractNum>
-  <w:abstractNum w:abstractNumId="105" w15:restartNumberingAfterBreak="0">
+  <w:abstractNum w:abstractNumId="120" w15:restartNumberingAfterBreak="0">
     <w:nsid w:val="70E71C77"/>
     <w:multiLevelType w:val="hybridMultilevel"/>
     <w:tmpl w:val="7452E4E2"/>
@@ -12614,7 +17687,7 @@
       </w:rPr>
     </w:lvl>
   </w:abstractNum>
-  <w:abstractNum w:abstractNumId="106" w15:restartNumberingAfterBreak="0">
+  <w:abstractNum w:abstractNumId="121" w15:restartNumberingAfterBreak="0">
     <w:nsid w:val="71756C60"/>
     <w:multiLevelType w:val="hybridMultilevel"/>
     <w:tmpl w:val="58B0C6C0"/>
@@ -12727,7 +17800,7 @@
       </w:rPr>
     </w:lvl>
   </w:abstractNum>
-  <w:abstractNum w:abstractNumId="107" w15:restartNumberingAfterBreak="0">
+  <w:abstractNum w:abstractNumId="122" w15:restartNumberingAfterBreak="0">
     <w:nsid w:val="72643546"/>
     <w:multiLevelType w:val="hybridMultilevel"/>
     <w:tmpl w:val="0F92B4D8"/>
@@ -12840,7 +17913,7 @@
       </w:rPr>
     </w:lvl>
   </w:abstractNum>
-  <w:abstractNum w:abstractNumId="108" w15:restartNumberingAfterBreak="0">
+  <w:abstractNum w:abstractNumId="123" w15:restartNumberingAfterBreak="0">
     <w:nsid w:val="74FE09CE"/>
     <w:multiLevelType w:val="hybridMultilevel"/>
     <w:tmpl w:val="B0AAFD36"/>
@@ -12953,7 +18026,7 @@
       </w:rPr>
     </w:lvl>
   </w:abstractNum>
-  <w:abstractNum w:abstractNumId="109" w15:restartNumberingAfterBreak="0">
+  <w:abstractNum w:abstractNumId="124" w15:restartNumberingAfterBreak="0">
     <w:nsid w:val="758666E1"/>
     <w:multiLevelType w:val="hybridMultilevel"/>
     <w:tmpl w:val="3372FD0E"/>
@@ -13066,7 +18139,7 @@
       </w:rPr>
     </w:lvl>
   </w:abstractNum>
-  <w:abstractNum w:abstractNumId="110" w15:restartNumberingAfterBreak="0">
+  <w:abstractNum w:abstractNumId="125" w15:restartNumberingAfterBreak="0">
     <w:nsid w:val="764928EF"/>
     <w:multiLevelType w:val="hybridMultilevel"/>
     <w:tmpl w:val="47F60ADE"/>
@@ -13179,7 +18252,7 @@
       </w:rPr>
     </w:lvl>
   </w:abstractNum>
-  <w:abstractNum w:abstractNumId="111" w15:restartNumberingAfterBreak="0">
+  <w:abstractNum w:abstractNumId="126" w15:restartNumberingAfterBreak="0">
     <w:nsid w:val="7A0F5879"/>
     <w:multiLevelType w:val="multilevel"/>
     <w:tmpl w:val="01A20EDC"/>
@@ -13320,7 +18393,7 @@
       </w:rPr>
     </w:lvl>
   </w:abstractNum>
-  <w:abstractNum w:abstractNumId="112" w15:restartNumberingAfterBreak="0">
+  <w:abstractNum w:abstractNumId="127" w15:restartNumberingAfterBreak="0">
     <w:nsid w:val="7BEC648B"/>
     <w:multiLevelType w:val="hybridMultilevel"/>
     <w:tmpl w:val="000409FE"/>
@@ -13433,7 +18506,120 @@
       </w:rPr>
     </w:lvl>
   </w:abstractNum>
-  <w:abstractNum w:abstractNumId="113" w15:restartNumberingAfterBreak="0">
+  <w:abstractNum w:abstractNumId="128" w15:restartNumberingAfterBreak="0">
+    <w:nsid w:val="7D114DDC"/>
+    <w:multiLevelType w:val="hybridMultilevel"/>
+    <w:tmpl w:val="755E1A8A"/>
+    <w:lvl w:ilvl="0" w:tplc="CEA41E4C">
+      <w:numFmt w:val="bullet"/>
+      <w:lvlText w:val="-"/>
+      <w:lvlJc w:val="left"/>
+      <w:pPr>
+        <w:ind w:left="720" w:hanging="360"/>
+      </w:pPr>
+      <w:rPr>
+        <w:rFonts w:ascii="Calibri" w:eastAsiaTheme="minorHAnsi" w:hAnsi="Calibri" w:cs="Calibri" w:hint="default"/>
+        <w:b/>
+      </w:rPr>
+    </w:lvl>
+    <w:lvl w:ilvl="1" w:tplc="34090003" w:tentative="1">
+      <w:start w:val="1"/>
+      <w:numFmt w:val="bullet"/>
+      <w:lvlText w:val="o"/>
+      <w:lvlJc w:val="left"/>
+      <w:pPr>
+        <w:ind w:left="1440" w:hanging="360"/>
+      </w:pPr>
+      <w:rPr>
+        <w:rFonts w:ascii="Courier New" w:hAnsi="Courier New" w:cs="Courier New" w:hint="default"/>
+      </w:rPr>
+    </w:lvl>
+    <w:lvl w:ilvl="2" w:tplc="34090005" w:tentative="1">
+      <w:start w:val="1"/>
+      <w:numFmt w:val="bullet"/>
+      <w:lvlText w:val=""/>
+      <w:lvlJc w:val="left"/>
+      <w:pPr>
+        <w:ind w:left="2160" w:hanging="360"/>
+      </w:pPr>
+      <w:rPr>
+        <w:rFonts w:ascii="Wingdings" w:hAnsi="Wingdings" w:hint="default"/>
+      </w:rPr>
+    </w:lvl>
+    <w:lvl w:ilvl="3" w:tplc="34090001" w:tentative="1">
+      <w:start w:val="1"/>
+      <w:numFmt w:val="bullet"/>
+      <w:lvlText w:val=""/>
+      <w:lvlJc w:val="left"/>
+      <w:pPr>
+        <w:ind w:left="2880" w:hanging="360"/>
+      </w:pPr>
+      <w:rPr>
+        <w:rFonts w:ascii="Symbol" w:hAnsi="Symbol" w:hint="default"/>
+      </w:rPr>
+    </w:lvl>
+    <w:lvl w:ilvl="4" w:tplc="34090003" w:tentative="1">
+      <w:start w:val="1"/>
+      <w:numFmt w:val="bullet"/>
+      <w:lvlText w:val="o"/>
+      <w:lvlJc w:val="left"/>
+      <w:pPr>
+        <w:ind w:left="3600" w:hanging="360"/>
+      </w:pPr>
+      <w:rPr>
+        <w:rFonts w:ascii="Courier New" w:hAnsi="Courier New" w:cs="Courier New" w:hint="default"/>
+      </w:rPr>
+    </w:lvl>
+    <w:lvl w:ilvl="5" w:tplc="34090005" w:tentative="1">
+      <w:start w:val="1"/>
+      <w:numFmt w:val="bullet"/>
+      <w:lvlText w:val=""/>
+      <w:lvlJc w:val="left"/>
+      <w:pPr>
+        <w:ind w:left="4320" w:hanging="360"/>
+      </w:pPr>
+      <w:rPr>
+        <w:rFonts w:ascii="Wingdings" w:hAnsi="Wingdings" w:hint="default"/>
+      </w:rPr>
+    </w:lvl>
+    <w:lvl w:ilvl="6" w:tplc="34090001" w:tentative="1">
+      <w:start w:val="1"/>
+      <w:numFmt w:val="bullet"/>
+      <w:lvlText w:val=""/>
+      <w:lvlJc w:val="left"/>
+      <w:pPr>
+        <w:ind w:left="5040" w:hanging="360"/>
+      </w:pPr>
+      <w:rPr>
+        <w:rFonts w:ascii="Symbol" w:hAnsi="Symbol" w:hint="default"/>
+      </w:rPr>
+    </w:lvl>
+    <w:lvl w:ilvl="7" w:tplc="34090003" w:tentative="1">
+      <w:start w:val="1"/>
+      <w:numFmt w:val="bullet"/>
+      <w:lvlText w:val="o"/>
+      <w:lvlJc w:val="left"/>
+      <w:pPr>
+        <w:ind w:left="5760" w:hanging="360"/>
+      </w:pPr>
+      <w:rPr>
+        <w:rFonts w:ascii="Courier New" w:hAnsi="Courier New" w:cs="Courier New" w:hint="default"/>
+      </w:rPr>
+    </w:lvl>
+    <w:lvl w:ilvl="8" w:tplc="34090005" w:tentative="1">
+      <w:start w:val="1"/>
+      <w:numFmt w:val="bullet"/>
+      <w:lvlText w:val=""/>
+      <w:lvlJc w:val="left"/>
+      <w:pPr>
+        <w:ind w:left="6480" w:hanging="360"/>
+      </w:pPr>
+      <w:rPr>
+        <w:rFonts w:ascii="Wingdings" w:hAnsi="Wingdings" w:hint="default"/>
+      </w:rPr>
+    </w:lvl>
+  </w:abstractNum>
+  <w:abstractNum w:abstractNumId="129" w15:restartNumberingAfterBreak="0">
     <w:nsid w:val="7E45708E"/>
     <w:multiLevelType w:val="hybridMultilevel"/>
     <w:tmpl w:val="77102E46"/>
@@ -13519,7 +18705,120 @@
       </w:pPr>
     </w:lvl>
   </w:abstractNum>
-  <w:abstractNum w:abstractNumId="114" w15:restartNumberingAfterBreak="0">
+  <w:abstractNum w:abstractNumId="130" w15:restartNumberingAfterBreak="0">
+    <w:nsid w:val="7E6E0F24"/>
+    <w:multiLevelType w:val="hybridMultilevel"/>
+    <w:tmpl w:val="3CA4B848"/>
+    <w:lvl w:ilvl="0" w:tplc="3409000B">
+      <w:start w:val="1"/>
+      <w:numFmt w:val="bullet"/>
+      <w:lvlText w:val=""/>
+      <w:lvlJc w:val="left"/>
+      <w:pPr>
+        <w:ind w:left="2160" w:hanging="360"/>
+      </w:pPr>
+      <w:rPr>
+        <w:rFonts w:ascii="Wingdings" w:hAnsi="Wingdings" w:hint="default"/>
+      </w:rPr>
+    </w:lvl>
+    <w:lvl w:ilvl="1" w:tplc="34090003" w:tentative="1">
+      <w:start w:val="1"/>
+      <w:numFmt w:val="bullet"/>
+      <w:lvlText w:val="o"/>
+      <w:lvlJc w:val="left"/>
+      <w:pPr>
+        <w:ind w:left="2880" w:hanging="360"/>
+      </w:pPr>
+      <w:rPr>
+        <w:rFonts w:ascii="Courier New" w:hAnsi="Courier New" w:cs="Courier New" w:hint="default"/>
+      </w:rPr>
+    </w:lvl>
+    <w:lvl w:ilvl="2" w:tplc="34090005" w:tentative="1">
+      <w:start w:val="1"/>
+      <w:numFmt w:val="bullet"/>
+      <w:lvlText w:val=""/>
+      <w:lvlJc w:val="left"/>
+      <w:pPr>
+        <w:ind w:left="3600" w:hanging="360"/>
+      </w:pPr>
+      <w:rPr>
+        <w:rFonts w:ascii="Wingdings" w:hAnsi="Wingdings" w:hint="default"/>
+      </w:rPr>
+    </w:lvl>
+    <w:lvl w:ilvl="3" w:tplc="34090001" w:tentative="1">
+      <w:start w:val="1"/>
+      <w:numFmt w:val="bullet"/>
+      <w:lvlText w:val=""/>
+      <w:lvlJc w:val="left"/>
+      <w:pPr>
+        <w:ind w:left="4320" w:hanging="360"/>
+      </w:pPr>
+      <w:rPr>
+        <w:rFonts w:ascii="Symbol" w:hAnsi="Symbol" w:hint="default"/>
+      </w:rPr>
+    </w:lvl>
+    <w:lvl w:ilvl="4" w:tplc="34090003" w:tentative="1">
+      <w:start w:val="1"/>
+      <w:numFmt w:val="bullet"/>
+      <w:lvlText w:val="o"/>
+      <w:lvlJc w:val="left"/>
+      <w:pPr>
+        <w:ind w:left="5040" w:hanging="360"/>
+      </w:pPr>
+      <w:rPr>
+        <w:rFonts w:ascii="Courier New" w:hAnsi="Courier New" w:cs="Courier New" w:hint="default"/>
+      </w:rPr>
+    </w:lvl>
+    <w:lvl w:ilvl="5" w:tplc="34090005" w:tentative="1">
+      <w:start w:val="1"/>
+      <w:numFmt w:val="bullet"/>
+      <w:lvlText w:val=""/>
+      <w:lvlJc w:val="left"/>
+      <w:pPr>
+        <w:ind w:left="5760" w:hanging="360"/>
+      </w:pPr>
+      <w:rPr>
+        <w:rFonts w:ascii="Wingdings" w:hAnsi="Wingdings" w:hint="default"/>
+      </w:rPr>
+    </w:lvl>
+    <w:lvl w:ilvl="6" w:tplc="34090001" w:tentative="1">
+      <w:start w:val="1"/>
+      <w:numFmt w:val="bullet"/>
+      <w:lvlText w:val=""/>
+      <w:lvlJc w:val="left"/>
+      <w:pPr>
+        <w:ind w:left="6480" w:hanging="360"/>
+      </w:pPr>
+      <w:rPr>
+        <w:rFonts w:ascii="Symbol" w:hAnsi="Symbol" w:hint="default"/>
+      </w:rPr>
+    </w:lvl>
+    <w:lvl w:ilvl="7" w:tplc="34090003" w:tentative="1">
+      <w:start w:val="1"/>
+      <w:numFmt w:val="bullet"/>
+      <w:lvlText w:val="o"/>
+      <w:lvlJc w:val="left"/>
+      <w:pPr>
+        <w:ind w:left="7200" w:hanging="360"/>
+      </w:pPr>
+      <w:rPr>
+        <w:rFonts w:ascii="Courier New" w:hAnsi="Courier New" w:cs="Courier New" w:hint="default"/>
+      </w:rPr>
+    </w:lvl>
+    <w:lvl w:ilvl="8" w:tplc="34090005" w:tentative="1">
+      <w:start w:val="1"/>
+      <w:numFmt w:val="bullet"/>
+      <w:lvlText w:val=""/>
+      <w:lvlJc w:val="left"/>
+      <w:pPr>
+        <w:ind w:left="7920" w:hanging="360"/>
+      </w:pPr>
+      <w:rPr>
+        <w:rFonts w:ascii="Wingdings" w:hAnsi="Wingdings" w:hint="default"/>
+      </w:rPr>
+    </w:lvl>
+  </w:abstractNum>
+  <w:abstractNum w:abstractNumId="131" w15:restartNumberingAfterBreak="0">
     <w:nsid w:val="7EFF407B"/>
     <w:multiLevelType w:val="hybridMultilevel"/>
     <w:tmpl w:val="D796544E"/>
@@ -13632,353 +18931,520 @@
       </w:rPr>
     </w:lvl>
   </w:abstractNum>
+  <w:abstractNum w:abstractNumId="132" w15:restartNumberingAfterBreak="0">
+    <w:nsid w:val="7FC46275"/>
+    <w:multiLevelType w:val="hybridMultilevel"/>
+    <w:tmpl w:val="EA820990"/>
+    <w:lvl w:ilvl="0" w:tplc="34090001">
+      <w:start w:val="1"/>
+      <w:numFmt w:val="bullet"/>
+      <w:lvlText w:val=""/>
+      <w:lvlJc w:val="left"/>
+      <w:pPr>
+        <w:ind w:left="720" w:hanging="360"/>
+      </w:pPr>
+      <w:rPr>
+        <w:rFonts w:ascii="Symbol" w:hAnsi="Symbol" w:hint="default"/>
+      </w:rPr>
+    </w:lvl>
+    <w:lvl w:ilvl="1" w:tplc="34090003" w:tentative="1">
+      <w:start w:val="1"/>
+      <w:numFmt w:val="bullet"/>
+      <w:lvlText w:val="o"/>
+      <w:lvlJc w:val="left"/>
+      <w:pPr>
+        <w:ind w:left="1440" w:hanging="360"/>
+      </w:pPr>
+      <w:rPr>
+        <w:rFonts w:ascii="Courier New" w:hAnsi="Courier New" w:cs="Courier New" w:hint="default"/>
+      </w:rPr>
+    </w:lvl>
+    <w:lvl w:ilvl="2" w:tplc="34090005" w:tentative="1">
+      <w:start w:val="1"/>
+      <w:numFmt w:val="bullet"/>
+      <w:lvlText w:val=""/>
+      <w:lvlJc w:val="left"/>
+      <w:pPr>
+        <w:ind w:left="2160" w:hanging="360"/>
+      </w:pPr>
+      <w:rPr>
+        <w:rFonts w:ascii="Wingdings" w:hAnsi="Wingdings" w:hint="default"/>
+      </w:rPr>
+    </w:lvl>
+    <w:lvl w:ilvl="3" w:tplc="34090001" w:tentative="1">
+      <w:start w:val="1"/>
+      <w:numFmt w:val="bullet"/>
+      <w:lvlText w:val=""/>
+      <w:lvlJc w:val="left"/>
+      <w:pPr>
+        <w:ind w:left="2880" w:hanging="360"/>
+      </w:pPr>
+      <w:rPr>
+        <w:rFonts w:ascii="Symbol" w:hAnsi="Symbol" w:hint="default"/>
+      </w:rPr>
+    </w:lvl>
+    <w:lvl w:ilvl="4" w:tplc="34090003" w:tentative="1">
+      <w:start w:val="1"/>
+      <w:numFmt w:val="bullet"/>
+      <w:lvlText w:val="o"/>
+      <w:lvlJc w:val="left"/>
+      <w:pPr>
+        <w:ind w:left="3600" w:hanging="360"/>
+      </w:pPr>
+      <w:rPr>
+        <w:rFonts w:ascii="Courier New" w:hAnsi="Courier New" w:cs="Courier New" w:hint="default"/>
+      </w:rPr>
+    </w:lvl>
+    <w:lvl w:ilvl="5" w:tplc="34090005" w:tentative="1">
+      <w:start w:val="1"/>
+      <w:numFmt w:val="bullet"/>
+      <w:lvlText w:val=""/>
+      <w:lvlJc w:val="left"/>
+      <w:pPr>
+        <w:ind w:left="4320" w:hanging="360"/>
+      </w:pPr>
+      <w:rPr>
+        <w:rFonts w:ascii="Wingdings" w:hAnsi="Wingdings" w:hint="default"/>
+      </w:rPr>
+    </w:lvl>
+    <w:lvl w:ilvl="6" w:tplc="34090001" w:tentative="1">
+      <w:start w:val="1"/>
+      <w:numFmt w:val="bullet"/>
+      <w:lvlText w:val=""/>
+      <w:lvlJc w:val="left"/>
+      <w:pPr>
+        <w:ind w:left="5040" w:hanging="360"/>
+      </w:pPr>
+      <w:rPr>
+        <w:rFonts w:ascii="Symbol" w:hAnsi="Symbol" w:hint="default"/>
+      </w:rPr>
+    </w:lvl>
+    <w:lvl w:ilvl="7" w:tplc="34090003" w:tentative="1">
+      <w:start w:val="1"/>
+      <w:numFmt w:val="bullet"/>
+      <w:lvlText w:val="o"/>
+      <w:lvlJc w:val="left"/>
+      <w:pPr>
+        <w:ind w:left="5760" w:hanging="360"/>
+      </w:pPr>
+      <w:rPr>
+        <w:rFonts w:ascii="Courier New" w:hAnsi="Courier New" w:cs="Courier New" w:hint="default"/>
+      </w:rPr>
+    </w:lvl>
+    <w:lvl w:ilvl="8" w:tplc="34090005" w:tentative="1">
+      <w:start w:val="1"/>
+      <w:numFmt w:val="bullet"/>
+      <w:lvlText w:val=""/>
+      <w:lvlJc w:val="left"/>
+      <w:pPr>
+        <w:ind w:left="6480" w:hanging="360"/>
+      </w:pPr>
+      <w:rPr>
+        <w:rFonts w:ascii="Wingdings" w:hAnsi="Wingdings" w:hint="default"/>
+      </w:rPr>
+    </w:lvl>
+  </w:abstractNum>
   <w:num w:numId="1" w16cid:durableId="1609267118">
-    <w:abstractNumId w:val="92"/>
+    <w:abstractNumId w:val="105"/>
   </w:num>
   <w:num w:numId="2" w16cid:durableId="809636883">
-    <w:abstractNumId w:val="14"/>
+    <w:abstractNumId w:val="15"/>
   </w:num>
   <w:num w:numId="3" w16cid:durableId="1287463756">
-    <w:abstractNumId w:val="90"/>
+    <w:abstractNumId w:val="103"/>
   </w:num>
   <w:num w:numId="4" w16cid:durableId="479805582">
-    <w:abstractNumId w:val="81"/>
+    <w:abstractNumId w:val="94"/>
   </w:num>
   <w:num w:numId="5" w16cid:durableId="1485780498">
-    <w:abstractNumId w:val="58"/>
+    <w:abstractNumId w:val="66"/>
   </w:num>
   <w:num w:numId="6" w16cid:durableId="254242339">
     <w:abstractNumId w:val="2"/>
   </w:num>
   <w:num w:numId="7" w16cid:durableId="1210727362">
-    <w:abstractNumId w:val="7"/>
+    <w:abstractNumId w:val="8"/>
   </w:num>
   <w:num w:numId="8" w16cid:durableId="1012143453">
-    <w:abstractNumId w:val="57"/>
+    <w:abstractNumId w:val="65"/>
   </w:num>
   <w:num w:numId="9" w16cid:durableId="350229924">
-    <w:abstractNumId w:val="66"/>
+    <w:abstractNumId w:val="76"/>
   </w:num>
   <w:num w:numId="10" w16cid:durableId="411122155">
-    <w:abstractNumId w:val="111"/>
+    <w:abstractNumId w:val="126"/>
   </w:num>
   <w:num w:numId="11" w16cid:durableId="318115472">
-    <w:abstractNumId w:val="56"/>
+    <w:abstractNumId w:val="64"/>
   </w:num>
   <w:num w:numId="12" w16cid:durableId="774905802">
+    <w:abstractNumId w:val="49"/>
+  </w:num>
+  <w:num w:numId="13" w16cid:durableId="132409506">
+    <w:abstractNumId w:val="72"/>
+  </w:num>
+  <w:num w:numId="14" w16cid:durableId="823745472">
+    <w:abstractNumId w:val="31"/>
+  </w:num>
+  <w:num w:numId="15" w16cid:durableId="1690335004">
+    <w:abstractNumId w:val="54"/>
+  </w:num>
+  <w:num w:numId="16" w16cid:durableId="1262759447">
+    <w:abstractNumId w:val="114"/>
+  </w:num>
+  <w:num w:numId="17" w16cid:durableId="695540794">
+    <w:abstractNumId w:val="44"/>
+  </w:num>
+  <w:num w:numId="18" w16cid:durableId="1680766431">
+    <w:abstractNumId w:val="60"/>
+  </w:num>
+  <w:num w:numId="19" w16cid:durableId="1748109770">
+    <w:abstractNumId w:val="51"/>
+  </w:num>
+  <w:num w:numId="20" w16cid:durableId="1640455019">
+    <w:abstractNumId w:val="84"/>
+  </w:num>
+  <w:num w:numId="21" w16cid:durableId="681400227">
+    <w:abstractNumId w:val="83"/>
+  </w:num>
+  <w:num w:numId="22" w16cid:durableId="1181747812">
+    <w:abstractNumId w:val="129"/>
+  </w:num>
+  <w:num w:numId="23" w16cid:durableId="1823695981">
+    <w:abstractNumId w:val="44"/>
+  </w:num>
+  <w:num w:numId="24" w16cid:durableId="1686245234">
     <w:abstractNumId w:val="42"/>
   </w:num>
-  <w:num w:numId="13" w16cid:durableId="132409506">
-    <w:abstractNumId w:val="64"/>
+  <w:num w:numId="25" w16cid:durableId="333264040">
+    <w:abstractNumId w:val="30"/>
   </w:num>
-  <w:num w:numId="14" w16cid:durableId="823745472">
-    <w:abstractNumId w:val="29"/>
+  <w:num w:numId="26" w16cid:durableId="1244532602">
+    <w:abstractNumId w:val="22"/>
   </w:num>
-  <w:num w:numId="15" w16cid:durableId="1690335004">
-    <w:abstractNumId w:val="46"/>
-  </w:num>
-  <w:num w:numId="16" w16cid:durableId="1262759447">
-    <w:abstractNumId w:val="100"/>
-  </w:num>
-  <w:num w:numId="17" w16cid:durableId="695540794">
-    <w:abstractNumId w:val="38"/>
-  </w:num>
-  <w:num w:numId="18" w16cid:durableId="1680766431">
-    <w:abstractNumId w:val="52"/>
-  </w:num>
-  <w:num w:numId="19" w16cid:durableId="1748109770">
-    <w:abstractNumId w:val="43"/>
-  </w:num>
-  <w:num w:numId="20" w16cid:durableId="1640455019">
-    <w:abstractNumId w:val="73"/>
-  </w:num>
-  <w:num w:numId="21" w16cid:durableId="681400227">
-    <w:abstractNumId w:val="72"/>
-  </w:num>
-  <w:num w:numId="22" w16cid:durableId="1181747812">
+  <w:num w:numId="27" w16cid:durableId="2066178342">
     <w:abstractNumId w:val="113"/>
   </w:num>
-  <w:num w:numId="23" w16cid:durableId="1823695981">
-    <w:abstractNumId w:val="38"/>
-  </w:num>
-  <w:num w:numId="24" w16cid:durableId="1686245234">
-    <w:abstractNumId w:val="37"/>
-  </w:num>
-  <w:num w:numId="25" w16cid:durableId="333264040">
-    <w:abstractNumId w:val="28"/>
-  </w:num>
-  <w:num w:numId="26" w16cid:durableId="1244532602">
-    <w:abstractNumId w:val="20"/>
-  </w:num>
-  <w:num w:numId="27" w16cid:durableId="2066178342">
-    <w:abstractNumId w:val="99"/>
-  </w:num>
   <w:num w:numId="28" w16cid:durableId="1149905023">
-    <w:abstractNumId w:val="85"/>
+    <w:abstractNumId w:val="98"/>
   </w:num>
   <w:num w:numId="29" w16cid:durableId="793863507">
-    <w:abstractNumId w:val="106"/>
+    <w:abstractNumId w:val="121"/>
   </w:num>
   <w:num w:numId="30" w16cid:durableId="10961857">
-    <w:abstractNumId w:val="5"/>
+    <w:abstractNumId w:val="6"/>
   </w:num>
   <w:num w:numId="31" w16cid:durableId="2081096453">
     <w:abstractNumId w:val="3"/>
   </w:num>
   <w:num w:numId="32" w16cid:durableId="312832378">
-    <w:abstractNumId w:val="34"/>
+    <w:abstractNumId w:val="38"/>
   </w:num>
   <w:num w:numId="33" w16cid:durableId="915168269">
-    <w:abstractNumId w:val="51"/>
+    <w:abstractNumId w:val="59"/>
   </w:num>
   <w:num w:numId="34" w16cid:durableId="1212157243">
-    <w:abstractNumId w:val="67"/>
+    <w:abstractNumId w:val="77"/>
   </w:num>
   <w:num w:numId="35" w16cid:durableId="874927682">
-    <w:abstractNumId w:val="80"/>
+    <w:abstractNumId w:val="93"/>
   </w:num>
   <w:num w:numId="36" w16cid:durableId="1451589254">
-    <w:abstractNumId w:val="27"/>
+    <w:abstractNumId w:val="29"/>
   </w:num>
   <w:num w:numId="37" w16cid:durableId="732045468">
+    <w:abstractNumId w:val="37"/>
+  </w:num>
+  <w:num w:numId="38" w16cid:durableId="565411375">
     <w:abstractNumId w:val="33"/>
   </w:num>
-  <w:num w:numId="38" w16cid:durableId="565411375">
-    <w:abstractNumId w:val="30"/>
-  </w:num>
   <w:num w:numId="39" w16cid:durableId="1794592156">
-    <w:abstractNumId w:val="21"/>
+    <w:abstractNumId w:val="23"/>
   </w:num>
   <w:num w:numId="40" w16cid:durableId="649093129">
     <w:abstractNumId w:val="1"/>
   </w:num>
   <w:num w:numId="41" w16cid:durableId="1262032983">
-    <w:abstractNumId w:val="11"/>
+    <w:abstractNumId w:val="12"/>
   </w:num>
   <w:num w:numId="42" w16cid:durableId="1029139579">
-    <w:abstractNumId w:val="8"/>
+    <w:abstractNumId w:val="9"/>
   </w:num>
   <w:num w:numId="43" w16cid:durableId="588349147">
-    <w:abstractNumId w:val="82"/>
+    <w:abstractNumId w:val="95"/>
   </w:num>
   <w:num w:numId="44" w16cid:durableId="1510871445">
-    <w:abstractNumId w:val="40"/>
+    <w:abstractNumId w:val="46"/>
   </w:num>
   <w:num w:numId="45" w16cid:durableId="1714160465">
-    <w:abstractNumId w:val="97"/>
+    <w:abstractNumId w:val="111"/>
   </w:num>
   <w:num w:numId="46" w16cid:durableId="2017490638">
     <w:abstractNumId w:val="0"/>
   </w:num>
   <w:num w:numId="47" w16cid:durableId="1099906357">
-    <w:abstractNumId w:val="89"/>
+    <w:abstractNumId w:val="102"/>
   </w:num>
   <w:num w:numId="48" w16cid:durableId="6448062">
+    <w:abstractNumId w:val="61"/>
+  </w:num>
+  <w:num w:numId="49" w16cid:durableId="1897551272">
+    <w:abstractNumId w:val="79"/>
+  </w:num>
+  <w:num w:numId="50" w16cid:durableId="1747995680">
+    <w:abstractNumId w:val="68"/>
+  </w:num>
+  <w:num w:numId="51" w16cid:durableId="875658660">
+    <w:abstractNumId w:val="80"/>
+  </w:num>
+  <w:num w:numId="52" w16cid:durableId="36392445">
+    <w:abstractNumId w:val="19"/>
+  </w:num>
+  <w:num w:numId="53" w16cid:durableId="507716480">
+    <w:abstractNumId w:val="45"/>
+  </w:num>
+  <w:num w:numId="54" w16cid:durableId="1989825561">
+    <w:abstractNumId w:val="18"/>
+  </w:num>
+  <w:num w:numId="55" w16cid:durableId="1286931263">
+    <w:abstractNumId w:val="41"/>
+  </w:num>
+  <w:num w:numId="56" w16cid:durableId="194121439">
+    <w:abstractNumId w:val="35"/>
+  </w:num>
+  <w:num w:numId="57" w16cid:durableId="81145950">
     <w:abstractNumId w:val="53"/>
   </w:num>
-  <w:num w:numId="49" w16cid:durableId="1897551272">
-    <w:abstractNumId w:val="69"/>
-  </w:num>
-  <w:num w:numId="50" w16cid:durableId="1747995680">
-    <w:abstractNumId w:val="60"/>
-  </w:num>
-  <w:num w:numId="51" w16cid:durableId="875658660">
-    <w:abstractNumId w:val="70"/>
-  </w:num>
-  <w:num w:numId="52" w16cid:durableId="36392445">
-    <w:abstractNumId w:val="17"/>
-  </w:num>
-  <w:num w:numId="53" w16cid:durableId="507716480">
-    <w:abstractNumId w:val="39"/>
-  </w:num>
-  <w:num w:numId="54" w16cid:durableId="1989825561">
-    <w:abstractNumId w:val="16"/>
-  </w:num>
-  <w:num w:numId="55" w16cid:durableId="1286931263">
-    <w:abstractNumId w:val="36"/>
-  </w:num>
-  <w:num w:numId="56" w16cid:durableId="194121439">
-    <w:abstractNumId w:val="32"/>
-  </w:num>
-  <w:num w:numId="57" w16cid:durableId="81145950">
-    <w:abstractNumId w:val="45"/>
-  </w:num>
   <w:num w:numId="58" w16cid:durableId="79372322">
-    <w:abstractNumId w:val="107"/>
+    <w:abstractNumId w:val="122"/>
   </w:num>
   <w:num w:numId="59" w16cid:durableId="1557400256">
-    <w:abstractNumId w:val="18"/>
+    <w:abstractNumId w:val="20"/>
   </w:num>
   <w:num w:numId="60" w16cid:durableId="1678120062">
-    <w:abstractNumId w:val="74"/>
+    <w:abstractNumId w:val="85"/>
   </w:num>
   <w:num w:numId="61" w16cid:durableId="240221796">
-    <w:abstractNumId w:val="10"/>
+    <w:abstractNumId w:val="11"/>
   </w:num>
   <w:num w:numId="62" w16cid:durableId="1088497475">
-    <w:abstractNumId w:val="108"/>
+    <w:abstractNumId w:val="123"/>
   </w:num>
   <w:num w:numId="63" w16cid:durableId="391853773">
-    <w:abstractNumId w:val="19"/>
+    <w:abstractNumId w:val="21"/>
   </w:num>
   <w:num w:numId="64" w16cid:durableId="1913348465">
-    <w:abstractNumId w:val="95"/>
+    <w:abstractNumId w:val="109"/>
   </w:num>
   <w:num w:numId="65" w16cid:durableId="386490715">
-    <w:abstractNumId w:val="54"/>
+    <w:abstractNumId w:val="62"/>
   </w:num>
   <w:num w:numId="66" w16cid:durableId="1415544036">
-    <w:abstractNumId w:val="6"/>
+    <w:abstractNumId w:val="7"/>
   </w:num>
   <w:num w:numId="67" w16cid:durableId="44454487">
-    <w:abstractNumId w:val="22"/>
+    <w:abstractNumId w:val="24"/>
   </w:num>
   <w:num w:numId="68" w16cid:durableId="448088141">
-    <w:abstractNumId w:val="105"/>
+    <w:abstractNumId w:val="120"/>
   </w:num>
   <w:num w:numId="69" w16cid:durableId="620502081">
-    <w:abstractNumId w:val="35"/>
+    <w:abstractNumId w:val="40"/>
   </w:num>
   <w:num w:numId="70" w16cid:durableId="1017656520">
-    <w:abstractNumId w:val="13"/>
+    <w:abstractNumId w:val="14"/>
   </w:num>
   <w:num w:numId="71" w16cid:durableId="732965265">
-    <w:abstractNumId w:val="65"/>
+    <w:abstractNumId w:val="75"/>
   </w:num>
   <w:num w:numId="72" w16cid:durableId="159777979">
-    <w:abstractNumId w:val="31"/>
+    <w:abstractNumId w:val="34"/>
   </w:num>
   <w:num w:numId="73" w16cid:durableId="1677732811">
-    <w:abstractNumId w:val="47"/>
+    <w:abstractNumId w:val="55"/>
   </w:num>
   <w:num w:numId="74" w16cid:durableId="1171259895">
-    <w:abstractNumId w:val="9"/>
+    <w:abstractNumId w:val="10"/>
   </w:num>
   <w:num w:numId="75" w16cid:durableId="907573602">
     <w:abstractNumId w:val="4"/>
   </w:num>
   <w:num w:numId="76" w16cid:durableId="752431374">
+    <w:abstractNumId w:val="27"/>
+  </w:num>
+  <w:num w:numId="77" w16cid:durableId="595409492">
+    <w:abstractNumId w:val="112"/>
+  </w:num>
+  <w:num w:numId="78" w16cid:durableId="1230070310">
+    <w:abstractNumId w:val="13"/>
+  </w:num>
+  <w:num w:numId="79" w16cid:durableId="207881058">
+    <w:abstractNumId w:val="107"/>
+  </w:num>
+  <w:num w:numId="80" w16cid:durableId="141042204">
+    <w:abstractNumId w:val="86"/>
+  </w:num>
+  <w:num w:numId="81" w16cid:durableId="1999458140">
+    <w:abstractNumId w:val="78"/>
+  </w:num>
+  <w:num w:numId="82" w16cid:durableId="761031124">
+    <w:abstractNumId w:val="69"/>
+  </w:num>
+  <w:num w:numId="83" w16cid:durableId="462961131">
+    <w:abstractNumId w:val="57"/>
+  </w:num>
+  <w:num w:numId="84" w16cid:durableId="1194270463">
+    <w:abstractNumId w:val="89"/>
+  </w:num>
+  <w:num w:numId="85" w16cid:durableId="1613824976">
+    <w:abstractNumId w:val="124"/>
+  </w:num>
+  <w:num w:numId="86" w16cid:durableId="1347252768">
+    <w:abstractNumId w:val="125"/>
+  </w:num>
+  <w:num w:numId="87" w16cid:durableId="309362360">
     <w:abstractNumId w:val="25"/>
   </w:num>
-  <w:num w:numId="77" w16cid:durableId="595409492">
-    <w:abstractNumId w:val="98"/>
+  <w:num w:numId="88" w16cid:durableId="1472553498">
+    <w:abstractNumId w:val="70"/>
   </w:num>
-  <w:num w:numId="78" w16cid:durableId="1230070310">
-    <w:abstractNumId w:val="12"/>
+  <w:num w:numId="89" w16cid:durableId="2037777740">
+    <w:abstractNumId w:val="119"/>
   </w:num>
-  <w:num w:numId="79" w16cid:durableId="207881058">
-    <w:abstractNumId w:val="94"/>
+  <w:num w:numId="90" w16cid:durableId="1989938539">
+    <w:abstractNumId w:val="116"/>
   </w:num>
-  <w:num w:numId="80" w16cid:durableId="141042204">
-    <w:abstractNumId w:val="75"/>
+  <w:num w:numId="91" w16cid:durableId="687831368">
+    <w:abstractNumId w:val="28"/>
   </w:num>
-  <w:num w:numId="81" w16cid:durableId="1999458140">
-    <w:abstractNumId w:val="68"/>
+  <w:num w:numId="92" w16cid:durableId="883173870">
+    <w:abstractNumId w:val="87"/>
   </w:num>
-  <w:num w:numId="82" w16cid:durableId="761031124">
-    <w:abstractNumId w:val="61"/>
+  <w:num w:numId="93" w16cid:durableId="661198227">
+    <w:abstractNumId w:val="117"/>
   </w:num>
-  <w:num w:numId="83" w16cid:durableId="462961131">
-    <w:abstractNumId w:val="49"/>
+  <w:num w:numId="94" w16cid:durableId="476924738">
+    <w:abstractNumId w:val="101"/>
   </w:num>
-  <w:num w:numId="84" w16cid:durableId="1194270463">
-    <w:abstractNumId w:val="77"/>
+  <w:num w:numId="95" w16cid:durableId="1702322538">
+    <w:abstractNumId w:val="106"/>
   </w:num>
-  <w:num w:numId="85" w16cid:durableId="1613824976">
-    <w:abstractNumId w:val="109"/>
+  <w:num w:numId="96" w16cid:durableId="1921064483">
+    <w:abstractNumId w:val="104"/>
   </w:num>
-  <w:num w:numId="86" w16cid:durableId="1347252768">
+  <w:num w:numId="97" w16cid:durableId="2081323655">
+    <w:abstractNumId w:val="99"/>
+  </w:num>
+  <w:num w:numId="98" w16cid:durableId="1451583893">
+    <w:abstractNumId w:val="96"/>
+  </w:num>
+  <w:num w:numId="99" w16cid:durableId="1016691623">
+    <w:abstractNumId w:val="131"/>
+  </w:num>
+  <w:num w:numId="100" w16cid:durableId="995187783">
+    <w:abstractNumId w:val="97"/>
+  </w:num>
+  <w:num w:numId="101" w16cid:durableId="1815945996">
+    <w:abstractNumId w:val="52"/>
+  </w:num>
+  <w:num w:numId="102" w16cid:durableId="812062122">
+    <w:abstractNumId w:val="67"/>
+  </w:num>
+  <w:num w:numId="103" w16cid:durableId="1606839930">
+    <w:abstractNumId w:val="127"/>
+  </w:num>
+  <w:num w:numId="104" w16cid:durableId="1113356701">
+    <w:abstractNumId w:val="91"/>
+  </w:num>
+  <w:num w:numId="105" w16cid:durableId="981883370">
+    <w:abstractNumId w:val="26"/>
+  </w:num>
+  <w:num w:numId="106" w16cid:durableId="1890607706">
     <w:abstractNumId w:val="110"/>
   </w:num>
-  <w:num w:numId="87" w16cid:durableId="309362360">
-    <w:abstractNumId w:val="23"/>
+  <w:num w:numId="107" w16cid:durableId="1122766085">
+    <w:abstractNumId w:val="56"/>
   </w:num>
-  <w:num w:numId="88" w16cid:durableId="1472553498">
-    <w:abstractNumId w:val="62"/>
+  <w:num w:numId="108" w16cid:durableId="1314942750">
+    <w:abstractNumId w:val="17"/>
   </w:num>
-  <w:num w:numId="89" w16cid:durableId="2037777740">
-    <w:abstractNumId w:val="104"/>
+  <w:num w:numId="109" w16cid:durableId="1857495134">
+    <w:abstractNumId w:val="100"/>
   </w:num>
-  <w:num w:numId="90" w16cid:durableId="1989938539">
-    <w:abstractNumId w:val="101"/>
+  <w:num w:numId="110" w16cid:durableId="1722098111">
+    <w:abstractNumId w:val="82"/>
   </w:num>
-  <w:num w:numId="91" w16cid:durableId="687831368">
-    <w:abstractNumId w:val="26"/>
+  <w:num w:numId="111" w16cid:durableId="1570919954">
+    <w:abstractNumId w:val="63"/>
   </w:num>
-  <w:num w:numId="92" w16cid:durableId="883173870">
-    <w:abstractNumId w:val="76"/>
+  <w:num w:numId="112" w16cid:durableId="20251256">
+    <w:abstractNumId w:val="118"/>
   </w:num>
-  <w:num w:numId="93" w16cid:durableId="661198227">
-    <w:abstractNumId w:val="102"/>
+  <w:num w:numId="113" w16cid:durableId="447235328">
+    <w:abstractNumId w:val="92"/>
   </w:num>
-  <w:num w:numId="94" w16cid:durableId="476924738">
+  <w:num w:numId="114" w16cid:durableId="746079827">
+    <w:abstractNumId w:val="48"/>
+  </w:num>
+  <w:num w:numId="115" w16cid:durableId="6494003">
+    <w:abstractNumId w:val="58"/>
+  </w:num>
+  <w:num w:numId="116" w16cid:durableId="1420714803">
+    <w:abstractNumId w:val="71"/>
+  </w:num>
+  <w:num w:numId="117" w16cid:durableId="20209160">
+    <w:abstractNumId w:val="73"/>
+  </w:num>
+  <w:num w:numId="118" w16cid:durableId="435097539">
+    <w:abstractNumId w:val="47"/>
+  </w:num>
+  <w:num w:numId="119" w16cid:durableId="1994412112">
+    <w:abstractNumId w:val="90"/>
+  </w:num>
+  <w:num w:numId="120" w16cid:durableId="1285038663">
+    <w:abstractNumId w:val="43"/>
+  </w:num>
+  <w:num w:numId="121" w16cid:durableId="1137408717">
     <w:abstractNumId w:val="88"/>
   </w:num>
-  <w:num w:numId="95" w16cid:durableId="1702322538">
-    <w:abstractNumId w:val="93"/>
+  <w:num w:numId="122" w16cid:durableId="280651702">
+    <w:abstractNumId w:val="132"/>
   </w:num>
-  <w:num w:numId="96" w16cid:durableId="1921064483">
-    <w:abstractNumId w:val="91"/>
+  <w:num w:numId="123" w16cid:durableId="1602033617">
+    <w:abstractNumId w:val="81"/>
   </w:num>
-  <w:num w:numId="97" w16cid:durableId="2081323655">
-    <w:abstractNumId w:val="86"/>
-  </w:num>
-  <w:num w:numId="98" w16cid:durableId="1451583893">
-    <w:abstractNumId w:val="83"/>
-  </w:num>
-  <w:num w:numId="99" w16cid:durableId="1016691623">
-    <w:abstractNumId w:val="114"/>
-  </w:num>
-  <w:num w:numId="100" w16cid:durableId="995187783">
-    <w:abstractNumId w:val="84"/>
-  </w:num>
-  <w:num w:numId="101" w16cid:durableId="1815945996">
-    <w:abstractNumId w:val="44"/>
-  </w:num>
-  <w:num w:numId="102" w16cid:durableId="812062122">
-    <w:abstractNumId w:val="59"/>
-  </w:num>
-  <w:num w:numId="103" w16cid:durableId="1606839930">
-    <w:abstractNumId w:val="112"/>
-  </w:num>
-  <w:num w:numId="104" w16cid:durableId="1113356701">
-    <w:abstractNumId w:val="78"/>
-  </w:num>
-  <w:num w:numId="105" w16cid:durableId="981883370">
-    <w:abstractNumId w:val="24"/>
-  </w:num>
-  <w:num w:numId="106" w16cid:durableId="1890607706">
-    <w:abstractNumId w:val="96"/>
-  </w:num>
-  <w:num w:numId="107" w16cid:durableId="1122766085">
-    <w:abstractNumId w:val="48"/>
-  </w:num>
-  <w:num w:numId="108" w16cid:durableId="1314942750">
-    <w:abstractNumId w:val="15"/>
-  </w:num>
-  <w:num w:numId="109" w16cid:durableId="1857495134">
-    <w:abstractNumId w:val="87"/>
-  </w:num>
-  <w:num w:numId="110" w16cid:durableId="1722098111">
-    <w:abstractNumId w:val="71"/>
-  </w:num>
-  <w:num w:numId="111" w16cid:durableId="1570919954">
-    <w:abstractNumId w:val="55"/>
-  </w:num>
-  <w:num w:numId="112" w16cid:durableId="20251256">
-    <w:abstractNumId w:val="103"/>
-  </w:num>
-  <w:num w:numId="113" w16cid:durableId="447235328">
-    <w:abstractNumId w:val="79"/>
-  </w:num>
-  <w:num w:numId="114" w16cid:durableId="746079827">
-    <w:abstractNumId w:val="41"/>
-  </w:num>
-  <w:num w:numId="115" w16cid:durableId="6494003">
+  <w:num w:numId="124" w16cid:durableId="93983195">
     <w:abstractNumId w:val="50"/>
   </w:num>
-  <w:num w:numId="116" w16cid:durableId="1420714803">
-    <w:abstractNumId w:val="63"/>
+  <w:num w:numId="125" w16cid:durableId="1002970290">
+    <w:abstractNumId w:val="32"/>
+  </w:num>
+  <w:num w:numId="126" w16cid:durableId="2038431918">
+    <w:abstractNumId w:val="108"/>
+  </w:num>
+  <w:num w:numId="127" w16cid:durableId="819734773">
+    <w:abstractNumId w:val="115"/>
+  </w:num>
+  <w:num w:numId="128" w16cid:durableId="1741636896">
+    <w:abstractNumId w:val="16"/>
+  </w:num>
+  <w:num w:numId="129" w16cid:durableId="1269922387">
+    <w:abstractNumId w:val="36"/>
+  </w:num>
+  <w:num w:numId="130" w16cid:durableId="156655545">
+    <w:abstractNumId w:val="5"/>
+  </w:num>
+  <w:num w:numId="131" w16cid:durableId="647632077">
+    <w:abstractNumId w:val="39"/>
+  </w:num>
+  <w:num w:numId="132" w16cid:durableId="1806777554">
+    <w:abstractNumId w:val="130"/>
+  </w:num>
+  <w:num w:numId="133" w16cid:durableId="970405817">
+    <w:abstractNumId w:val="128"/>
+  </w:num>
+  <w:num w:numId="134" w16cid:durableId="139658247">
+    <w:abstractNumId w:val="74"/>
   </w:num>
 </w:numbering>
 </file>
@@ -14477,6 +19943,16 @@
       <w:contextualSpacing/>
     </w:pPr>
   </w:style>
+  <w:style w:type="character" w:styleId="PlaceholderText">
+    <w:name w:val="Placeholder Text"/>
+    <w:basedOn w:val="DefaultParagraphFont"/>
+    <w:uiPriority w:val="99"/>
+    <w:semiHidden/>
+    <w:rsid w:val="00B54214"/>
+    <w:rPr>
+      <w:color w:val="666666"/>
+    </w:rPr>
+  </w:style>
 </w:styles>
 </file>
 
